--- a/documents/document1.docx
+++ b/documents/document1.docx
@@ -11,6 +11,7 @@
           <w:docPartUnique/>
         </w:docPartObj>
       </w:sdtPr>
+      <w:sdtEndPr/>
       <w:sdtContent>
         <w:p>
           <w:r>
@@ -277,6 +278,7 @@
                                     <w:dataBinding w:prefixMappings="xmlns:ns0='http://schemas.microsoft.com/office/2006/coverPageProps'" w:xpath="/ns0:CoverPageProperties[1]/ns0:Abstract[1]" w:storeItemID="{55AF091B-3C7A-41E3-B477-F2FDAA23CFDA}"/>
                                     <w:text/>
                                   </w:sdtPr>
+                                  <w:sdtEndPr/>
                                   <w:sdtContent>
                                     <w:r>
                                       <w:rPr>
@@ -621,6 +623,7 @@
                                   <w:dataBinding w:prefixMappings="xmlns:ns0='http://schemas.openxmlformats.org/package/2006/metadata/core-properties' xmlns:ns1='http://purl.org/dc/elements/1.1/'" w:xpath="/ns0:coreProperties[1]/ns1:title[1]" w:storeItemID="{6C3C8BC8-F283-45AE-878A-BAB7291924A1}"/>
                                   <w:text/>
                                 </w:sdtPr>
+                                <w:sdtEndPr/>
                                 <w:sdtContent>
                                   <w:p>
                                     <w:pPr>
@@ -660,6 +663,7 @@
                                   <w:dataBinding w:prefixMappings="xmlns:ns0='http://schemas.openxmlformats.org/package/2006/metadata/core-properties' xmlns:ns1='http://purl.org/dc/elements/1.1/'" w:xpath="/ns0:coreProperties[1]/ns1:subject[1]" w:storeItemID="{6C3C8BC8-F283-45AE-878A-BAB7291924A1}"/>
                                   <w:text/>
                                 </w:sdtPr>
+                                <w:sdtEndPr/>
                                 <w:sdtContent>
                                   <w:p>
                                     <w:pPr>
@@ -949,13 +953,14 @@
                                     <w:dataBinding w:prefixMappings="xmlns:ns0='http://schemas.openxmlformats.org/package/2006/metadata/core-properties' xmlns:ns1='http://purl.org/dc/elements/1.1/'" w:xpath="/ns0:coreProperties[1]/ns1:creator[1]" w:storeItemID="{6C3C8BC8-F283-45AE-878A-BAB7291924A1}"/>
                                     <w:text/>
                                   </w:sdtPr>
+                                  <w:sdtEndPr/>
                                   <w:sdtContent>
                                     <w:r>
                                       <w:rPr>
                                         <w:noProof/>
                                         <w:color w:val="44546A" w:themeColor="text2"/>
                                       </w:rPr>
-                                      <w:t xml:space="preserve">Mengyuan Zhu, Sungjae Kim, Sharon Kim, Jakub Pietrasik, Hyeun Kang </w:t>
+                                      <w:t>Mengyuan Zhu, Sungjae Kim, Sharon Kim, Jakub Pietrasik, Hyeun Kang</w:t>
                                     </w:r>
                                   </w:sdtContent>
                                 </w:sdt>
@@ -991,6 +996,10 @@
               </mc:Choice>
               <mc:Fallback>
                 <w:pict>
+                  <v:shapetype id="_x0000_t202" coordsize="21600,21600" o:spt="202" path="m,l,21600r21600,l21600,xe">
+                    <v:stroke joinstyle="miter"/>
+                    <v:path gradientshapeok="t" o:connecttype="rect"/>
+                  </v:shapetype>
                   <v:shape id="Text Box 465" o:spid="_x0000_s1030" type="#_x0000_t202" style="position:absolute;margin-left:278.4pt;margin-top:464.95pt;width:220.3pt;height:21.15pt;z-index:251664384;visibility:visible;mso-wrap-style:square;mso-width-percent:360;mso-height-percent:0;mso-wrap-distance-left:9pt;mso-wrap-distance-top:0;mso-wrap-distance-right:9pt;mso-wrap-distance-bottom:0;mso-position-horizontal:absolute;mso-position-horizontal-relative:page;mso-position-vertical:absolute;mso-position-vertical-relative:page;mso-width-percent:360;mso-height-percent:0;mso-width-relative:page;mso-height-relative:margin;v-text-anchor:bottom" o:gfxdata="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" filled="f" stroked="f" strokeweight=".5pt">
                     <v:textbox style="mso-fit-shape-to-text:t">
                       <w:txbxContent>
@@ -1013,13 +1022,14 @@
                               <w:dataBinding w:prefixMappings="xmlns:ns0='http://schemas.openxmlformats.org/package/2006/metadata/core-properties' xmlns:ns1='http://purl.org/dc/elements/1.1/'" w:xpath="/ns0:coreProperties[1]/ns1:creator[1]" w:storeItemID="{6C3C8BC8-F283-45AE-878A-BAB7291924A1}"/>
                               <w:text/>
                             </w:sdtPr>
+                            <w:sdtEndPr/>
                             <w:sdtContent>
                               <w:r>
                                 <w:rPr>
                                   <w:noProof/>
                                   <w:color w:val="44546A" w:themeColor="text2"/>
                                 </w:rPr>
-                                <w:t xml:space="preserve">Mengyuan Zhu, Sungjae Kim, Sharon Kim, Jakub Pietrasik, Hyeun Kang </w:t>
+                                <w:t>Mengyuan Zhu, Sungjae Kim, Sharon Kim, Jakub Pietrasik, Hyeun Kang</w:t>
                               </w:r>
                             </w:sdtContent>
                           </w:sdt>
@@ -1081,6 +1091,46 @@
         </w:rPr>
         <w:t>We plan to develop a PC software with user-friendly GUI.</w:t>
       </w:r>
+      <w:r>
+        <w:rPr>
+          <w:rFonts w:ascii="Verdana" w:hAnsi="Verdana"/>
+          <w:color w:val="353535"/>
+          <w:sz w:val="17"/>
+          <w:szCs w:val="17"/>
+          <w:shd w:val="clear" w:color="auto" w:fill="FFFFFF"/>
+        </w:rPr>
+        <w:t xml:space="preserve"> The software is</w:t>
+      </w:r>
+      <w:r>
+        <w:rPr>
+          <w:rFonts w:ascii="Verdana" w:hAnsi="Verdana"/>
+          <w:color w:val="353535"/>
+          <w:sz w:val="17"/>
+          <w:szCs w:val="17"/>
+          <w:shd w:val="clear" w:color="auto" w:fill="FFFFFF"/>
+        </w:rPr>
+        <w:t xml:space="preserve"> for </w:t>
+      </w:r>
+      <w:r>
+        <w:rPr>
+          <w:rFonts w:ascii="Verdana" w:hAnsi="Verdana"/>
+          <w:color w:val="353535"/>
+          <w:sz w:val="17"/>
+          <w:szCs w:val="17"/>
+          <w:shd w:val="clear" w:color="auto" w:fill="FFFFFF"/>
+        </w:rPr>
+        <w:t>virt</w:t>
+      </w:r>
+      <w:r>
+        <w:rPr>
+          <w:rFonts w:ascii="Verdana" w:hAnsi="Verdana"/>
+          <w:color w:val="353535"/>
+          <w:sz w:val="17"/>
+          <w:szCs w:val="17"/>
+          <w:shd w:val="clear" w:color="auto" w:fill="FFFFFF"/>
+        </w:rPr>
+        <w:t xml:space="preserve">ual stock trading. The price is real-time while the exchange is virtual. It’s easy to use for stock market beginners. </w:t>
+      </w:r>
     </w:p>
     <w:p>
       <w:pPr>
@@ -1100,7 +1150,29 @@
           <w:szCs w:val="17"/>
           <w:shd w:val="clear" w:color="auto" w:fill="FFFFFF"/>
         </w:rPr>
-        <w:t>It will have the following features:</w:t>
+        <w:t>Models</w:t>
+      </w:r>
+      <w:bookmarkStart w:id="0" w:name="_GoBack"/>
+      <w:bookmarkEnd w:id="0"/>
+      <w:r>
+        <w:rPr>
+          <w:rFonts w:ascii="Verdana" w:hAnsi="Verdana"/>
+          <w:color w:val="353535"/>
+          <w:sz w:val="17"/>
+          <w:szCs w:val="17"/>
+          <w:shd w:val="clear" w:color="auto" w:fill="FFFFFF"/>
+        </w:rPr>
+        <w:t xml:space="preserve"> description</w:t>
+      </w:r>
+      <w:r>
+        <w:rPr>
+          <w:rFonts w:ascii="Verdana" w:hAnsi="Verdana"/>
+          <w:color w:val="353535"/>
+          <w:sz w:val="17"/>
+          <w:szCs w:val="17"/>
+          <w:shd w:val="clear" w:color="auto" w:fill="FFFFFF"/>
+        </w:rPr>
+        <w:t>:</w:t>
       </w:r>
     </w:p>
     <w:p>
@@ -1322,20 +1394,7 @@
           <w:szCs w:val="17"/>
           <w:shd w:val="clear" w:color="auto" w:fill="FFFFFF"/>
         </w:rPr>
-        <w:t xml:space="preserve">Group name: </w:t>
-      </w:r>
-      <w:bookmarkStart w:id="0" w:name="_GoBack"/>
-      <w:bookmarkEnd w:id="0"/>
-      <w:r>
-        <w:rPr>
-          <w:rFonts w:ascii="Verdana" w:hAnsi="Verdana"/>
-          <w:b/>
-          <w:color w:val="353535"/>
-          <w:sz w:val="17"/>
-          <w:szCs w:val="17"/>
-          <w:shd w:val="clear" w:color="auto" w:fill="FFFFFF"/>
-        </w:rPr>
-        <w:t>Batman</w:t>
+        <w:t>Group name: Batman</w:t>
       </w:r>
     </w:p>
     <w:tbl>
@@ -1429,13 +1488,8 @@
             <w:pPr>
               <w:jc w:val="center"/>
             </w:pPr>
-            <w:proofErr w:type="spellStart"/>
             <w:r>
-              <w:t>Sungjae</w:t>
-            </w:r>
-            <w:proofErr w:type="spellEnd"/>
-            <w:r>
-              <w:t xml:space="preserve"> Kim</w:t>
+              <w:t>Sungjae Kim</w:t>
             </w:r>
           </w:p>
         </w:tc>
@@ -1499,13 +1553,8 @@
               <w:jc w:val="center"/>
             </w:pPr>
             <w:r>
-              <w:t xml:space="preserve">Jakub </w:t>
+              <w:t>Jakub Pietrasik</w:t>
             </w:r>
-            <w:proofErr w:type="spellStart"/>
-            <w:r>
-              <w:t>Pietrasik</w:t>
-            </w:r>
-            <w:proofErr w:type="spellEnd"/>
           </w:p>
         </w:tc>
         <w:tc>
@@ -1531,13 +1580,8 @@
             <w:pPr>
               <w:jc w:val="center"/>
             </w:pPr>
-            <w:proofErr w:type="spellStart"/>
             <w:r>
-              <w:t>Hyeun</w:t>
-            </w:r>
-            <w:proofErr w:type="spellEnd"/>
-            <w:r>
-              <w:t xml:space="preserve"> Kang</w:t>
+              <w:t>Hyeun Kang</w:t>
             </w:r>
           </w:p>
         </w:tc>

--- a/documents/document1.docx
+++ b/documents/document1.docx
@@ -2,7 +2,159 @@
 <file path=word/document.xml><?xml version="1.0" encoding="utf-8"?>
 <w:document xmlns:wpc="http://schemas.microsoft.com/office/word/2010/wordprocessingCanvas" xmlns:cx="http://schemas.microsoft.com/office/drawing/2014/chartex" xmlns:cx1="http://schemas.microsoft.com/office/drawing/2015/9/8/chartex" xmlns:cx2="http://schemas.microsoft.com/office/drawing/2015/10/21/chartex" xmlns:cx3="http://schemas.microsoft.com/office/drawing/2016/5/9/chartex" xmlns:cx4="http://schemas.microsoft.com/office/drawing/2016/5/10/chartex" xmlns:cx5="http://schemas.microsoft.com/office/drawing/2016/5/11/chartex" xmlns:mc="http://schemas.openxmlformats.org/markup-compatibility/2006" xmlns:o="urn:schemas-microsoft-com:office:office" xmlns:r="http://schemas.openxmlformats.org/officeDocument/2006/relationships" xmlns:m="http://schemas.openxmlformats.org/officeDocument/2006/math" xmlns:v="urn:schemas-microsoft-com:vml" xmlns:wp14="http://schemas.microsoft.com/office/word/2010/wordprocessingDrawing" xmlns:wp="http://schemas.openxmlformats.org/drawingml/2006/wordprocessingDrawing" xmlns:w10="urn:schemas-microsoft-com:office:word" xmlns:w="http://schemas.openxmlformats.org/wordprocessingml/2006/main" xmlns:w14="http://schemas.microsoft.com/office/word/2010/wordml" xmlns:w15="http://schemas.microsoft.com/office/word/2012/wordml" xmlns:w16se="http://schemas.microsoft.com/office/word/2015/wordml/symex" xmlns:wpg="http://schemas.microsoft.com/office/word/2010/wordprocessingGroup" xmlns:wpi="http://schemas.microsoft.com/office/word/2010/wordprocessingInk" xmlns:wne="http://schemas.microsoft.com/office/word/2006/wordml" xmlns:wps="http://schemas.microsoft.com/office/word/2010/wordprocessingShape" mc:Ignorable="w14 w15 w16se wp14">
   <w:body>
-    <w:p/>
+    <w:p>
+      <w:r>
+        <w:rPr>
+          <w:noProof/>
+        </w:rPr>
+        <mc:AlternateContent>
+          <mc:Choice Requires="wps">
+            <w:drawing>
+              <wp:anchor distT="0" distB="0" distL="114300" distR="114300" simplePos="0" relativeHeight="251667456" behindDoc="0" locked="0" layoutInCell="1" allowOverlap="1">
+                <wp:simplePos x="0" y="0"/>
+                <wp:positionH relativeFrom="column">
+                  <wp:posOffset>2990850</wp:posOffset>
+                </wp:positionH>
+                <wp:positionV relativeFrom="paragraph">
+                  <wp:posOffset>9525</wp:posOffset>
+                </wp:positionV>
+                <wp:extent cx="914400" cy="914400"/>
+                <wp:effectExtent l="0" t="0" r="0" b="0"/>
+                <wp:wrapNone/>
+                <wp:docPr id="1" name="Text Box 1"/>
+                <wp:cNvGraphicFramePr/>
+                <a:graphic xmlns:a="http://schemas.openxmlformats.org/drawingml/2006/main">
+                  <a:graphicData uri="http://schemas.microsoft.com/office/word/2010/wordprocessingShape">
+                    <wps:wsp>
+                      <wps:cNvSpPr txBox="1"/>
+                      <wps:spPr>
+                        <a:xfrm>
+                          <a:off x="0" y="0"/>
+                          <a:ext cx="914400" cy="914400"/>
+                        </a:xfrm>
+                        <a:prstGeom prst="rect">
+                          <a:avLst/>
+                        </a:prstGeom>
+                        <a:noFill/>
+                        <a:ln w="6350">
+                          <a:noFill/>
+                        </a:ln>
+                      </wps:spPr>
+                      <wps:txbx>
+                        <w:txbxContent>
+                          <w:p>
+                            <w:pPr>
+                              <w:jc w:val="center"/>
+                              <w:rPr>
+                                <w:rFonts w:ascii="Arial" w:hAnsi="Arial" w:cs="Arial"/>
+                                <w:sz w:val="44"/>
+                                <w:szCs w:val="44"/>
+                                <w:shd w:val="clear" w:color="auto" w:fill="FFFFFF"/>
+                              </w:rPr>
+                            </w:pPr>
+                            <w:r>
+                              <w:rPr>
+                                <w:rFonts w:ascii="Arial" w:hAnsi="Arial" w:cs="Arial"/>
+                                <w:sz w:val="44"/>
+                                <w:szCs w:val="44"/>
+                                <w:shd w:val="clear" w:color="auto" w:fill="FFFFFF"/>
+                              </w:rPr>
+                              <w:t>CSC4350/6350</w:t>
+                            </w:r>
+                          </w:p>
+                          <w:p>
+                            <w:pPr>
+                              <w:jc w:val="center"/>
+                              <w:rPr>
+                                <w:rFonts w:ascii="Arial" w:hAnsi="Arial" w:cs="Arial"/>
+                                <w:sz w:val="44"/>
+                                <w:szCs w:val="44"/>
+                                <w:shd w:val="clear" w:color="auto" w:fill="FFFFFF"/>
+                              </w:rPr>
+                            </w:pPr>
+                            <w:r>
+                              <w:rPr>
+                                <w:rFonts w:ascii="Arial" w:hAnsi="Arial" w:cs="Arial"/>
+                                <w:sz w:val="44"/>
+                                <w:szCs w:val="44"/>
+                                <w:shd w:val="clear" w:color="auto" w:fill="FFFFFF"/>
+                              </w:rPr>
+                              <w:t>Spring 2017</w:t>
+                            </w:r>
+                          </w:p>
+                          <w:p/>
+                        </w:txbxContent>
+                      </wps:txbx>
+                      <wps:bodyPr rot="0" spcFirstLastPara="0" vertOverflow="overflow" horzOverflow="overflow" vert="horz" wrap="none" lIns="91440" tIns="45720" rIns="91440" bIns="45720" numCol="1" spcCol="0" rtlCol="0" fromWordArt="0" anchor="t" anchorCtr="0" forceAA="0" compatLnSpc="1">
+                        <a:prstTxWarp prst="textNoShape">
+                          <a:avLst/>
+                        </a:prstTxWarp>
+                        <a:noAutofit/>
+                      </wps:bodyPr>
+                    </wps:wsp>
+                  </a:graphicData>
+                </a:graphic>
+              </wp:anchor>
+            </w:drawing>
+          </mc:Choice>
+          <mc:Fallback>
+            <w:pict>
+              <v:shapetype id="_x0000_t202" coordsize="21600,21600" o:spt="202" path="m,l,21600r21600,l21600,xe">
+                <v:stroke joinstyle="miter"/>
+                <v:path gradientshapeok="t" o:connecttype="rect"/>
+              </v:shapetype>
+              <v:shape id="Text Box 1" o:spid="_x0000_s1026" type="#_x0000_t202" style="position:absolute;margin-left:235.5pt;margin-top:.75pt;width:1in;height:1in;z-index:251667456;visibility:visible;mso-wrap-style:none;mso-wrap-distance-left:9pt;mso-wrap-distance-top:0;mso-wrap-distance-right:9pt;mso-wrap-distance-bottom:0;mso-position-horizontal:absolute;mso-position-horizontal-relative:text;mso-position-vertical:absolute;mso-position-vertical-relative:text;v-text-anchor:top" o:gfxdata="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" filled="f" stroked="f" strokeweight=".5pt">
+                <v:textbox>
+                  <w:txbxContent>
+                    <w:p>
+                      <w:pPr>
+                        <w:jc w:val="center"/>
+                        <w:rPr>
+                          <w:rFonts w:ascii="Arial" w:hAnsi="Arial" w:cs="Arial"/>
+                          <w:sz w:val="44"/>
+                          <w:szCs w:val="44"/>
+                          <w:shd w:val="clear" w:color="auto" w:fill="FFFFFF"/>
+                        </w:rPr>
+                      </w:pPr>
+                      <w:r>
+                        <w:rPr>
+                          <w:rFonts w:ascii="Arial" w:hAnsi="Arial" w:cs="Arial"/>
+                          <w:sz w:val="44"/>
+                          <w:szCs w:val="44"/>
+                          <w:shd w:val="clear" w:color="auto" w:fill="FFFFFF"/>
+                        </w:rPr>
+                        <w:t>CSC4350/6350</w:t>
+                      </w:r>
+                    </w:p>
+                    <w:p>
+                      <w:pPr>
+                        <w:jc w:val="center"/>
+                        <w:rPr>
+                          <w:rFonts w:ascii="Arial" w:hAnsi="Arial" w:cs="Arial"/>
+                          <w:sz w:val="44"/>
+                          <w:szCs w:val="44"/>
+                          <w:shd w:val="clear" w:color="auto" w:fill="FFFFFF"/>
+                        </w:rPr>
+                      </w:pPr>
+                      <w:r>
+                        <w:rPr>
+                          <w:rFonts w:ascii="Arial" w:hAnsi="Arial" w:cs="Arial"/>
+                          <w:sz w:val="44"/>
+                          <w:szCs w:val="44"/>
+                          <w:shd w:val="clear" w:color="auto" w:fill="FFFFFF"/>
+                        </w:rPr>
+                        <w:t>Spring 2017</w:t>
+                      </w:r>
+                    </w:p>
+                    <w:p/>
+                  </w:txbxContent>
+                </v:textbox>
+              </v:shape>
+            </w:pict>
+          </mc:Fallback>
+        </mc:AlternateContent>
+      </w:r>
+    </w:p>
     <w:sdt>
       <w:sdtPr>
         <w:id w:val="-1574730937"/>
@@ -88,36 +240,7 @@
                           </wps:style>
                           <wps:txbx>
                             <w:txbxContent>
-                              <w:p>
-                                <w:pPr>
-                                  <w:rPr>
-                                    <w:rFonts w:ascii="Arial" w:hAnsi="Arial" w:cs="Arial"/>
-                                    <w:sz w:val="60"/>
-                                    <w:szCs w:val="60"/>
-                                    <w:shd w:val="clear" w:color="auto" w:fill="FFFFFF"/>
-                                  </w:rPr>
-                                </w:pPr>
-                                <w:r>
-                                  <w:rPr>
-                                    <w:rFonts w:ascii="Arial" w:hAnsi="Arial" w:cs="Arial"/>
-                                    <w:sz w:val="60"/>
-                                    <w:szCs w:val="60"/>
-                                    <w:shd w:val="clear" w:color="auto" w:fill="FFFFFF"/>
-                                  </w:rPr>
-                                  <w:t>CSC4350/6350</w:t>
-                                </w:r>
-                              </w:p>
-                              <w:p>
-                                <w:r>
-                                  <w:rPr>
-                                    <w:rFonts w:ascii="Arial" w:hAnsi="Arial" w:cs="Arial"/>
-                                    <w:sz w:val="60"/>
-                                    <w:szCs w:val="60"/>
-                                    <w:shd w:val="clear" w:color="auto" w:fill="FFFFFF"/>
-                                  </w:rPr>
-                                  <w:t>Spring 2017</w:t>
-                                </w:r>
-                              </w:p>
+                              <w:p/>
                             </w:txbxContent>
                           </wps:txbx>
                           <wps:bodyPr rot="0" spcFirstLastPara="0" vertOverflow="overflow" horzOverflow="overflow" vert="horz" wrap="square" lIns="274320" tIns="45720" rIns="274320" bIns="45720" numCol="1" spcCol="0" rtlCol="0" fromWordArt="0" anchor="ctr" anchorCtr="0" forceAA="0" compatLnSpc="1">
@@ -140,43 +263,14 @@
               </mc:Choice>
               <mc:Fallback>
                 <w:pict>
-                  <v:rect id="Rectangle 466" o:spid="_x0000_s1026" style="position:absolute;margin-left:0;margin-top:0;width:581.4pt;height:752.4pt;z-index:-251653120;visibility:visible;mso-wrap-style:square;mso-width-percent:950;mso-height-percent:950;mso-wrap-distance-left:9pt;mso-wrap-distance-top:0;mso-wrap-distance-right:9pt;mso-wrap-distance-bottom:0;mso-position-horizontal:center;mso-position-horizontal-relative:page;mso-position-vertical:center;mso-position-vertical-relative:page;mso-width-percent:950;mso-height-percent:950;mso-width-relative:page;mso-height-relative:page;v-text-anchor:middle" o:gfxdata="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" fillcolor="#d9e2f3 [660]" stroked="f" strokeweight="1pt">
+                  <v:rect id="Rectangle 466" o:spid="_x0000_s1027" style="position:absolute;margin-left:0;margin-top:0;width:581.4pt;height:752.4pt;z-index:-251653120;visibility:visible;mso-wrap-style:square;mso-width-percent:950;mso-height-percent:950;mso-wrap-distance-left:9pt;mso-wrap-distance-top:0;mso-wrap-distance-right:9pt;mso-wrap-distance-bottom:0;mso-position-horizontal:center;mso-position-horizontal-relative:page;mso-position-vertical:center;mso-position-vertical-relative:page;mso-width-percent:950;mso-height-percent:950;mso-width-relative:page;mso-height-relative:page;v-text-anchor:middle" o:gfxdata="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" fillcolor="#d9e2f3 [660]" stroked="f" strokeweight="1pt">
                     <v:fill color2="#8eaadb [1940]" rotate="t" focus="100%" type="gradient">
                       <o:fill v:ext="view" type="gradientUnscaled"/>
                     </v:fill>
                     <v:path arrowok="t"/>
                     <v:textbox inset="21.6pt,,21.6pt">
                       <w:txbxContent>
-                        <w:p>
-                          <w:pPr>
-                            <w:rPr>
-                              <w:rFonts w:ascii="Arial" w:hAnsi="Arial" w:cs="Arial"/>
-                              <w:sz w:val="60"/>
-                              <w:szCs w:val="60"/>
-                              <w:shd w:val="clear" w:color="auto" w:fill="FFFFFF"/>
-                            </w:rPr>
-                          </w:pPr>
-                          <w:r>
-                            <w:rPr>
-                              <w:rFonts w:ascii="Arial" w:hAnsi="Arial" w:cs="Arial"/>
-                              <w:sz w:val="60"/>
-                              <w:szCs w:val="60"/>
-                              <w:shd w:val="clear" w:color="auto" w:fill="FFFFFF"/>
-                            </w:rPr>
-                            <w:t>CSC4350/6350</w:t>
-                          </w:r>
-                        </w:p>
-                        <w:p>
-                          <w:r>
-                            <w:rPr>
-                              <w:rFonts w:ascii="Arial" w:hAnsi="Arial" w:cs="Arial"/>
-                              <w:sz w:val="60"/>
-                              <w:szCs w:val="60"/>
-                              <w:shd w:val="clear" w:color="auto" w:fill="FFFFFF"/>
-                            </w:rPr>
-                            <w:t>Spring 2017</w:t>
-                          </w:r>
-                        </w:p>
+                        <w:p/>
                       </w:txbxContent>
                     </v:textbox>
                     <w10:wrap anchorx="page" anchory="page"/>
@@ -1089,7 +1183,27 @@
           <w:szCs w:val="17"/>
           <w:shd w:val="clear" w:color="auto" w:fill="FFFFFF"/>
         </w:rPr>
-        <w:t>We plan to develop a PC software with user-friendly GUI.</w:t>
+        <w:t>We plan to develop a PC software with</w:t>
+      </w:r>
+      <w:r>
+        <w:rPr>
+          <w:rFonts w:ascii="Verdana" w:hAnsi="Verdana"/>
+          <w:color w:val="353535"/>
+          <w:sz w:val="17"/>
+          <w:szCs w:val="17"/>
+          <w:shd w:val="clear" w:color="auto" w:fill="FFFFFF"/>
+        </w:rPr>
+        <w:t xml:space="preserve"> a</w:t>
+      </w:r>
+      <w:r>
+        <w:rPr>
+          <w:rFonts w:ascii="Verdana" w:hAnsi="Verdana"/>
+          <w:color w:val="353535"/>
+          <w:sz w:val="17"/>
+          <w:szCs w:val="17"/>
+          <w:shd w:val="clear" w:color="auto" w:fill="FFFFFF"/>
+        </w:rPr>
+        <w:t xml:space="preserve"> user-friendly GUI.</w:t>
       </w:r>
       <w:r>
         <w:rPr>
@@ -1150,19 +1264,7 @@
           <w:szCs w:val="17"/>
           <w:shd w:val="clear" w:color="auto" w:fill="FFFFFF"/>
         </w:rPr>
-        <w:t>Models</w:t>
-      </w:r>
-      <w:bookmarkStart w:id="0" w:name="_GoBack"/>
-      <w:bookmarkEnd w:id="0"/>
-      <w:r>
-        <w:rPr>
-          <w:rFonts w:ascii="Verdana" w:hAnsi="Verdana"/>
-          <w:color w:val="353535"/>
-          <w:sz w:val="17"/>
-          <w:szCs w:val="17"/>
-          <w:shd w:val="clear" w:color="auto" w:fill="FFFFFF"/>
-        </w:rPr>
-        <w:t xml:space="preserve"> description</w:t>
+        <w:t>Models description</w:t>
       </w:r>
       <w:r>
         <w:rPr>
@@ -1196,6 +1298,8 @@
         </w:rPr>
         <w:t>1. Access market quotes and data in real-time</w:t>
       </w:r>
+      <w:bookmarkStart w:id="0" w:name="_GoBack"/>
+      <w:bookmarkEnd w:id="0"/>
     </w:p>
     <w:p>
       <w:pPr>
@@ -1378,7 +1482,6 @@
       <w:pPr>
         <w:rPr>
           <w:rFonts w:ascii="Verdana" w:hAnsi="Verdana"/>
-          <w:b/>
           <w:color w:val="353535"/>
           <w:sz w:val="17"/>
           <w:szCs w:val="17"/>
@@ -1388,7 +1491,6 @@
       <w:r>
         <w:rPr>
           <w:rFonts w:ascii="Verdana" w:hAnsi="Verdana"/>
-          <w:b/>
           <w:color w:val="353535"/>
           <w:sz w:val="17"/>
           <w:szCs w:val="17"/>
@@ -1488,8 +1590,13 @@
             <w:pPr>
               <w:jc w:val="center"/>
             </w:pPr>
+            <w:proofErr w:type="spellStart"/>
             <w:r>
-              <w:t>Sungjae Kim</w:t>
+              <w:t>Sungjae</w:t>
+            </w:r>
+            <w:proofErr w:type="spellEnd"/>
+            <w:r>
+              <w:t xml:space="preserve"> Kim</w:t>
             </w:r>
           </w:p>
         </w:tc>
@@ -1541,6 +1648,14 @@
               <w:t>User Guide</w:t>
             </w:r>
           </w:p>
+          <w:p>
+            <w:pPr>
+              <w:jc w:val="center"/>
+            </w:pPr>
+            <w:r>
+              <w:t>Program tester</w:t>
+            </w:r>
+          </w:p>
         </w:tc>
       </w:tr>
       <w:tr>
@@ -1553,8 +1668,13 @@
               <w:jc w:val="center"/>
             </w:pPr>
             <w:r>
-              <w:t>Jakub Pietrasik</w:t>
+              <w:t xml:space="preserve">Jakub </w:t>
             </w:r>
+            <w:proofErr w:type="spellStart"/>
+            <w:r>
+              <w:t>Pietrasik</w:t>
+            </w:r>
+            <w:proofErr w:type="spellEnd"/>
           </w:p>
         </w:tc>
         <w:tc>
@@ -1569,6 +1689,14 @@
               <w:t>GUI development</w:t>
             </w:r>
           </w:p>
+          <w:p>
+            <w:pPr>
+              <w:jc w:val="center"/>
+            </w:pPr>
+            <w:r>
+              <w:t>Program tester</w:t>
+            </w:r>
+          </w:p>
         </w:tc>
       </w:tr>
       <w:tr>
@@ -1580,8 +1708,13 @@
             <w:pPr>
               <w:jc w:val="center"/>
             </w:pPr>
+            <w:proofErr w:type="spellStart"/>
             <w:r>
-              <w:t>Hyeun Kang</w:t>
+              <w:t>Hyeun</w:t>
+            </w:r>
+            <w:proofErr w:type="spellEnd"/>
+            <w:r>
+              <w:t xml:space="preserve"> Kang</w:t>
             </w:r>
           </w:p>
         </w:tc>

--- a/documents/document1.docx
+++ b/documents/document1.docx
@@ -405,7 +405,7 @@
               </mc:Choice>
               <mc:Fallback>
                 <w:pict>
-                  <v:rect id="Rectangle 467" o:spid="_x0000_s1027" style="position:absolute;margin-left:0;margin-top:0;width:226.45pt;height:237.6pt;z-index:251660288;visibility:visible;mso-wrap-style:square;mso-width-percent:370;mso-height-percent:300;mso-left-percent:455;mso-top-percent:25;mso-wrap-distance-left:9pt;mso-wrap-distance-top:0;mso-wrap-distance-right:9pt;mso-wrap-distance-bottom:0;mso-position-horizontal-relative:page;mso-position-vertical-relative:page;mso-width-percent:370;mso-height-percent:300;mso-left-percent:455;mso-top-percent:25;mso-width-relative:page;mso-height-relative:page;v-text-anchor:bottom" o:gfxdata="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" fillcolor="#44546a [3215]" stroked="f" strokeweight="1pt">
+                  <v:rect id="Rectangle 467" o:spid="_x0000_s1028" style="position:absolute;margin-left:0;margin-top:0;width:226.45pt;height:237.6pt;z-index:251660288;visibility:visible;mso-wrap-style:square;mso-width-percent:370;mso-height-percent:300;mso-left-percent:455;mso-top-percent:25;mso-wrap-distance-left:9pt;mso-wrap-distance-top:0;mso-wrap-distance-right:9pt;mso-wrap-distance-bottom:0;mso-position-horizontal-relative:page;mso-position-vertical-relative:page;mso-width-percent:370;mso-height-percent:300;mso-left-percent:455;mso-top-percent:25;mso-width-relative:page;mso-height-relative:page;v-text-anchor:bottom" o:gfxdata="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" fillcolor="#44546a [3215]" stroked="f" strokeweight="1pt">
                     <v:textbox inset="14.4pt,14.4pt,14.4pt,28.8pt">
                       <w:txbxContent>
                         <w:p>
@@ -426,6 +426,7 @@
                               <w:dataBinding w:prefixMappings="xmlns:ns0='http://schemas.microsoft.com/office/2006/coverPageProps'" w:xpath="/ns0:CoverPageProperties[1]/ns0:Abstract[1]" w:storeItemID="{55AF091B-3C7A-41E3-B477-F2FDAA23CFDA}"/>
                               <w:text/>
                             </w:sdtPr>
+                            <w:sdtEndPr/>
                             <w:sdtContent>
                               <w:r>
                                 <w:rPr>
@@ -804,11 +805,7 @@
               </mc:Choice>
               <mc:Fallback>
                 <w:pict>
-                  <v:shapetype id="_x0000_t202" coordsize="21600,21600" o:spt="202" path="m,l,21600r21600,l21600,xe">
-                    <v:stroke joinstyle="miter"/>
-                    <v:path gradientshapeok="t" o:connecttype="rect"/>
-                  </v:shapetype>
-                  <v:shape id="Text Box 470" o:spid="_x0000_s1028" type="#_x0000_t202" style="position:absolute;margin-left:0;margin-top:0;width:220.3pt;height:194.9pt;z-index:251661312;visibility:visible;mso-wrap-style:square;mso-width-percent:360;mso-height-percent:280;mso-left-percent:455;mso-top-percent:350;mso-wrap-distance-left:9pt;mso-wrap-distance-top:0;mso-wrap-distance-right:9pt;mso-wrap-distance-bottom:0;mso-position-horizontal-relative:page;mso-position-vertical-relative:page;mso-width-percent:360;mso-height-percent:280;mso-left-percent:455;mso-top-percent:350;mso-width-relative:page;mso-height-relative:page;v-text-anchor:top" o:gfxdata="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" filled="f" stroked="f" strokeweight=".5pt">
+                  <v:shape id="Text Box 470" o:spid="_x0000_s1029" type="#_x0000_t202" style="position:absolute;margin-left:0;margin-top:0;width:220.3pt;height:194.9pt;z-index:251661312;visibility:visible;mso-wrap-style:square;mso-width-percent:360;mso-height-percent:280;mso-left-percent:455;mso-top-percent:350;mso-wrap-distance-left:9pt;mso-wrap-distance-top:0;mso-wrap-distance-right:9pt;mso-wrap-distance-bottom:0;mso-position-horizontal-relative:page;mso-position-vertical-relative:page;mso-width-percent:360;mso-height-percent:280;mso-left-percent:455;mso-top-percent:350;mso-width-relative:page;mso-height-relative:page;v-text-anchor:top" o:gfxdata="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" filled="f" stroked="f" strokeweight=".5pt">
                     <v:textbox style="mso-fit-shape-to-text:t">
                       <w:txbxContent>
                         <w:sdt>
@@ -825,6 +822,7 @@
                             <w:dataBinding w:prefixMappings="xmlns:ns0='http://schemas.openxmlformats.org/package/2006/metadata/core-properties' xmlns:ns1='http://purl.org/dc/elements/1.1/'" w:xpath="/ns0:coreProperties[1]/ns1:title[1]" w:storeItemID="{6C3C8BC8-F283-45AE-878A-BAB7291924A1}"/>
                             <w:text/>
                           </w:sdtPr>
+                          <w:sdtEndPr/>
                           <w:sdtContent>
                             <w:p>
                               <w:pPr>
@@ -864,6 +862,7 @@
                             <w:dataBinding w:prefixMappings="xmlns:ns0='http://schemas.openxmlformats.org/package/2006/metadata/core-properties' xmlns:ns1='http://purl.org/dc/elements/1.1/'" w:xpath="/ns0:coreProperties[1]/ns1:subject[1]" w:storeItemID="{6C3C8BC8-F283-45AE-878A-BAB7291924A1}"/>
                             <w:text/>
                           </w:sdtPr>
+                          <w:sdtEndPr/>
                           <w:sdtContent>
                             <w:p>
                               <w:pPr>
@@ -972,7 +971,7 @@
               </mc:Choice>
               <mc:Fallback>
                 <w:pict>
-                  <v:shape id="Text Box 2" o:spid="_x0000_s1029" type="#_x0000_t202" style="position:absolute;margin-left:284.5pt;margin-top:394.4pt;width:63.8pt;height:23.75pt;z-index:251666432;visibility:visible;mso-wrap-style:square;mso-width-percent:0;mso-height-percent:0;mso-wrap-distance-left:9pt;mso-wrap-distance-top:3.6pt;mso-wrap-distance-right:9pt;mso-wrap-distance-bottom:3.6pt;mso-position-horizontal:absolute;mso-position-horizontal-relative:text;mso-position-vertical:absolute;mso-position-vertical-relative:text;mso-width-percent:0;mso-height-percent:0;mso-width-relative:margin;mso-height-relative:margin;v-text-anchor:top" o:gfxdata="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" strokecolor="white [3212]">
+                  <v:shape id="Text Box 2" o:spid="_x0000_s1030" type="#_x0000_t202" style="position:absolute;margin-left:284.5pt;margin-top:394.4pt;width:63.8pt;height:23.75pt;z-index:251666432;visibility:visible;mso-wrap-style:square;mso-width-percent:0;mso-height-percent:0;mso-wrap-distance-left:9pt;mso-wrap-distance-top:3.6pt;mso-wrap-distance-right:9pt;mso-wrap-distance-bottom:3.6pt;mso-position-horizontal:absolute;mso-position-horizontal-relative:text;mso-position-vertical:absolute;mso-position-vertical-relative:text;mso-width-percent:0;mso-height-percent:0;mso-width-relative:margin;mso-height-relative:margin;v-text-anchor:top" o:gfxdata="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" strokecolor="white [3212]">
                     <v:textbox>
                       <w:txbxContent>
                         <w:p>
@@ -1090,11 +1089,7 @@
               </mc:Choice>
               <mc:Fallback>
                 <w:pict>
-                  <v:shapetype id="_x0000_t202" coordsize="21600,21600" o:spt="202" path="m,l,21600r21600,l21600,xe">
-                    <v:stroke joinstyle="miter"/>
-                    <v:path gradientshapeok="t" o:connecttype="rect"/>
-                  </v:shapetype>
-                  <v:shape id="Text Box 465" o:spid="_x0000_s1030" type="#_x0000_t202" style="position:absolute;margin-left:278.4pt;margin-top:464.95pt;width:220.3pt;height:21.15pt;z-index:251664384;visibility:visible;mso-wrap-style:square;mso-width-percent:360;mso-height-percent:0;mso-wrap-distance-left:9pt;mso-wrap-distance-top:0;mso-wrap-distance-right:9pt;mso-wrap-distance-bottom:0;mso-position-horizontal:absolute;mso-position-horizontal-relative:page;mso-position-vertical:absolute;mso-position-vertical-relative:page;mso-width-percent:360;mso-height-percent:0;mso-width-relative:page;mso-height-relative:margin;v-text-anchor:bottom" o:gfxdata="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" filled="f" stroked="f" strokeweight=".5pt">
+                  <v:shape id="Text Box 465" o:spid="_x0000_s1031" type="#_x0000_t202" style="position:absolute;margin-left:278.4pt;margin-top:464.95pt;width:220.3pt;height:21.15pt;z-index:251664384;visibility:visible;mso-wrap-style:square;mso-width-percent:360;mso-height-percent:0;mso-wrap-distance-left:9pt;mso-wrap-distance-top:0;mso-wrap-distance-right:9pt;mso-wrap-distance-bottom:0;mso-position-horizontal:absolute;mso-position-horizontal-relative:page;mso-position-vertical:absolute;mso-position-vertical-relative:page;mso-width-percent:360;mso-height-percent:0;mso-width-relative:page;mso-height-relative:margin;v-text-anchor:bottom" o:gfxdata="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" filled="f" stroked="f" strokeweight=".5pt">
                     <v:textbox style="mso-fit-shape-to-text:t">
                       <w:txbxContent>
                         <w:p>
@@ -1298,8 +1293,6 @@
         </w:rPr>
         <w:t>1. Access market quotes and data in real-time</w:t>
       </w:r>
-      <w:bookmarkStart w:id="0" w:name="_GoBack"/>
-      <w:bookmarkEnd w:id="0"/>
     </w:p>
     <w:p>
       <w:pPr>
@@ -1742,6 +1735,5156 @@
       </w:tr>
     </w:tbl>
     <w:p/>
+    <w:p/>
+    <w:p/>
+    <w:p/>
+    <w:p/>
+    <w:p/>
+    <w:p/>
+    <w:p/>
+    <w:p/>
+    <w:p/>
+    <w:p/>
+    <w:p>
+      <w:pPr>
+        <w:spacing w:line="240" w:lineRule="auto"/>
+        <w:jc w:val="center"/>
+        <w:outlineLvl w:val="0"/>
+        <w:rPr>
+          <w:rFonts w:asciiTheme="majorHAnsi" w:hAnsiTheme="majorHAnsi" w:cs="Tahoma"/>
+          <w:sz w:val="36"/>
+          <w:szCs w:val="36"/>
+        </w:rPr>
+      </w:pPr>
+      <w:r>
+        <w:rPr>
+          <w:rFonts w:asciiTheme="majorHAnsi" w:hAnsiTheme="majorHAnsi" w:cs="Tahoma"/>
+          <w:sz w:val="36"/>
+          <w:szCs w:val="36"/>
+        </w:rPr>
+        <w:lastRenderedPageBreak/>
+        <w:t>SUNGJAE KIM</w:t>
+      </w:r>
+    </w:p>
+    <w:p>
+      <w:pPr>
+        <w:spacing w:line="240" w:lineRule="auto"/>
+        <w:jc w:val="center"/>
+        <w:rPr>
+          <w:rFonts w:asciiTheme="majorHAnsi" w:hAnsiTheme="majorHAnsi" w:cs="Tahoma"/>
+          <w:sz w:val="24"/>
+          <w:szCs w:val="24"/>
+        </w:rPr>
+      </w:pPr>
+      <w:r>
+        <w:rPr>
+          <w:rFonts w:asciiTheme="majorHAnsi" w:hAnsiTheme="majorHAnsi" w:cs="Tahoma"/>
+          <w:sz w:val="24"/>
+          <w:szCs w:val="24"/>
+        </w:rPr>
+        <w:t>605 James Lee Dr. Suwanee, GA 30024</w:t>
+      </w:r>
+    </w:p>
+    <w:p>
+      <w:pPr>
+        <w:spacing w:after="120" w:line="240" w:lineRule="auto"/>
+        <w:jc w:val="center"/>
+        <w:rPr>
+          <w:rFonts w:asciiTheme="majorHAnsi" w:hAnsiTheme="majorHAnsi" w:cs="Tahoma"/>
+          <w:sz w:val="24"/>
+          <w:szCs w:val="24"/>
+        </w:rPr>
+      </w:pPr>
+      <w:r>
+        <w:rPr>
+          <w:rFonts w:asciiTheme="majorHAnsi" w:hAnsiTheme="majorHAnsi" w:cs="Tahoma"/>
+          <w:sz w:val="24"/>
+          <w:szCs w:val="24"/>
+        </w:rPr>
+        <w:t xml:space="preserve">404.775.6111 | sungjkim.com | </w:t>
+      </w:r>
+      <w:r>
+        <w:rPr>
+          <w:rFonts w:asciiTheme="majorHAnsi" w:hAnsiTheme="majorHAnsi" w:cs="Tahoma"/>
+          <w:sz w:val="24"/>
+          <w:szCs w:val="24"/>
+        </w:rPr>
+        <w:t>sungjkim34@gmail.com</w:t>
+      </w:r>
+    </w:p>
+    <w:p>
+      <w:pPr>
+        <w:pBdr>
+          <w:bottom w:val="single" w:sz="12" w:space="1" w:color="auto"/>
+        </w:pBdr>
+        <w:spacing w:line="240" w:lineRule="auto"/>
+        <w:contextualSpacing/>
+        <w:rPr>
+          <w:rFonts w:asciiTheme="majorHAnsi" w:hAnsiTheme="majorHAnsi" w:cs="Tahoma"/>
+          <w:sz w:val="26"/>
+          <w:szCs w:val="26"/>
+        </w:rPr>
+      </w:pPr>
+      <w:r>
+        <w:rPr>
+          <w:rFonts w:asciiTheme="majorHAnsi" w:hAnsiTheme="majorHAnsi" w:cs="Tahoma"/>
+          <w:sz w:val="26"/>
+          <w:szCs w:val="26"/>
+        </w:rPr>
+        <w:t>Summary</w:t>
+      </w:r>
+    </w:p>
+    <w:p>
+      <w:pPr>
+        <w:spacing w:line="320" w:lineRule="exact"/>
+        <w:ind w:left="540"/>
+        <w:contextualSpacing/>
+        <w:rPr>
+          <w:rFonts w:asciiTheme="majorHAnsi" w:hAnsiTheme="majorHAnsi" w:cs="Tahoma"/>
+          <w:color w:val="000000"/>
+          <w:sz w:val="24"/>
+          <w:szCs w:val="24"/>
+        </w:rPr>
+      </w:pPr>
+      <w:r>
+        <w:rPr>
+          <w:rFonts w:asciiTheme="majorHAnsi" w:hAnsiTheme="majorHAnsi" w:cs="Tahoma"/>
+          <w:color w:val="000000"/>
+          <w:sz w:val="24"/>
+          <w:szCs w:val="24"/>
+        </w:rPr>
+        <w:t>Motivated student seeking</w:t>
+      </w:r>
+      <w:r>
+        <w:rPr>
+          <w:rFonts w:asciiTheme="majorHAnsi" w:hAnsiTheme="majorHAnsi" w:cs="Tahoma"/>
+          <w:color w:val="000000"/>
+          <w:sz w:val="24"/>
+          <w:szCs w:val="24"/>
+        </w:rPr>
+        <w:t xml:space="preserve"> internship and employment as part of a dynamic software development team. </w:t>
+      </w:r>
+      <w:r>
+        <w:rPr>
+          <w:rFonts w:asciiTheme="majorHAnsi" w:hAnsiTheme="majorHAnsi" w:cs="Tahoma"/>
+          <w:color w:val="000000"/>
+          <w:sz w:val="24"/>
+          <w:szCs w:val="24"/>
+        </w:rPr>
+        <w:t xml:space="preserve">Looking for the job opportunities to work as a software developer not only where I can contribute my skills and abilities to the growth of the organization but also where I can build my professional career and gain knowledge and expertise. </w:t>
+      </w:r>
+    </w:p>
+    <w:p>
+      <w:pPr>
+        <w:pBdr>
+          <w:bottom w:val="single" w:sz="12" w:space="2" w:color="auto"/>
+        </w:pBdr>
+        <w:spacing w:before="100" w:beforeAutospacing="1" w:after="100" w:afterAutospacing="1" w:line="0" w:lineRule="atLeast"/>
+        <w:contextualSpacing/>
+        <w:outlineLvl w:val="0"/>
+        <w:rPr>
+          <w:rFonts w:asciiTheme="majorHAnsi" w:hAnsiTheme="majorHAnsi" w:cs="Tahoma"/>
+          <w:sz w:val="26"/>
+          <w:szCs w:val="26"/>
+        </w:rPr>
+      </w:pPr>
+      <w:r>
+        <w:rPr>
+          <w:rFonts w:asciiTheme="majorHAnsi" w:hAnsiTheme="majorHAnsi" w:cs="Tahoma"/>
+          <w:sz w:val="26"/>
+          <w:szCs w:val="26"/>
+        </w:rPr>
+        <w:t>Education</w:t>
+      </w:r>
+    </w:p>
+    <w:p>
+      <w:pPr>
+        <w:spacing w:before="100" w:beforeAutospacing="1" w:after="100" w:afterAutospacing="1" w:line="360" w:lineRule="exact"/>
+        <w:ind w:left="540"/>
+        <w:contextualSpacing/>
+        <w:rPr>
+          <w:rFonts w:asciiTheme="majorHAnsi" w:hAnsiTheme="majorHAnsi" w:cs="Tahoma"/>
+          <w:sz w:val="24"/>
+          <w:szCs w:val="24"/>
+        </w:rPr>
+      </w:pPr>
+      <w:r>
+        <w:rPr>
+          <w:rFonts w:asciiTheme="majorHAnsi" w:hAnsiTheme="majorHAnsi" w:cs="Tahoma"/>
+          <w:b/>
+          <w:sz w:val="24"/>
+          <w:szCs w:val="24"/>
+        </w:rPr>
+        <w:t>Pursuing Bachelor’s Degree, Computer Science</w:t>
+      </w:r>
+      <w:r>
+        <w:rPr>
+          <w:rFonts w:asciiTheme="majorHAnsi" w:hAnsiTheme="majorHAnsi" w:cs="Tahoma"/>
+          <w:b/>
+          <w:sz w:val="24"/>
+          <w:szCs w:val="24"/>
+        </w:rPr>
+        <w:tab/>
+      </w:r>
+      <w:r>
+        <w:rPr>
+          <w:rFonts w:asciiTheme="majorHAnsi" w:hAnsiTheme="majorHAnsi" w:cs="Tahoma"/>
+          <w:b/>
+          <w:sz w:val="24"/>
+          <w:szCs w:val="24"/>
+        </w:rPr>
+        <w:tab/>
+      </w:r>
+      <w:r>
+        <w:rPr>
+          <w:rFonts w:asciiTheme="majorHAnsi" w:hAnsiTheme="majorHAnsi" w:cs="Tahoma"/>
+          <w:b/>
+          <w:sz w:val="24"/>
+          <w:szCs w:val="24"/>
+        </w:rPr>
+        <w:tab/>
+        <w:t xml:space="preserve">           </w:t>
+      </w:r>
+      <w:r>
+        <w:rPr>
+          <w:rFonts w:asciiTheme="majorHAnsi" w:hAnsiTheme="majorHAnsi" w:cs="Tahoma"/>
+          <w:sz w:val="24"/>
+          <w:szCs w:val="24"/>
+        </w:rPr>
+        <w:t xml:space="preserve">2013 </w:t>
+      </w:r>
+      <w:r>
+        <w:rPr>
+          <w:rFonts w:asciiTheme="majorHAnsi" w:hAnsiTheme="majorHAnsi" w:cs="Tahoma"/>
+          <w:sz w:val="24"/>
+          <w:szCs w:val="24"/>
+        </w:rPr>
+        <w:t>–</w:t>
+      </w:r>
+      <w:r>
+        <w:rPr>
+          <w:rFonts w:asciiTheme="majorHAnsi" w:hAnsiTheme="majorHAnsi" w:cs="Tahoma"/>
+          <w:sz w:val="24"/>
+          <w:szCs w:val="24"/>
+        </w:rPr>
+        <w:t xml:space="preserve"> </w:t>
+      </w:r>
+      <w:r>
+        <w:rPr>
+          <w:rFonts w:asciiTheme="majorHAnsi" w:hAnsiTheme="majorHAnsi" w:cs="Tahoma"/>
+          <w:sz w:val="24"/>
+          <w:szCs w:val="24"/>
+        </w:rPr>
+        <w:t>May 2018</w:t>
+      </w:r>
+    </w:p>
+    <w:p>
+      <w:pPr>
+        <w:spacing w:before="100" w:beforeAutospacing="1" w:after="100" w:afterAutospacing="1" w:line="240" w:lineRule="auto"/>
+        <w:ind w:left="540"/>
+        <w:contextualSpacing/>
+        <w:outlineLvl w:val="0"/>
+        <w:rPr>
+          <w:rFonts w:asciiTheme="majorHAnsi" w:hAnsiTheme="majorHAnsi" w:cs="Tahoma"/>
+          <w:sz w:val="24"/>
+          <w:szCs w:val="24"/>
+        </w:rPr>
+      </w:pPr>
+      <w:r>
+        <w:rPr>
+          <w:rFonts w:asciiTheme="majorHAnsi" w:hAnsiTheme="majorHAnsi" w:cs="Tahoma"/>
+          <w:sz w:val="24"/>
+          <w:szCs w:val="24"/>
+        </w:rPr>
+        <w:t xml:space="preserve">Georgia State University | </w:t>
+      </w:r>
+      <w:r>
+        <w:rPr>
+          <w:rFonts w:asciiTheme="majorHAnsi" w:hAnsiTheme="majorHAnsi" w:cs="Tahoma"/>
+          <w:i/>
+          <w:sz w:val="24"/>
+          <w:szCs w:val="24"/>
+        </w:rPr>
+        <w:t>Atlanta, GA</w:t>
+      </w:r>
+      <w:r>
+        <w:rPr>
+          <w:rFonts w:asciiTheme="majorHAnsi" w:hAnsiTheme="majorHAnsi" w:cs="Tahoma"/>
+          <w:i/>
+          <w:sz w:val="24"/>
+          <w:szCs w:val="24"/>
+        </w:rPr>
+        <w:tab/>
+      </w:r>
+    </w:p>
+    <w:p>
+      <w:pPr>
+        <w:pBdr>
+          <w:bottom w:val="single" w:sz="12" w:space="1" w:color="auto"/>
+        </w:pBdr>
+        <w:spacing w:line="240" w:lineRule="auto"/>
+        <w:contextualSpacing/>
+        <w:rPr>
+          <w:rFonts w:asciiTheme="majorHAnsi" w:hAnsiTheme="majorHAnsi" w:cs="Tahoma"/>
+          <w:sz w:val="26"/>
+          <w:szCs w:val="26"/>
+        </w:rPr>
+      </w:pPr>
+      <w:r>
+        <w:rPr>
+          <w:rFonts w:asciiTheme="majorHAnsi" w:hAnsiTheme="majorHAnsi" w:cs="Tahoma"/>
+          <w:sz w:val="26"/>
+          <w:szCs w:val="26"/>
+        </w:rPr>
+        <w:t>Highlights</w:t>
+      </w:r>
+    </w:p>
+    <w:p>
+      <w:pPr>
+        <w:numPr>
+          <w:ilvl w:val="0"/>
+          <w:numId w:val="1"/>
+        </w:numPr>
+        <w:tabs>
+          <w:tab w:val="clear" w:pos="720"/>
+          <w:tab w:val="left" w:pos="1980"/>
+        </w:tabs>
+        <w:spacing w:before="100" w:beforeAutospacing="1" w:after="100" w:afterAutospacing="1" w:line="360" w:lineRule="exact"/>
+        <w:ind w:left="540"/>
+        <w:contextualSpacing/>
+        <w:rPr>
+          <w:rFonts w:asciiTheme="majorHAnsi" w:eastAsia="Times New Roman" w:hAnsiTheme="majorHAnsi" w:cs="Tahoma"/>
+          <w:color w:val="000000"/>
+          <w:sz w:val="24"/>
+          <w:szCs w:val="24"/>
+        </w:rPr>
+      </w:pPr>
+      <w:r>
+        <w:rPr>
+          <w:rFonts w:asciiTheme="majorHAnsi" w:eastAsia="Times New Roman" w:hAnsiTheme="majorHAnsi" w:cs="Tahoma"/>
+          <w:color w:val="000000"/>
+          <w:sz w:val="24"/>
+          <w:szCs w:val="24"/>
+        </w:rPr>
+        <w:t>Object-Oriented | Java, C#, C (basic)</w:t>
+      </w:r>
+    </w:p>
+    <w:p>
+      <w:pPr>
+        <w:numPr>
+          <w:ilvl w:val="0"/>
+          <w:numId w:val="1"/>
+        </w:numPr>
+        <w:tabs>
+          <w:tab w:val="clear" w:pos="720"/>
+          <w:tab w:val="left" w:pos="1980"/>
+        </w:tabs>
+        <w:spacing w:before="100" w:beforeAutospacing="1" w:after="100" w:afterAutospacing="1" w:line="240" w:lineRule="auto"/>
+        <w:ind w:left="540"/>
+        <w:contextualSpacing/>
+        <w:rPr>
+          <w:rFonts w:asciiTheme="majorHAnsi" w:eastAsia="Times New Roman" w:hAnsiTheme="majorHAnsi" w:cs="Tahoma"/>
+          <w:color w:val="000000"/>
+          <w:sz w:val="24"/>
+          <w:szCs w:val="24"/>
+        </w:rPr>
+      </w:pPr>
+      <w:r>
+        <w:rPr>
+          <w:rFonts w:asciiTheme="majorHAnsi" w:eastAsia="Times New Roman" w:hAnsiTheme="majorHAnsi" w:cs="Tahoma"/>
+          <w:color w:val="000000"/>
+          <w:sz w:val="24"/>
+          <w:szCs w:val="24"/>
+        </w:rPr>
+        <w:t>Web Design | HTML, CSS, JavaScript, Bootstrap</w:t>
+      </w:r>
+      <w:r>
+        <w:rPr>
+          <w:rFonts w:asciiTheme="majorHAnsi" w:eastAsia="Times New Roman" w:hAnsiTheme="majorHAnsi" w:cs="Tahoma"/>
+          <w:color w:val="000000"/>
+          <w:sz w:val="24"/>
+          <w:szCs w:val="24"/>
+        </w:rPr>
+        <w:t xml:space="preserve"> Framework</w:t>
+      </w:r>
+    </w:p>
+    <w:p>
+      <w:pPr>
+        <w:numPr>
+          <w:ilvl w:val="0"/>
+          <w:numId w:val="1"/>
+        </w:numPr>
+        <w:tabs>
+          <w:tab w:val="clear" w:pos="720"/>
+          <w:tab w:val="left" w:pos="1980"/>
+        </w:tabs>
+        <w:spacing w:before="100" w:beforeAutospacing="1" w:after="100" w:afterAutospacing="1" w:line="240" w:lineRule="auto"/>
+        <w:ind w:left="540"/>
+        <w:contextualSpacing/>
+        <w:rPr>
+          <w:rFonts w:asciiTheme="majorHAnsi" w:eastAsia="Times New Roman" w:hAnsiTheme="majorHAnsi" w:cs="Tahoma"/>
+          <w:color w:val="000000"/>
+          <w:sz w:val="24"/>
+          <w:szCs w:val="24"/>
+        </w:rPr>
+      </w:pPr>
+      <w:r>
+        <w:rPr>
+          <w:rFonts w:asciiTheme="majorHAnsi" w:eastAsia="Times New Roman" w:hAnsiTheme="majorHAnsi" w:cs="Tahoma"/>
+          <w:color w:val="000000"/>
+          <w:sz w:val="24"/>
+          <w:szCs w:val="24"/>
+        </w:rPr>
+        <w:t>CMS | WordPress</w:t>
+      </w:r>
+    </w:p>
+    <w:p>
+      <w:pPr>
+        <w:numPr>
+          <w:ilvl w:val="0"/>
+          <w:numId w:val="1"/>
+        </w:numPr>
+        <w:tabs>
+          <w:tab w:val="clear" w:pos="720"/>
+          <w:tab w:val="left" w:pos="1980"/>
+        </w:tabs>
+        <w:spacing w:before="100" w:beforeAutospacing="1" w:after="100" w:afterAutospacing="1" w:line="240" w:lineRule="auto"/>
+        <w:ind w:left="540"/>
+        <w:contextualSpacing/>
+        <w:rPr>
+          <w:rFonts w:asciiTheme="majorHAnsi" w:eastAsia="Times New Roman" w:hAnsiTheme="majorHAnsi" w:cs="Tahoma"/>
+          <w:color w:val="000000"/>
+          <w:sz w:val="24"/>
+          <w:szCs w:val="24"/>
+        </w:rPr>
+      </w:pPr>
+      <w:r>
+        <w:rPr>
+          <w:rFonts w:asciiTheme="majorHAnsi" w:eastAsia="Times New Roman" w:hAnsiTheme="majorHAnsi" w:cs="Tahoma"/>
+          <w:color w:val="000000"/>
+          <w:sz w:val="24"/>
+          <w:szCs w:val="24"/>
+        </w:rPr>
+        <w:t xml:space="preserve">Back-End Development | MySQL, </w:t>
+      </w:r>
+      <w:r>
+        <w:rPr>
+          <w:rFonts w:asciiTheme="majorHAnsi" w:eastAsia="Times New Roman" w:hAnsiTheme="majorHAnsi" w:cs="Tahoma"/>
+          <w:color w:val="000000"/>
+          <w:sz w:val="24"/>
+          <w:szCs w:val="24"/>
+        </w:rPr>
+        <w:t>PHP</w:t>
+      </w:r>
+      <w:r>
+        <w:rPr>
+          <w:rFonts w:asciiTheme="majorHAnsi" w:eastAsia="Times New Roman" w:hAnsiTheme="majorHAnsi" w:cs="Tahoma"/>
+          <w:color w:val="000000"/>
+          <w:sz w:val="24"/>
+          <w:szCs w:val="24"/>
+        </w:rPr>
+        <w:t>, Node.js (basic)</w:t>
+      </w:r>
+    </w:p>
+    <w:p>
+      <w:pPr>
+        <w:numPr>
+          <w:ilvl w:val="0"/>
+          <w:numId w:val="1"/>
+        </w:numPr>
+        <w:tabs>
+          <w:tab w:val="clear" w:pos="720"/>
+          <w:tab w:val="left" w:pos="1980"/>
+        </w:tabs>
+        <w:spacing w:before="100" w:beforeAutospacing="1" w:after="100" w:afterAutospacing="1" w:line="240" w:lineRule="auto"/>
+        <w:ind w:left="540"/>
+        <w:contextualSpacing/>
+        <w:rPr>
+          <w:rFonts w:asciiTheme="majorHAnsi" w:eastAsia="Times New Roman" w:hAnsiTheme="majorHAnsi" w:cs="Tahoma"/>
+          <w:color w:val="000000"/>
+          <w:sz w:val="24"/>
+          <w:szCs w:val="24"/>
+        </w:rPr>
+      </w:pPr>
+      <w:r>
+        <w:rPr>
+          <w:rFonts w:asciiTheme="majorHAnsi" w:eastAsia="Times New Roman" w:hAnsiTheme="majorHAnsi" w:cs="Tahoma"/>
+          <w:color w:val="000000"/>
+          <w:sz w:val="24"/>
+          <w:szCs w:val="24"/>
+        </w:rPr>
+        <w:t>H</w:t>
+      </w:r>
+      <w:r>
+        <w:rPr>
+          <w:rFonts w:asciiTheme="majorHAnsi" w:eastAsia="Times New Roman" w:hAnsiTheme="majorHAnsi" w:cs="Tahoma"/>
+          <w:color w:val="000000"/>
+          <w:sz w:val="24"/>
+          <w:szCs w:val="24"/>
+        </w:rPr>
+        <w:t>ardware-Oriented | Arduino C# programming (basic), Assembly (basic)</w:t>
+      </w:r>
+    </w:p>
+    <w:p>
+      <w:pPr>
+        <w:numPr>
+          <w:ilvl w:val="0"/>
+          <w:numId w:val="1"/>
+        </w:numPr>
+        <w:tabs>
+          <w:tab w:val="clear" w:pos="720"/>
+          <w:tab w:val="left" w:pos="1980"/>
+        </w:tabs>
+        <w:spacing w:before="100" w:beforeAutospacing="1" w:after="100" w:afterAutospacing="1" w:line="240" w:lineRule="auto"/>
+        <w:ind w:left="540"/>
+        <w:contextualSpacing/>
+        <w:rPr>
+          <w:rFonts w:asciiTheme="majorHAnsi" w:hAnsiTheme="majorHAnsi" w:cs="Tahoma"/>
+          <w:sz w:val="24"/>
+          <w:szCs w:val="24"/>
+        </w:rPr>
+      </w:pPr>
+      <w:r>
+        <w:rPr>
+          <w:rFonts w:asciiTheme="majorHAnsi" w:eastAsia="Times New Roman" w:hAnsiTheme="majorHAnsi" w:cs="Tahoma"/>
+          <w:color w:val="000000"/>
+          <w:sz w:val="24"/>
+          <w:szCs w:val="24"/>
+        </w:rPr>
+        <w:t>Other Knowledge | Microsoft Office (Words, PowerPoint)</w:t>
+      </w:r>
+      <w:r>
+        <w:rPr>
+          <w:rFonts w:asciiTheme="majorHAnsi" w:hAnsiTheme="majorHAnsi" w:cs="Tahoma"/>
+          <w:sz w:val="24"/>
+          <w:szCs w:val="24"/>
+        </w:rPr>
+        <w:t xml:space="preserve"> </w:t>
+      </w:r>
+    </w:p>
+    <w:p>
+      <w:pPr>
+        <w:numPr>
+          <w:ilvl w:val="0"/>
+          <w:numId w:val="1"/>
+        </w:numPr>
+        <w:tabs>
+          <w:tab w:val="clear" w:pos="720"/>
+          <w:tab w:val="left" w:pos="1980"/>
+        </w:tabs>
+        <w:spacing w:before="100" w:beforeAutospacing="1" w:after="100" w:afterAutospacing="1" w:line="240" w:lineRule="auto"/>
+        <w:ind w:left="540"/>
+        <w:contextualSpacing/>
+        <w:rPr>
+          <w:rFonts w:asciiTheme="majorHAnsi" w:hAnsiTheme="majorHAnsi" w:cs="Tahoma"/>
+          <w:sz w:val="24"/>
+          <w:szCs w:val="24"/>
+        </w:rPr>
+      </w:pPr>
+      <w:r>
+        <w:rPr>
+          <w:rFonts w:asciiTheme="majorHAnsi" w:hAnsiTheme="majorHAnsi" w:cs="Tahoma"/>
+          <w:sz w:val="24"/>
+          <w:szCs w:val="24"/>
+        </w:rPr>
+        <w:t>Operating System | Linux/UNIX, Microsoft Windows, Mac OS</w:t>
+      </w:r>
+    </w:p>
+    <w:p>
+      <w:pPr>
+        <w:pBdr>
+          <w:bottom w:val="single" w:sz="12" w:space="1" w:color="auto"/>
+        </w:pBdr>
+        <w:spacing w:before="100" w:beforeAutospacing="1" w:after="100" w:afterAutospacing="1" w:line="240" w:lineRule="auto"/>
+        <w:contextualSpacing/>
+        <w:outlineLvl w:val="0"/>
+        <w:rPr>
+          <w:rFonts w:asciiTheme="majorHAnsi" w:hAnsiTheme="majorHAnsi" w:cs="Tahoma"/>
+          <w:sz w:val="26"/>
+          <w:szCs w:val="26"/>
+        </w:rPr>
+      </w:pPr>
+      <w:r>
+        <w:rPr>
+          <w:rFonts w:asciiTheme="majorHAnsi" w:hAnsiTheme="majorHAnsi" w:cs="Tahoma"/>
+          <w:sz w:val="26"/>
+          <w:szCs w:val="26"/>
+        </w:rPr>
+        <w:t>Experience</w:t>
+      </w:r>
+    </w:p>
+    <w:p>
+      <w:pPr>
+        <w:spacing w:before="100" w:beforeAutospacing="1" w:after="100" w:afterAutospacing="1" w:line="240" w:lineRule="auto"/>
+        <w:ind w:left="540"/>
+        <w:contextualSpacing/>
+        <w:rPr>
+          <w:rFonts w:asciiTheme="majorHAnsi" w:hAnsiTheme="majorHAnsi" w:cs="Tahoma"/>
+          <w:sz w:val="24"/>
+          <w:szCs w:val="24"/>
+        </w:rPr>
+      </w:pPr>
+      <w:r>
+        <w:rPr>
+          <w:rFonts w:asciiTheme="majorHAnsi" w:hAnsiTheme="majorHAnsi" w:cs="Tahoma"/>
+          <w:b/>
+          <w:sz w:val="24"/>
+          <w:szCs w:val="24"/>
+        </w:rPr>
+        <w:t>Software Development Co-Op</w:t>
+      </w:r>
+      <w:r>
+        <w:rPr>
+          <w:rFonts w:asciiTheme="majorHAnsi" w:hAnsiTheme="majorHAnsi" w:cs="Tahoma"/>
+          <w:sz w:val="24"/>
+          <w:szCs w:val="24"/>
+        </w:rPr>
+        <w:tab/>
+      </w:r>
+      <w:r>
+        <w:rPr>
+          <w:rFonts w:asciiTheme="majorHAnsi" w:hAnsiTheme="majorHAnsi" w:cs="Tahoma"/>
+          <w:sz w:val="24"/>
+          <w:szCs w:val="24"/>
+        </w:rPr>
+        <w:tab/>
+      </w:r>
+      <w:r>
+        <w:rPr>
+          <w:rFonts w:asciiTheme="majorHAnsi" w:hAnsiTheme="majorHAnsi" w:cs="Tahoma"/>
+          <w:sz w:val="24"/>
+          <w:szCs w:val="24"/>
+        </w:rPr>
+        <w:tab/>
+      </w:r>
+      <w:r>
+        <w:rPr>
+          <w:rFonts w:asciiTheme="majorHAnsi" w:hAnsiTheme="majorHAnsi" w:cs="Tahoma"/>
+          <w:sz w:val="24"/>
+          <w:szCs w:val="24"/>
+        </w:rPr>
+        <w:tab/>
+      </w:r>
+      <w:r>
+        <w:rPr>
+          <w:rFonts w:asciiTheme="majorHAnsi" w:hAnsiTheme="majorHAnsi" w:cs="Tahoma"/>
+          <w:sz w:val="24"/>
+          <w:szCs w:val="24"/>
+        </w:rPr>
+        <w:tab/>
+      </w:r>
+      <w:r>
+        <w:rPr>
+          <w:rFonts w:asciiTheme="majorHAnsi" w:hAnsiTheme="majorHAnsi" w:cs="Tahoma"/>
+          <w:sz w:val="24"/>
+          <w:szCs w:val="24"/>
+        </w:rPr>
+        <w:tab/>
+      </w:r>
+      <w:r>
+        <w:rPr>
+          <w:rFonts w:asciiTheme="majorHAnsi" w:hAnsiTheme="majorHAnsi" w:cs="Tahoma"/>
+          <w:sz w:val="24"/>
+          <w:szCs w:val="24"/>
+        </w:rPr>
+        <w:tab/>
+      </w:r>
+      <w:r>
+        <w:rPr>
+          <w:rFonts w:asciiTheme="majorHAnsi" w:hAnsiTheme="majorHAnsi" w:cs="Tahoma"/>
+          <w:sz w:val="24"/>
+          <w:szCs w:val="24"/>
+        </w:rPr>
+        <w:tab/>
+      </w:r>
+      <w:r>
+        <w:rPr>
+          <w:rFonts w:asciiTheme="majorHAnsi" w:hAnsiTheme="majorHAnsi" w:cs="Tahoma"/>
+          <w:sz w:val="24"/>
+          <w:szCs w:val="24"/>
+        </w:rPr>
+        <w:t>201</w:t>
+      </w:r>
+      <w:r>
+        <w:rPr>
+          <w:rFonts w:asciiTheme="majorHAnsi" w:hAnsiTheme="majorHAnsi" w:cs="Tahoma"/>
+          <w:sz w:val="24"/>
+          <w:szCs w:val="24"/>
+        </w:rPr>
+        <w:t>7 - Present</w:t>
+      </w:r>
+    </w:p>
+    <w:p>
+      <w:pPr>
+        <w:spacing w:before="100" w:beforeAutospacing="1" w:after="100" w:afterAutospacing="1" w:line="240" w:lineRule="auto"/>
+        <w:ind w:left="540"/>
+        <w:contextualSpacing/>
+        <w:outlineLvl w:val="0"/>
+        <w:rPr>
+          <w:rFonts w:asciiTheme="majorHAnsi" w:hAnsiTheme="majorHAnsi" w:cs="Tahoma"/>
+          <w:sz w:val="24"/>
+          <w:szCs w:val="24"/>
+        </w:rPr>
+      </w:pPr>
+      <w:r>
+        <w:rPr>
+          <w:rFonts w:asciiTheme="majorHAnsi" w:hAnsiTheme="majorHAnsi" w:cs="Tahoma"/>
+          <w:sz w:val="24"/>
+          <w:szCs w:val="24"/>
+        </w:rPr>
+        <w:t>UPS</w:t>
+      </w:r>
+      <w:r>
+        <w:rPr>
+          <w:rFonts w:asciiTheme="majorHAnsi" w:hAnsiTheme="majorHAnsi" w:cs="Tahoma"/>
+          <w:sz w:val="24"/>
+          <w:szCs w:val="24"/>
+        </w:rPr>
+        <w:t xml:space="preserve"> | </w:t>
+      </w:r>
+      <w:r>
+        <w:rPr>
+          <w:rFonts w:asciiTheme="majorHAnsi" w:hAnsiTheme="majorHAnsi" w:cs="Tahoma"/>
+          <w:i/>
+          <w:sz w:val="24"/>
+          <w:szCs w:val="24"/>
+        </w:rPr>
+        <w:t>Atlanta</w:t>
+      </w:r>
+      <w:r>
+        <w:rPr>
+          <w:rFonts w:asciiTheme="majorHAnsi" w:hAnsiTheme="majorHAnsi" w:cs="Tahoma"/>
+          <w:i/>
+          <w:sz w:val="24"/>
+          <w:szCs w:val="24"/>
+        </w:rPr>
+        <w:t>, GA</w:t>
+      </w:r>
+    </w:p>
+    <w:p>
+      <w:pPr>
+        <w:numPr>
+          <w:ilvl w:val="0"/>
+          <w:numId w:val="2"/>
+        </w:numPr>
+        <w:spacing w:before="100" w:beforeAutospacing="1" w:after="100" w:afterAutospacing="1" w:line="240" w:lineRule="auto"/>
+        <w:ind w:left="540"/>
+        <w:contextualSpacing/>
+        <w:rPr>
+          <w:rFonts w:asciiTheme="majorHAnsi" w:eastAsia="Times New Roman" w:hAnsiTheme="majorHAnsi" w:cs="Tahoma"/>
+          <w:color w:val="000000"/>
+          <w:sz w:val="24"/>
+          <w:szCs w:val="24"/>
+        </w:rPr>
+      </w:pPr>
+      <w:r>
+        <w:rPr>
+          <w:rFonts w:asciiTheme="majorHAnsi" w:eastAsia="Times New Roman" w:hAnsiTheme="majorHAnsi" w:cs="Tahoma"/>
+          <w:color w:val="000000"/>
+          <w:sz w:val="24"/>
+          <w:szCs w:val="24"/>
+        </w:rPr>
+        <w:t>Work with the Transportation Technology Group (TTG) to develop geofencing and beacons to use for inventory tracking at the Atlanta corporate office.</w:t>
+      </w:r>
+    </w:p>
+    <w:p>
+      <w:pPr>
+        <w:spacing w:before="100" w:beforeAutospacing="1" w:after="100" w:afterAutospacing="1" w:line="360" w:lineRule="exact"/>
+        <w:ind w:left="540"/>
+        <w:contextualSpacing/>
+        <w:rPr>
+          <w:rFonts w:asciiTheme="majorHAnsi" w:hAnsiTheme="majorHAnsi" w:cs="Tahoma"/>
+          <w:sz w:val="24"/>
+          <w:szCs w:val="24"/>
+        </w:rPr>
+      </w:pPr>
+      <w:r>
+        <w:rPr>
+          <w:rFonts w:asciiTheme="majorHAnsi" w:hAnsiTheme="majorHAnsi" w:cs="Tahoma"/>
+          <w:b/>
+          <w:sz w:val="24"/>
+          <w:szCs w:val="24"/>
+        </w:rPr>
+        <w:t>Software &amp; Web Development Intern</w:t>
+      </w:r>
+      <w:r>
+        <w:rPr>
+          <w:rFonts w:asciiTheme="majorHAnsi" w:hAnsiTheme="majorHAnsi" w:cs="Tahoma"/>
+          <w:b/>
+          <w:sz w:val="24"/>
+          <w:szCs w:val="24"/>
+        </w:rPr>
+        <w:tab/>
+      </w:r>
+      <w:r>
+        <w:rPr>
+          <w:rFonts w:asciiTheme="majorHAnsi" w:hAnsiTheme="majorHAnsi" w:cs="Tahoma"/>
+          <w:b/>
+          <w:sz w:val="24"/>
+          <w:szCs w:val="24"/>
+        </w:rPr>
+        <w:tab/>
+      </w:r>
+      <w:r>
+        <w:rPr>
+          <w:rFonts w:asciiTheme="majorHAnsi" w:hAnsiTheme="majorHAnsi" w:cs="Tahoma"/>
+          <w:b/>
+          <w:sz w:val="24"/>
+          <w:szCs w:val="24"/>
+        </w:rPr>
+        <w:tab/>
+      </w:r>
+      <w:r>
+        <w:rPr>
+          <w:rFonts w:asciiTheme="majorHAnsi" w:hAnsiTheme="majorHAnsi" w:cs="Tahoma"/>
+          <w:b/>
+          <w:sz w:val="24"/>
+          <w:szCs w:val="24"/>
+        </w:rPr>
+        <w:tab/>
+      </w:r>
+      <w:r>
+        <w:rPr>
+          <w:rFonts w:asciiTheme="majorHAnsi" w:hAnsiTheme="majorHAnsi" w:cs="Tahoma"/>
+          <w:b/>
+          <w:sz w:val="24"/>
+          <w:szCs w:val="24"/>
+        </w:rPr>
+        <w:tab/>
+      </w:r>
+      <w:r>
+        <w:rPr>
+          <w:rFonts w:asciiTheme="majorHAnsi" w:hAnsiTheme="majorHAnsi" w:cs="Tahoma"/>
+          <w:b/>
+          <w:sz w:val="24"/>
+          <w:szCs w:val="24"/>
+        </w:rPr>
+        <w:tab/>
+      </w:r>
+      <w:r>
+        <w:rPr>
+          <w:rFonts w:asciiTheme="majorHAnsi" w:hAnsiTheme="majorHAnsi" w:cs="Tahoma"/>
+          <w:b/>
+          <w:sz w:val="24"/>
+          <w:szCs w:val="24"/>
+        </w:rPr>
+        <w:tab/>
+      </w:r>
+      <w:r>
+        <w:rPr>
+          <w:rFonts w:asciiTheme="majorHAnsi" w:hAnsiTheme="majorHAnsi" w:cs="Tahoma"/>
+          <w:sz w:val="24"/>
+          <w:szCs w:val="24"/>
+        </w:rPr>
+        <w:t>2016 - Present</w:t>
+      </w:r>
+    </w:p>
+    <w:p>
+      <w:pPr>
+        <w:spacing w:before="100" w:beforeAutospacing="1" w:after="100" w:afterAutospacing="1" w:line="240" w:lineRule="auto"/>
+        <w:ind w:left="540"/>
+        <w:contextualSpacing/>
+        <w:outlineLvl w:val="0"/>
+        <w:rPr>
+          <w:rFonts w:asciiTheme="majorHAnsi" w:hAnsiTheme="majorHAnsi" w:cs="Tahoma"/>
+          <w:i/>
+          <w:sz w:val="24"/>
+          <w:szCs w:val="24"/>
+        </w:rPr>
+      </w:pPr>
+      <w:proofErr w:type="spellStart"/>
+      <w:r>
+        <w:rPr>
+          <w:rFonts w:asciiTheme="majorHAnsi" w:hAnsiTheme="majorHAnsi" w:cs="Tahoma"/>
+          <w:sz w:val="24"/>
+          <w:szCs w:val="24"/>
+        </w:rPr>
+        <w:t>Fyminds</w:t>
+      </w:r>
+      <w:proofErr w:type="spellEnd"/>
+      <w:r>
+        <w:rPr>
+          <w:rFonts w:asciiTheme="majorHAnsi" w:hAnsiTheme="majorHAnsi" w:cs="Tahoma"/>
+          <w:sz w:val="24"/>
+          <w:szCs w:val="24"/>
+        </w:rPr>
+        <w:t xml:space="preserve">| </w:t>
+      </w:r>
+      <w:r>
+        <w:rPr>
+          <w:rFonts w:asciiTheme="majorHAnsi" w:hAnsiTheme="majorHAnsi" w:cs="Tahoma"/>
+          <w:i/>
+          <w:sz w:val="24"/>
+          <w:szCs w:val="24"/>
+        </w:rPr>
+        <w:t>Atlanta, GA</w:t>
+      </w:r>
+    </w:p>
+    <w:p>
+      <w:pPr>
+        <w:numPr>
+          <w:ilvl w:val="0"/>
+          <w:numId w:val="2"/>
+        </w:numPr>
+        <w:spacing w:before="100" w:beforeAutospacing="1" w:after="100" w:afterAutospacing="1" w:line="240" w:lineRule="auto"/>
+        <w:ind w:left="540"/>
+        <w:contextualSpacing/>
+        <w:rPr>
+          <w:rFonts w:asciiTheme="majorHAnsi" w:eastAsia="Times New Roman" w:hAnsiTheme="majorHAnsi" w:cs="Tahoma"/>
+          <w:color w:val="000000"/>
+          <w:sz w:val="24"/>
+          <w:szCs w:val="24"/>
+        </w:rPr>
+      </w:pPr>
+      <w:proofErr w:type="spellStart"/>
+      <w:r>
+        <w:rPr>
+          <w:rFonts w:asciiTheme="majorHAnsi" w:eastAsia="Times New Roman" w:hAnsiTheme="majorHAnsi" w:cs="Tahoma"/>
+          <w:color w:val="000000"/>
+          <w:sz w:val="24"/>
+          <w:szCs w:val="24"/>
+        </w:rPr>
+        <w:t>MyICHot</w:t>
+      </w:r>
+      <w:proofErr w:type="spellEnd"/>
+      <w:r>
+        <w:rPr>
+          <w:rFonts w:asciiTheme="majorHAnsi" w:eastAsia="Times New Roman" w:hAnsiTheme="majorHAnsi" w:cs="Tahoma"/>
+          <w:color w:val="000000"/>
+          <w:sz w:val="24"/>
+          <w:szCs w:val="24"/>
+        </w:rPr>
+        <w:t xml:space="preserve"> - Set up and maintain sites from start to finish for clients.</w:t>
+      </w:r>
+    </w:p>
+    <w:p>
+      <w:pPr>
+        <w:numPr>
+          <w:ilvl w:val="0"/>
+          <w:numId w:val="2"/>
+        </w:numPr>
+        <w:spacing w:before="100" w:beforeAutospacing="1" w:after="100" w:afterAutospacing="1" w:line="240" w:lineRule="auto"/>
+        <w:ind w:left="540"/>
+        <w:contextualSpacing/>
+        <w:rPr>
+          <w:rFonts w:asciiTheme="majorHAnsi" w:eastAsia="Times New Roman" w:hAnsiTheme="majorHAnsi" w:cs="Tahoma"/>
+          <w:color w:val="000000"/>
+          <w:sz w:val="24"/>
+          <w:szCs w:val="24"/>
+        </w:rPr>
+      </w:pPr>
+      <w:proofErr w:type="spellStart"/>
+      <w:r>
+        <w:rPr>
+          <w:rFonts w:asciiTheme="majorHAnsi" w:eastAsia="Times New Roman" w:hAnsiTheme="majorHAnsi" w:cs="Tahoma"/>
+          <w:color w:val="000000"/>
+          <w:sz w:val="24"/>
+          <w:szCs w:val="24"/>
+        </w:rPr>
+        <w:t>LifeArtCabinetry</w:t>
+      </w:r>
+      <w:proofErr w:type="spellEnd"/>
+      <w:r>
+        <w:rPr>
+          <w:rFonts w:asciiTheme="majorHAnsi" w:eastAsia="Times New Roman" w:hAnsiTheme="majorHAnsi" w:cs="Tahoma"/>
+          <w:color w:val="000000"/>
+          <w:sz w:val="24"/>
+          <w:szCs w:val="24"/>
+        </w:rPr>
+        <w:t xml:space="preserve"> - Designed a popup based off jQuery.</w:t>
+      </w:r>
+    </w:p>
+    <w:p>
+      <w:pPr>
+        <w:numPr>
+          <w:ilvl w:val="0"/>
+          <w:numId w:val="2"/>
+        </w:numPr>
+        <w:spacing w:before="100" w:beforeAutospacing="1" w:after="100" w:afterAutospacing="1" w:line="240" w:lineRule="auto"/>
+        <w:ind w:left="540"/>
+        <w:contextualSpacing/>
+        <w:rPr>
+          <w:rFonts w:asciiTheme="majorHAnsi" w:eastAsia="Times New Roman" w:hAnsiTheme="majorHAnsi" w:cs="Tahoma"/>
+          <w:color w:val="000000"/>
+          <w:sz w:val="24"/>
+          <w:szCs w:val="24"/>
+        </w:rPr>
+      </w:pPr>
+      <w:r>
+        <w:rPr>
+          <w:rFonts w:asciiTheme="majorHAnsi" w:eastAsia="Times New Roman" w:hAnsiTheme="majorHAnsi" w:cs="Tahoma"/>
+          <w:color w:val="000000"/>
+          <w:sz w:val="24"/>
+          <w:szCs w:val="24"/>
+        </w:rPr>
+        <w:t>Researched to build plugin for importing XML file from WordPress e-commerce site into an application.</w:t>
+      </w:r>
+    </w:p>
+    <w:p>
+      <w:pPr>
+        <w:numPr>
+          <w:ilvl w:val="0"/>
+          <w:numId w:val="2"/>
+        </w:numPr>
+        <w:tabs>
+          <w:tab w:val="clear" w:pos="720"/>
+          <w:tab w:val="left" w:pos="1620"/>
+        </w:tabs>
+        <w:spacing w:before="100" w:beforeAutospacing="1" w:after="100" w:afterAutospacing="1" w:line="240" w:lineRule="auto"/>
+        <w:ind w:left="540"/>
+        <w:contextualSpacing/>
+        <w:rPr>
+          <w:rFonts w:asciiTheme="majorHAnsi" w:eastAsia="Times New Roman" w:hAnsiTheme="majorHAnsi" w:cs="Tahoma"/>
+          <w:color w:val="000000"/>
+          <w:sz w:val="24"/>
+          <w:szCs w:val="24"/>
+        </w:rPr>
+      </w:pPr>
+      <w:proofErr w:type="spellStart"/>
+      <w:r>
+        <w:rPr>
+          <w:rFonts w:asciiTheme="majorHAnsi" w:eastAsia="Times New Roman" w:hAnsiTheme="majorHAnsi" w:cs="Tahoma"/>
+          <w:color w:val="000000"/>
+          <w:sz w:val="24"/>
+          <w:szCs w:val="24"/>
+        </w:rPr>
+        <w:t>TireAccents</w:t>
+      </w:r>
+      <w:proofErr w:type="spellEnd"/>
+      <w:r>
+        <w:rPr>
+          <w:rFonts w:asciiTheme="majorHAnsi" w:eastAsia="Times New Roman" w:hAnsiTheme="majorHAnsi" w:cs="Tahoma"/>
+          <w:color w:val="000000"/>
+          <w:sz w:val="24"/>
+          <w:szCs w:val="24"/>
+        </w:rPr>
+        <w:t xml:space="preserve"> – Set up WordPress site for a startup tires decal company.</w:t>
+      </w:r>
+    </w:p>
+    <w:p>
+      <w:pPr>
+        <w:numPr>
+          <w:ilvl w:val="0"/>
+          <w:numId w:val="2"/>
+        </w:numPr>
+        <w:tabs>
+          <w:tab w:val="clear" w:pos="720"/>
+          <w:tab w:val="left" w:pos="1620"/>
+        </w:tabs>
+        <w:spacing w:before="100" w:beforeAutospacing="1" w:after="100" w:afterAutospacing="1" w:line="240" w:lineRule="auto"/>
+        <w:ind w:left="540"/>
+        <w:contextualSpacing/>
+        <w:rPr>
+          <w:rFonts w:asciiTheme="majorHAnsi" w:eastAsia="Times New Roman" w:hAnsiTheme="majorHAnsi" w:cs="Tahoma"/>
+          <w:color w:val="000000"/>
+          <w:sz w:val="24"/>
+          <w:szCs w:val="24"/>
+        </w:rPr>
+      </w:pPr>
+      <w:proofErr w:type="spellStart"/>
+      <w:r>
+        <w:rPr>
+          <w:rFonts w:asciiTheme="majorHAnsi" w:eastAsia="Times New Roman" w:hAnsiTheme="majorHAnsi" w:cs="Tahoma"/>
+          <w:color w:val="000000"/>
+          <w:sz w:val="24"/>
+          <w:szCs w:val="24"/>
+        </w:rPr>
+        <w:t>Worktive</w:t>
+      </w:r>
+      <w:proofErr w:type="spellEnd"/>
+      <w:r>
+        <w:rPr>
+          <w:rFonts w:asciiTheme="majorHAnsi" w:eastAsia="Times New Roman" w:hAnsiTheme="majorHAnsi" w:cs="Tahoma"/>
+          <w:color w:val="000000"/>
+          <w:sz w:val="24"/>
+          <w:szCs w:val="24"/>
+        </w:rPr>
+        <w:t xml:space="preserve"> - </w:t>
+      </w:r>
+      <w:r>
+        <w:rPr>
+          <w:rFonts w:asciiTheme="majorHAnsi" w:eastAsia="Times New Roman" w:hAnsiTheme="majorHAnsi" w:cs="Tahoma"/>
+          <w:color w:val="000000"/>
+          <w:sz w:val="24"/>
+          <w:szCs w:val="24"/>
+        </w:rPr>
+        <w:t xml:space="preserve">Android Java development. Use of custom API to search for jobs. Android App Development Use of Java, JSON, Parser, </w:t>
+      </w:r>
+      <w:r>
+        <w:rPr>
+          <w:rFonts w:asciiTheme="majorHAnsi" w:eastAsia="Times New Roman" w:hAnsiTheme="majorHAnsi" w:cs="Tahoma"/>
+          <w:color w:val="000000"/>
+          <w:sz w:val="24"/>
+          <w:szCs w:val="24"/>
+        </w:rPr>
+        <w:t xml:space="preserve">MySQL, etc. </w:t>
+      </w:r>
+    </w:p>
+    <w:p>
+      <w:pPr>
+        <w:numPr>
+          <w:ilvl w:val="0"/>
+          <w:numId w:val="2"/>
+        </w:numPr>
+        <w:tabs>
+          <w:tab w:val="clear" w:pos="720"/>
+          <w:tab w:val="left" w:pos="1620"/>
+        </w:tabs>
+        <w:spacing w:before="100" w:beforeAutospacing="1" w:after="100" w:afterAutospacing="1" w:line="240" w:lineRule="auto"/>
+        <w:ind w:left="540"/>
+        <w:contextualSpacing/>
+        <w:rPr>
+          <w:rFonts w:asciiTheme="majorHAnsi" w:eastAsia="Times New Roman" w:hAnsiTheme="majorHAnsi" w:cs="Tahoma"/>
+          <w:color w:val="000000"/>
+          <w:sz w:val="24"/>
+          <w:szCs w:val="24"/>
+        </w:rPr>
+      </w:pPr>
+      <w:r>
+        <w:rPr>
+          <w:rFonts w:asciiTheme="majorHAnsi" w:eastAsia="Times New Roman" w:hAnsiTheme="majorHAnsi" w:cs="Tahoma"/>
+          <w:color w:val="000000"/>
+          <w:sz w:val="24"/>
+          <w:szCs w:val="24"/>
+        </w:rPr>
+        <w:t>Built java program to scrap from indeed.com demonstrates use of Jaunt and regex pattern/matcher.</w:t>
+      </w:r>
+    </w:p>
+    <w:p>
+      <w:pPr>
+        <w:spacing w:before="100" w:beforeAutospacing="1" w:after="100" w:afterAutospacing="1" w:line="240" w:lineRule="auto"/>
+        <w:ind w:left="540"/>
+        <w:contextualSpacing/>
+        <w:rPr>
+          <w:rFonts w:asciiTheme="majorHAnsi" w:hAnsiTheme="majorHAnsi" w:cs="Tahoma"/>
+          <w:sz w:val="24"/>
+          <w:szCs w:val="24"/>
+        </w:rPr>
+      </w:pPr>
+      <w:proofErr w:type="spellStart"/>
+      <w:r>
+        <w:rPr>
+          <w:rFonts w:asciiTheme="majorHAnsi" w:hAnsiTheme="majorHAnsi" w:cs="Tahoma"/>
+          <w:b/>
+          <w:sz w:val="24"/>
+          <w:szCs w:val="24"/>
+        </w:rPr>
+        <w:lastRenderedPageBreak/>
+        <w:t>PantherHackers</w:t>
+      </w:r>
+      <w:proofErr w:type="spellEnd"/>
+      <w:r>
+        <w:rPr>
+          <w:rFonts w:asciiTheme="majorHAnsi" w:hAnsiTheme="majorHAnsi" w:cs="Tahoma"/>
+          <w:sz w:val="24"/>
+          <w:szCs w:val="24"/>
+        </w:rPr>
+        <w:t xml:space="preserve"> </w:t>
+      </w:r>
+      <w:r>
+        <w:rPr>
+          <w:rFonts w:asciiTheme="majorHAnsi" w:hAnsiTheme="majorHAnsi" w:cs="Tahoma"/>
+          <w:b/>
+          <w:sz w:val="24"/>
+          <w:szCs w:val="24"/>
+        </w:rPr>
+        <w:t>Tech Committee</w:t>
+      </w:r>
+      <w:r>
+        <w:rPr>
+          <w:rFonts w:asciiTheme="majorHAnsi" w:hAnsiTheme="majorHAnsi" w:cs="Tahoma"/>
+          <w:b/>
+          <w:sz w:val="24"/>
+          <w:szCs w:val="24"/>
+        </w:rPr>
+        <w:tab/>
+      </w:r>
+      <w:r>
+        <w:rPr>
+          <w:rFonts w:asciiTheme="majorHAnsi" w:hAnsiTheme="majorHAnsi" w:cs="Tahoma"/>
+          <w:sz w:val="24"/>
+          <w:szCs w:val="24"/>
+        </w:rPr>
+        <w:tab/>
+      </w:r>
+      <w:r>
+        <w:rPr>
+          <w:rFonts w:asciiTheme="majorHAnsi" w:hAnsiTheme="majorHAnsi" w:cs="Tahoma"/>
+          <w:sz w:val="24"/>
+          <w:szCs w:val="24"/>
+        </w:rPr>
+        <w:tab/>
+      </w:r>
+      <w:r>
+        <w:rPr>
+          <w:rFonts w:asciiTheme="majorHAnsi" w:hAnsiTheme="majorHAnsi" w:cs="Tahoma"/>
+          <w:sz w:val="24"/>
+          <w:szCs w:val="24"/>
+        </w:rPr>
+        <w:tab/>
+      </w:r>
+      <w:r>
+        <w:rPr>
+          <w:rFonts w:asciiTheme="majorHAnsi" w:hAnsiTheme="majorHAnsi" w:cs="Tahoma"/>
+          <w:sz w:val="24"/>
+          <w:szCs w:val="24"/>
+        </w:rPr>
+        <w:tab/>
+      </w:r>
+      <w:r>
+        <w:rPr>
+          <w:rFonts w:asciiTheme="majorHAnsi" w:hAnsiTheme="majorHAnsi" w:cs="Tahoma"/>
+          <w:sz w:val="24"/>
+          <w:szCs w:val="24"/>
+        </w:rPr>
+        <w:tab/>
+      </w:r>
+      <w:r>
+        <w:rPr>
+          <w:rFonts w:asciiTheme="majorHAnsi" w:hAnsiTheme="majorHAnsi" w:cs="Tahoma"/>
+          <w:sz w:val="24"/>
+          <w:szCs w:val="24"/>
+        </w:rPr>
+        <w:tab/>
+        <w:t>2016 - Present</w:t>
+      </w:r>
+    </w:p>
+    <w:p>
+      <w:pPr>
+        <w:spacing w:before="100" w:beforeAutospacing="1" w:after="100" w:afterAutospacing="1" w:line="240" w:lineRule="auto"/>
+        <w:ind w:left="540"/>
+        <w:contextualSpacing/>
+        <w:outlineLvl w:val="0"/>
+        <w:rPr>
+          <w:rFonts w:asciiTheme="majorHAnsi" w:hAnsiTheme="majorHAnsi" w:cs="Tahoma"/>
+          <w:sz w:val="24"/>
+          <w:szCs w:val="24"/>
+        </w:rPr>
+      </w:pPr>
+      <w:r>
+        <w:rPr>
+          <w:rFonts w:asciiTheme="majorHAnsi" w:hAnsiTheme="majorHAnsi" w:cs="Tahoma"/>
+          <w:sz w:val="24"/>
+          <w:szCs w:val="24"/>
+        </w:rPr>
+        <w:t>Georgia State University</w:t>
+      </w:r>
+      <w:r>
+        <w:rPr>
+          <w:rFonts w:asciiTheme="majorHAnsi" w:hAnsiTheme="majorHAnsi" w:cs="Tahoma"/>
+          <w:sz w:val="24"/>
+          <w:szCs w:val="24"/>
+        </w:rPr>
+        <w:t xml:space="preserve"> | </w:t>
+      </w:r>
+      <w:r>
+        <w:rPr>
+          <w:rFonts w:asciiTheme="majorHAnsi" w:hAnsiTheme="majorHAnsi" w:cs="Tahoma"/>
+          <w:i/>
+          <w:sz w:val="24"/>
+          <w:szCs w:val="24"/>
+        </w:rPr>
+        <w:t>Atlanta</w:t>
+      </w:r>
+      <w:r>
+        <w:rPr>
+          <w:rFonts w:asciiTheme="majorHAnsi" w:hAnsiTheme="majorHAnsi" w:cs="Tahoma"/>
+          <w:i/>
+          <w:sz w:val="24"/>
+          <w:szCs w:val="24"/>
+        </w:rPr>
+        <w:t>, GA</w:t>
+      </w:r>
+    </w:p>
+    <w:p>
+      <w:pPr>
+        <w:numPr>
+          <w:ilvl w:val="0"/>
+          <w:numId w:val="2"/>
+        </w:numPr>
+        <w:spacing w:before="100" w:beforeAutospacing="1" w:after="100" w:afterAutospacing="1" w:line="240" w:lineRule="auto"/>
+        <w:ind w:left="540"/>
+        <w:contextualSpacing/>
+        <w:rPr>
+          <w:rFonts w:asciiTheme="majorHAnsi" w:eastAsia="Times New Roman" w:hAnsiTheme="majorHAnsi" w:cs="Tahoma"/>
+          <w:color w:val="000000"/>
+          <w:sz w:val="24"/>
+          <w:szCs w:val="24"/>
+        </w:rPr>
+      </w:pPr>
+      <w:r>
+        <w:rPr>
+          <w:rFonts w:asciiTheme="majorHAnsi" w:eastAsia="Times New Roman" w:hAnsiTheme="majorHAnsi" w:cs="Tahoma"/>
+          <w:color w:val="000000"/>
+          <w:sz w:val="24"/>
+          <w:szCs w:val="24"/>
+        </w:rPr>
+        <w:t>Hand-coded kata website to join the PH Tech Committee.</w:t>
+      </w:r>
+    </w:p>
+    <w:p>
+      <w:pPr>
+        <w:numPr>
+          <w:ilvl w:val="0"/>
+          <w:numId w:val="2"/>
+        </w:numPr>
+        <w:spacing w:before="100" w:beforeAutospacing="1" w:after="100" w:afterAutospacing="1" w:line="240" w:lineRule="auto"/>
+        <w:ind w:left="540"/>
+        <w:contextualSpacing/>
+        <w:rPr>
+          <w:rFonts w:asciiTheme="majorHAnsi" w:eastAsia="Times New Roman" w:hAnsiTheme="majorHAnsi" w:cs="Tahoma"/>
+          <w:color w:val="000000"/>
+          <w:sz w:val="24"/>
+          <w:szCs w:val="24"/>
+        </w:rPr>
+      </w:pPr>
+      <w:r>
+        <w:rPr>
+          <w:rFonts w:asciiTheme="majorHAnsi" w:eastAsia="Times New Roman" w:hAnsiTheme="majorHAnsi" w:cs="Tahoma"/>
+          <w:color w:val="000000"/>
+          <w:sz w:val="24"/>
+          <w:szCs w:val="24"/>
+        </w:rPr>
+        <w:t>Built and uploaded local dev environment to GitHub for their current website</w:t>
+      </w:r>
+    </w:p>
+    <w:p>
+      <w:pPr>
+        <w:spacing w:before="100" w:beforeAutospacing="1" w:after="100" w:afterAutospacing="1" w:line="240" w:lineRule="auto"/>
+        <w:ind w:left="540"/>
+        <w:contextualSpacing/>
+        <w:rPr>
+          <w:rFonts w:asciiTheme="majorHAnsi" w:hAnsiTheme="majorHAnsi" w:cs="Tahoma"/>
+          <w:sz w:val="24"/>
+          <w:szCs w:val="24"/>
+        </w:rPr>
+      </w:pPr>
+      <w:r>
+        <w:rPr>
+          <w:rFonts w:asciiTheme="majorHAnsi" w:hAnsiTheme="majorHAnsi" w:cs="Tahoma"/>
+          <w:b/>
+          <w:sz w:val="24"/>
+          <w:szCs w:val="24"/>
+        </w:rPr>
+        <w:t xml:space="preserve">Math </w:t>
+      </w:r>
+      <w:r>
+        <w:rPr>
+          <w:rFonts w:asciiTheme="majorHAnsi" w:hAnsiTheme="majorHAnsi" w:cs="Tahoma"/>
+          <w:b/>
+          <w:sz w:val="24"/>
+          <w:szCs w:val="24"/>
+        </w:rPr>
+        <w:t>Instructor</w:t>
+      </w:r>
+      <w:r>
+        <w:rPr>
+          <w:rFonts w:asciiTheme="majorHAnsi" w:hAnsiTheme="majorHAnsi" w:cs="Tahoma"/>
+          <w:sz w:val="24"/>
+          <w:szCs w:val="24"/>
+        </w:rPr>
+        <w:t xml:space="preserve"> </w:t>
+      </w:r>
+      <w:r>
+        <w:rPr>
+          <w:rFonts w:asciiTheme="majorHAnsi" w:hAnsiTheme="majorHAnsi" w:cs="Tahoma"/>
+          <w:sz w:val="24"/>
+          <w:szCs w:val="24"/>
+        </w:rPr>
+        <w:tab/>
+      </w:r>
+      <w:r>
+        <w:rPr>
+          <w:rFonts w:asciiTheme="majorHAnsi" w:hAnsiTheme="majorHAnsi" w:cs="Tahoma"/>
+          <w:sz w:val="24"/>
+          <w:szCs w:val="24"/>
+        </w:rPr>
+        <w:tab/>
+      </w:r>
+      <w:r>
+        <w:rPr>
+          <w:rFonts w:asciiTheme="majorHAnsi" w:hAnsiTheme="majorHAnsi" w:cs="Tahoma"/>
+          <w:sz w:val="24"/>
+          <w:szCs w:val="24"/>
+        </w:rPr>
+        <w:tab/>
+      </w:r>
+      <w:r>
+        <w:rPr>
+          <w:rFonts w:asciiTheme="majorHAnsi" w:hAnsiTheme="majorHAnsi" w:cs="Tahoma"/>
+          <w:sz w:val="24"/>
+          <w:szCs w:val="24"/>
+        </w:rPr>
+        <w:tab/>
+      </w:r>
+      <w:r>
+        <w:rPr>
+          <w:rFonts w:asciiTheme="majorHAnsi" w:hAnsiTheme="majorHAnsi" w:cs="Tahoma"/>
+          <w:sz w:val="24"/>
+          <w:szCs w:val="24"/>
+        </w:rPr>
+        <w:tab/>
+      </w:r>
+      <w:r>
+        <w:rPr>
+          <w:rFonts w:asciiTheme="majorHAnsi" w:hAnsiTheme="majorHAnsi" w:cs="Tahoma"/>
+          <w:sz w:val="24"/>
+          <w:szCs w:val="24"/>
+        </w:rPr>
+        <w:tab/>
+      </w:r>
+      <w:r>
+        <w:rPr>
+          <w:rFonts w:asciiTheme="majorHAnsi" w:hAnsiTheme="majorHAnsi" w:cs="Tahoma"/>
+          <w:sz w:val="24"/>
+          <w:szCs w:val="24"/>
+        </w:rPr>
+        <w:tab/>
+      </w:r>
+      <w:r>
+        <w:rPr>
+          <w:rFonts w:asciiTheme="majorHAnsi" w:hAnsiTheme="majorHAnsi" w:cs="Tahoma"/>
+          <w:sz w:val="24"/>
+          <w:szCs w:val="24"/>
+        </w:rPr>
+        <w:tab/>
+      </w:r>
+      <w:r>
+        <w:rPr>
+          <w:rFonts w:asciiTheme="majorHAnsi" w:hAnsiTheme="majorHAnsi" w:cs="Tahoma"/>
+          <w:sz w:val="24"/>
+          <w:szCs w:val="24"/>
+        </w:rPr>
+        <w:tab/>
+      </w:r>
+      <w:r>
+        <w:rPr>
+          <w:rFonts w:asciiTheme="majorHAnsi" w:hAnsiTheme="majorHAnsi" w:cs="Tahoma"/>
+          <w:sz w:val="24"/>
+          <w:szCs w:val="24"/>
+        </w:rPr>
+        <w:tab/>
+      </w:r>
+      <w:r>
+        <w:rPr>
+          <w:rFonts w:asciiTheme="majorHAnsi" w:hAnsiTheme="majorHAnsi" w:cs="Tahoma"/>
+          <w:sz w:val="24"/>
+          <w:szCs w:val="24"/>
+        </w:rPr>
+        <w:t xml:space="preserve">2015 - </w:t>
+      </w:r>
+      <w:r>
+        <w:rPr>
+          <w:rFonts w:asciiTheme="majorHAnsi" w:hAnsiTheme="majorHAnsi" w:cs="Tahoma"/>
+          <w:sz w:val="24"/>
+          <w:szCs w:val="24"/>
+        </w:rPr>
+        <w:t>2016</w:t>
+      </w:r>
+    </w:p>
+    <w:p>
+      <w:pPr>
+        <w:spacing w:before="100" w:beforeAutospacing="1" w:after="100" w:afterAutospacing="1" w:line="240" w:lineRule="auto"/>
+        <w:ind w:left="540"/>
+        <w:contextualSpacing/>
+        <w:outlineLvl w:val="0"/>
+        <w:rPr>
+          <w:rFonts w:asciiTheme="majorHAnsi" w:hAnsiTheme="majorHAnsi" w:cs="Tahoma"/>
+          <w:sz w:val="24"/>
+          <w:szCs w:val="24"/>
+        </w:rPr>
+      </w:pPr>
+      <w:r>
+        <w:rPr>
+          <w:rFonts w:asciiTheme="majorHAnsi" w:hAnsiTheme="majorHAnsi" w:cs="Tahoma"/>
+          <w:sz w:val="24"/>
+          <w:szCs w:val="24"/>
+        </w:rPr>
+        <w:t xml:space="preserve">Mathnasium | </w:t>
+      </w:r>
+      <w:r>
+        <w:rPr>
+          <w:rFonts w:asciiTheme="majorHAnsi" w:hAnsiTheme="majorHAnsi" w:cs="Tahoma"/>
+          <w:i/>
+          <w:sz w:val="24"/>
+          <w:szCs w:val="24"/>
+        </w:rPr>
+        <w:t>Norcross, GA</w:t>
+      </w:r>
+    </w:p>
+    <w:p>
+      <w:pPr>
+        <w:numPr>
+          <w:ilvl w:val="0"/>
+          <w:numId w:val="2"/>
+        </w:numPr>
+        <w:spacing w:before="100" w:beforeAutospacing="1" w:after="100" w:afterAutospacing="1" w:line="240" w:lineRule="auto"/>
+        <w:ind w:left="540"/>
+        <w:contextualSpacing/>
+        <w:rPr>
+          <w:rFonts w:asciiTheme="majorHAnsi" w:eastAsia="Times New Roman" w:hAnsiTheme="majorHAnsi" w:cs="Tahoma"/>
+          <w:color w:val="000000"/>
+          <w:sz w:val="24"/>
+          <w:szCs w:val="24"/>
+        </w:rPr>
+      </w:pPr>
+      <w:r>
+        <w:rPr>
+          <w:rFonts w:asciiTheme="majorHAnsi" w:eastAsia="Times New Roman" w:hAnsiTheme="majorHAnsi" w:cs="Tahoma"/>
+          <w:color w:val="000000"/>
+          <w:sz w:val="24"/>
+          <w:szCs w:val="24"/>
+        </w:rPr>
+        <w:t>Tutor students K-12 in school math and SAT math.</w:t>
+      </w:r>
+    </w:p>
+    <w:p>
+      <w:pPr>
+        <w:numPr>
+          <w:ilvl w:val="0"/>
+          <w:numId w:val="2"/>
+        </w:numPr>
+        <w:spacing w:before="100" w:beforeAutospacing="1" w:after="100" w:afterAutospacing="1" w:line="240" w:lineRule="auto"/>
+        <w:ind w:left="540"/>
+        <w:contextualSpacing/>
+        <w:rPr>
+          <w:rFonts w:asciiTheme="majorHAnsi" w:eastAsia="Times New Roman" w:hAnsiTheme="majorHAnsi" w:cs="Tahoma"/>
+          <w:color w:val="000000"/>
+          <w:sz w:val="24"/>
+          <w:szCs w:val="24"/>
+        </w:rPr>
+      </w:pPr>
+      <w:r>
+        <w:rPr>
+          <w:rFonts w:asciiTheme="majorHAnsi" w:eastAsia="Times New Roman" w:hAnsiTheme="majorHAnsi" w:cs="Tahoma"/>
+          <w:color w:val="000000"/>
+          <w:sz w:val="24"/>
+          <w:szCs w:val="24"/>
+        </w:rPr>
+        <w:t>1st place in center instructors’ math equation competition.</w:t>
+      </w:r>
+    </w:p>
+    <w:p>
+      <w:pPr>
+        <w:pBdr>
+          <w:bottom w:val="single" w:sz="12" w:space="1" w:color="auto"/>
+        </w:pBdr>
+        <w:spacing w:before="100" w:beforeAutospacing="1" w:after="100" w:afterAutospacing="1" w:line="240" w:lineRule="auto"/>
+        <w:contextualSpacing/>
+        <w:outlineLvl w:val="0"/>
+        <w:rPr>
+          <w:rFonts w:asciiTheme="majorHAnsi" w:hAnsiTheme="majorHAnsi" w:cs="Tahoma"/>
+          <w:sz w:val="26"/>
+          <w:szCs w:val="26"/>
+        </w:rPr>
+      </w:pPr>
+      <w:r>
+        <w:rPr>
+          <w:rFonts w:asciiTheme="majorHAnsi" w:hAnsiTheme="majorHAnsi" w:cs="Tahoma"/>
+          <w:sz w:val="26"/>
+          <w:szCs w:val="26"/>
+        </w:rPr>
+        <w:t>Languages</w:t>
+      </w:r>
+    </w:p>
+    <w:p>
+      <w:pPr>
+        <w:spacing w:before="100" w:beforeAutospacing="1" w:after="100" w:afterAutospacing="1" w:line="360" w:lineRule="exact"/>
+        <w:ind w:left="1530"/>
+        <w:contextualSpacing/>
+        <w:rPr>
+          <w:rFonts w:asciiTheme="majorHAnsi" w:hAnsiTheme="majorHAnsi" w:cs="Tahoma"/>
+          <w:sz w:val="24"/>
+          <w:szCs w:val="24"/>
+        </w:rPr>
+      </w:pPr>
+      <w:r>
+        <w:rPr>
+          <w:rFonts w:asciiTheme="majorHAnsi" w:hAnsiTheme="majorHAnsi" w:cs="Tahoma"/>
+          <w:sz w:val="24"/>
+          <w:szCs w:val="24"/>
+        </w:rPr>
+        <w:t>Fluent in Korean &amp; English</w:t>
+      </w:r>
+    </w:p>
+    <w:p>
+      <w:pPr>
+        <w:spacing w:before="100" w:beforeAutospacing="1" w:after="100" w:afterAutospacing="1" w:line="360" w:lineRule="exact"/>
+        <w:ind w:left="1530"/>
+        <w:contextualSpacing/>
+        <w:rPr>
+          <w:rFonts w:asciiTheme="majorHAnsi" w:hAnsiTheme="majorHAnsi" w:cs="Tahoma"/>
+          <w:sz w:val="24"/>
+          <w:szCs w:val="24"/>
+        </w:rPr>
+      </w:pPr>
+    </w:p>
+    <w:p>
+      <w:pPr>
+        <w:spacing w:before="100" w:beforeAutospacing="1" w:after="100" w:afterAutospacing="1" w:line="360" w:lineRule="exact"/>
+        <w:ind w:left="1530"/>
+        <w:contextualSpacing/>
+        <w:rPr>
+          <w:rFonts w:asciiTheme="majorHAnsi" w:hAnsiTheme="majorHAnsi" w:cs="Tahoma"/>
+          <w:sz w:val="24"/>
+          <w:szCs w:val="24"/>
+        </w:rPr>
+      </w:pPr>
+    </w:p>
+    <w:p>
+      <w:pPr>
+        <w:spacing w:before="100" w:beforeAutospacing="1" w:after="100" w:afterAutospacing="1" w:line="360" w:lineRule="exact"/>
+        <w:ind w:left="1530"/>
+        <w:contextualSpacing/>
+        <w:rPr>
+          <w:rFonts w:asciiTheme="majorHAnsi" w:hAnsiTheme="majorHAnsi" w:cs="Tahoma"/>
+          <w:sz w:val="24"/>
+          <w:szCs w:val="24"/>
+        </w:rPr>
+      </w:pPr>
+    </w:p>
+    <w:p>
+      <w:pPr>
+        <w:spacing w:before="100" w:beforeAutospacing="1" w:after="100" w:afterAutospacing="1" w:line="360" w:lineRule="exact"/>
+        <w:ind w:left="1530"/>
+        <w:contextualSpacing/>
+        <w:rPr>
+          <w:rFonts w:asciiTheme="majorHAnsi" w:hAnsiTheme="majorHAnsi" w:cs="Tahoma"/>
+          <w:sz w:val="24"/>
+          <w:szCs w:val="24"/>
+        </w:rPr>
+      </w:pPr>
+    </w:p>
+    <w:p>
+      <w:pPr>
+        <w:spacing w:before="100" w:beforeAutospacing="1" w:after="100" w:afterAutospacing="1" w:line="360" w:lineRule="exact"/>
+        <w:ind w:left="1530"/>
+        <w:contextualSpacing/>
+        <w:rPr>
+          <w:rFonts w:asciiTheme="majorHAnsi" w:hAnsiTheme="majorHAnsi" w:cs="Tahoma"/>
+          <w:sz w:val="24"/>
+          <w:szCs w:val="24"/>
+        </w:rPr>
+      </w:pPr>
+    </w:p>
+    <w:p>
+      <w:pPr>
+        <w:spacing w:before="100" w:beforeAutospacing="1" w:after="100" w:afterAutospacing="1" w:line="360" w:lineRule="exact"/>
+        <w:ind w:left="1530"/>
+        <w:contextualSpacing/>
+        <w:rPr>
+          <w:rFonts w:asciiTheme="majorHAnsi" w:hAnsiTheme="majorHAnsi" w:cs="Tahoma"/>
+          <w:sz w:val="24"/>
+          <w:szCs w:val="24"/>
+        </w:rPr>
+      </w:pPr>
+    </w:p>
+    <w:p>
+      <w:pPr>
+        <w:spacing w:before="100" w:beforeAutospacing="1" w:after="100" w:afterAutospacing="1" w:line="360" w:lineRule="exact"/>
+        <w:ind w:left="1530"/>
+        <w:contextualSpacing/>
+        <w:rPr>
+          <w:rFonts w:asciiTheme="majorHAnsi" w:hAnsiTheme="majorHAnsi" w:cs="Tahoma"/>
+          <w:sz w:val="24"/>
+          <w:szCs w:val="24"/>
+        </w:rPr>
+      </w:pPr>
+    </w:p>
+    <w:p>
+      <w:pPr>
+        <w:spacing w:before="100" w:beforeAutospacing="1" w:after="100" w:afterAutospacing="1" w:line="360" w:lineRule="exact"/>
+        <w:ind w:left="1530"/>
+        <w:contextualSpacing/>
+        <w:rPr>
+          <w:rFonts w:asciiTheme="majorHAnsi" w:hAnsiTheme="majorHAnsi" w:cs="Tahoma"/>
+          <w:sz w:val="24"/>
+          <w:szCs w:val="24"/>
+        </w:rPr>
+      </w:pPr>
+    </w:p>
+    <w:p>
+      <w:pPr>
+        <w:spacing w:before="100" w:beforeAutospacing="1" w:after="100" w:afterAutospacing="1" w:line="360" w:lineRule="exact"/>
+        <w:ind w:left="1530"/>
+        <w:contextualSpacing/>
+        <w:rPr>
+          <w:rFonts w:asciiTheme="majorHAnsi" w:hAnsiTheme="majorHAnsi" w:cs="Tahoma"/>
+          <w:sz w:val="24"/>
+          <w:szCs w:val="24"/>
+        </w:rPr>
+      </w:pPr>
+    </w:p>
+    <w:p>
+      <w:pPr>
+        <w:spacing w:before="100" w:beforeAutospacing="1" w:after="100" w:afterAutospacing="1" w:line="360" w:lineRule="exact"/>
+        <w:ind w:left="1530"/>
+        <w:contextualSpacing/>
+        <w:rPr>
+          <w:rFonts w:asciiTheme="majorHAnsi" w:hAnsiTheme="majorHAnsi" w:cs="Tahoma"/>
+          <w:sz w:val="24"/>
+          <w:szCs w:val="24"/>
+        </w:rPr>
+      </w:pPr>
+    </w:p>
+    <w:p>
+      <w:pPr>
+        <w:spacing w:before="100" w:beforeAutospacing="1" w:after="100" w:afterAutospacing="1" w:line="360" w:lineRule="exact"/>
+        <w:ind w:left="1530"/>
+        <w:contextualSpacing/>
+        <w:rPr>
+          <w:rFonts w:asciiTheme="majorHAnsi" w:hAnsiTheme="majorHAnsi" w:cs="Tahoma"/>
+          <w:sz w:val="24"/>
+          <w:szCs w:val="24"/>
+        </w:rPr>
+      </w:pPr>
+    </w:p>
+    <w:p>
+      <w:pPr>
+        <w:spacing w:before="100" w:beforeAutospacing="1" w:after="100" w:afterAutospacing="1" w:line="360" w:lineRule="exact"/>
+        <w:ind w:left="1530"/>
+        <w:contextualSpacing/>
+        <w:rPr>
+          <w:rFonts w:asciiTheme="majorHAnsi" w:hAnsiTheme="majorHAnsi" w:cs="Tahoma"/>
+          <w:sz w:val="24"/>
+          <w:szCs w:val="24"/>
+        </w:rPr>
+      </w:pPr>
+    </w:p>
+    <w:p>
+      <w:pPr>
+        <w:spacing w:before="100" w:beforeAutospacing="1" w:after="100" w:afterAutospacing="1" w:line="360" w:lineRule="exact"/>
+        <w:ind w:left="1530"/>
+        <w:contextualSpacing/>
+        <w:rPr>
+          <w:rFonts w:asciiTheme="majorHAnsi" w:hAnsiTheme="majorHAnsi" w:cs="Tahoma"/>
+          <w:sz w:val="24"/>
+          <w:szCs w:val="24"/>
+        </w:rPr>
+      </w:pPr>
+    </w:p>
+    <w:p>
+      <w:pPr>
+        <w:spacing w:before="100" w:beforeAutospacing="1" w:after="100" w:afterAutospacing="1" w:line="360" w:lineRule="exact"/>
+        <w:ind w:left="1530"/>
+        <w:contextualSpacing/>
+        <w:rPr>
+          <w:rFonts w:asciiTheme="majorHAnsi" w:hAnsiTheme="majorHAnsi" w:cs="Tahoma"/>
+          <w:sz w:val="24"/>
+          <w:szCs w:val="24"/>
+        </w:rPr>
+      </w:pPr>
+    </w:p>
+    <w:p>
+      <w:pPr>
+        <w:spacing w:before="100" w:beforeAutospacing="1" w:after="100" w:afterAutospacing="1" w:line="360" w:lineRule="exact"/>
+        <w:ind w:left="1530"/>
+        <w:contextualSpacing/>
+        <w:rPr>
+          <w:rFonts w:asciiTheme="majorHAnsi" w:hAnsiTheme="majorHAnsi" w:cs="Tahoma"/>
+          <w:sz w:val="24"/>
+          <w:szCs w:val="24"/>
+        </w:rPr>
+      </w:pPr>
+    </w:p>
+    <w:p>
+      <w:pPr>
+        <w:spacing w:before="100" w:beforeAutospacing="1" w:after="100" w:afterAutospacing="1" w:line="360" w:lineRule="exact"/>
+        <w:ind w:left="1530"/>
+        <w:contextualSpacing/>
+        <w:rPr>
+          <w:rFonts w:asciiTheme="majorHAnsi" w:hAnsiTheme="majorHAnsi" w:cs="Tahoma"/>
+          <w:sz w:val="24"/>
+          <w:szCs w:val="24"/>
+        </w:rPr>
+      </w:pPr>
+    </w:p>
+    <w:p>
+      <w:pPr>
+        <w:spacing w:before="100" w:beforeAutospacing="1" w:after="100" w:afterAutospacing="1" w:line="360" w:lineRule="exact"/>
+        <w:ind w:left="1530"/>
+        <w:contextualSpacing/>
+        <w:rPr>
+          <w:rFonts w:asciiTheme="majorHAnsi" w:hAnsiTheme="majorHAnsi" w:cs="Tahoma"/>
+          <w:sz w:val="24"/>
+          <w:szCs w:val="24"/>
+        </w:rPr>
+      </w:pPr>
+    </w:p>
+    <w:p>
+      <w:pPr>
+        <w:spacing w:before="100" w:beforeAutospacing="1" w:after="100" w:afterAutospacing="1" w:line="360" w:lineRule="exact"/>
+        <w:ind w:left="1530"/>
+        <w:contextualSpacing/>
+        <w:rPr>
+          <w:rFonts w:asciiTheme="majorHAnsi" w:hAnsiTheme="majorHAnsi" w:cs="Tahoma"/>
+          <w:sz w:val="24"/>
+          <w:szCs w:val="24"/>
+        </w:rPr>
+      </w:pPr>
+    </w:p>
+    <w:p>
+      <w:pPr>
+        <w:spacing w:before="100" w:beforeAutospacing="1" w:after="100" w:afterAutospacing="1" w:line="360" w:lineRule="exact"/>
+        <w:ind w:left="1530"/>
+        <w:contextualSpacing/>
+        <w:rPr>
+          <w:rFonts w:asciiTheme="majorHAnsi" w:hAnsiTheme="majorHAnsi" w:cs="Tahoma"/>
+          <w:sz w:val="24"/>
+          <w:szCs w:val="24"/>
+        </w:rPr>
+      </w:pPr>
+    </w:p>
+    <w:p>
+      <w:pPr>
+        <w:spacing w:before="100" w:beforeAutospacing="1" w:after="100" w:afterAutospacing="1" w:line="360" w:lineRule="exact"/>
+        <w:ind w:left="1530"/>
+        <w:contextualSpacing/>
+        <w:rPr>
+          <w:rFonts w:asciiTheme="majorHAnsi" w:hAnsiTheme="majorHAnsi" w:cs="Tahoma"/>
+          <w:sz w:val="24"/>
+          <w:szCs w:val="24"/>
+        </w:rPr>
+      </w:pPr>
+    </w:p>
+    <w:p>
+      <w:pPr>
+        <w:spacing w:before="100" w:beforeAutospacing="1" w:after="100" w:afterAutospacing="1" w:line="360" w:lineRule="exact"/>
+        <w:ind w:left="1530"/>
+        <w:contextualSpacing/>
+        <w:rPr>
+          <w:rFonts w:asciiTheme="majorHAnsi" w:hAnsiTheme="majorHAnsi" w:cs="Tahoma"/>
+          <w:sz w:val="24"/>
+          <w:szCs w:val="24"/>
+        </w:rPr>
+      </w:pPr>
+    </w:p>
+    <w:p>
+      <w:pPr>
+        <w:spacing w:before="100" w:beforeAutospacing="1" w:after="100" w:afterAutospacing="1" w:line="360" w:lineRule="exact"/>
+        <w:ind w:left="1530"/>
+        <w:contextualSpacing/>
+        <w:rPr>
+          <w:rFonts w:asciiTheme="majorHAnsi" w:hAnsiTheme="majorHAnsi" w:cs="Tahoma"/>
+          <w:sz w:val="24"/>
+          <w:szCs w:val="24"/>
+        </w:rPr>
+      </w:pPr>
+    </w:p>
+    <w:p>
+      <w:pPr>
+        <w:spacing w:before="100" w:beforeAutospacing="1" w:after="100" w:afterAutospacing="1" w:line="360" w:lineRule="exact"/>
+        <w:ind w:left="1530"/>
+        <w:contextualSpacing/>
+        <w:rPr>
+          <w:rFonts w:asciiTheme="majorHAnsi" w:hAnsiTheme="majorHAnsi" w:cs="Tahoma"/>
+          <w:sz w:val="24"/>
+          <w:szCs w:val="24"/>
+        </w:rPr>
+      </w:pPr>
+    </w:p>
+    <w:p>
+      <w:pPr>
+        <w:spacing w:before="100" w:beforeAutospacing="1" w:after="100" w:afterAutospacing="1" w:line="360" w:lineRule="exact"/>
+        <w:ind w:left="1530"/>
+        <w:contextualSpacing/>
+        <w:rPr>
+          <w:rFonts w:asciiTheme="majorHAnsi" w:hAnsiTheme="majorHAnsi" w:cs="Tahoma"/>
+          <w:sz w:val="24"/>
+          <w:szCs w:val="24"/>
+        </w:rPr>
+      </w:pPr>
+    </w:p>
+    <w:p>
+      <w:pPr>
+        <w:spacing w:before="100" w:beforeAutospacing="1" w:after="100" w:afterAutospacing="1" w:line="360" w:lineRule="exact"/>
+        <w:ind w:left="1530"/>
+        <w:contextualSpacing/>
+        <w:rPr>
+          <w:rFonts w:asciiTheme="majorHAnsi" w:hAnsiTheme="majorHAnsi" w:cs="Tahoma"/>
+          <w:sz w:val="24"/>
+          <w:szCs w:val="24"/>
+        </w:rPr>
+      </w:pPr>
+    </w:p>
+    <w:p>
+      <w:pPr>
+        <w:spacing w:before="20" w:after="0" w:line="240" w:lineRule="auto"/>
+        <w:ind w:left="160"/>
+        <w:jc w:val="center"/>
+        <w:rPr>
+          <w:rFonts w:ascii="Times New Roman" w:eastAsia="Times New Roman" w:hAnsi="Times New Roman" w:cs="Times New Roman"/>
+          <w:sz w:val="24"/>
+          <w:szCs w:val="24"/>
+        </w:rPr>
+      </w:pPr>
+      <w:r>
+        <w:rPr>
+          <w:rFonts w:ascii="Times New Roman" w:eastAsia="Times New Roman" w:hAnsi="Times New Roman" w:cs="Times New Roman"/>
+          <w:b/>
+          <w:bCs/>
+          <w:color w:val="000000"/>
+          <w:sz w:val="36"/>
+          <w:szCs w:val="36"/>
+        </w:rPr>
+        <w:lastRenderedPageBreak/>
+        <w:t>Sharon Kim</w:t>
+      </w:r>
+    </w:p>
+    <w:p>
+      <w:pPr>
+        <w:spacing w:before="20" w:after="0" w:line="240" w:lineRule="auto"/>
+        <w:ind w:left="160"/>
+        <w:jc w:val="center"/>
+        <w:rPr>
+          <w:rFonts w:ascii="Times New Roman" w:eastAsia="Times New Roman" w:hAnsi="Times New Roman" w:cs="Times New Roman"/>
+          <w:sz w:val="24"/>
+          <w:szCs w:val="24"/>
+        </w:rPr>
+      </w:pPr>
+      <w:r>
+        <w:rPr>
+          <w:rFonts w:ascii="Times New Roman" w:eastAsia="Times New Roman" w:hAnsi="Times New Roman" w:cs="Times New Roman"/>
+          <w:color w:val="000000"/>
+          <w:sz w:val="24"/>
+          <w:szCs w:val="24"/>
+        </w:rPr>
+        <w:t>818 Burns Estates Drive • Lilburn, GA 30047 • 404-998-6187 • sharkim1104@gmail.com</w:t>
+      </w:r>
+    </w:p>
+    <w:p>
+      <w:pPr>
+        <w:spacing w:after="0" w:line="240" w:lineRule="auto"/>
+        <w:rPr>
+          <w:rFonts w:ascii="Times New Roman" w:eastAsia="Times New Roman" w:hAnsi="Times New Roman" w:cs="Times New Roman"/>
+          <w:b/>
+          <w:bCs/>
+          <w:color w:val="000000"/>
+          <w:sz w:val="24"/>
+          <w:szCs w:val="24"/>
+        </w:rPr>
+      </w:pPr>
+      <w:r>
+        <w:rPr>
+          <w:rFonts w:ascii="Times New Roman" w:eastAsia="Times New Roman" w:hAnsi="Times New Roman" w:cs="Times New Roman"/>
+          <w:b/>
+          <w:bCs/>
+          <w:color w:val="000000"/>
+          <w:sz w:val="24"/>
+          <w:szCs w:val="24"/>
+        </w:rPr>
+        <w:pict>
+          <v:rect id="_x0000_i1025" style="width:0;height:1.5pt" o:hralign="center" o:hrstd="t" o:hr="t" fillcolor="#a0a0a0" stroked="f"/>
+        </w:pict>
+      </w:r>
+    </w:p>
+    <w:p>
+      <w:pPr>
+        <w:spacing w:before="20" w:after="0" w:line="240" w:lineRule="auto"/>
+        <w:ind w:left="160" w:right="140"/>
+        <w:jc w:val="center"/>
+        <w:rPr>
+          <w:rFonts w:ascii="Times New Roman" w:eastAsia="Times New Roman" w:hAnsi="Times New Roman" w:cs="Times New Roman"/>
+          <w:sz w:val="24"/>
+          <w:szCs w:val="24"/>
+        </w:rPr>
+      </w:pPr>
+      <w:r>
+        <w:rPr>
+          <w:rFonts w:ascii="Times New Roman" w:eastAsia="Times New Roman" w:hAnsi="Times New Roman" w:cs="Times New Roman"/>
+          <w:b/>
+          <w:bCs/>
+          <w:color w:val="000000"/>
+          <w:sz w:val="24"/>
+          <w:szCs w:val="24"/>
+        </w:rPr>
+        <w:t xml:space="preserve">RELATED </w:t>
+      </w:r>
+      <w:r>
+        <w:rPr>
+          <w:rFonts w:ascii="Times New Roman" w:eastAsia="Times New Roman" w:hAnsi="Times New Roman" w:cs="Times New Roman"/>
+          <w:b/>
+          <w:bCs/>
+          <w:color w:val="000000"/>
+          <w:sz w:val="24"/>
+          <w:szCs w:val="24"/>
+        </w:rPr>
+        <w:t>CLASSES</w:t>
+      </w:r>
+    </w:p>
+    <w:p>
+      <w:pPr>
+        <w:spacing w:before="20" w:after="0" w:line="240" w:lineRule="auto"/>
+        <w:ind w:left="160"/>
+        <w:rPr>
+          <w:rFonts w:ascii="Times New Roman" w:eastAsia="Times New Roman" w:hAnsi="Times New Roman" w:cs="Times New Roman"/>
+          <w:sz w:val="24"/>
+          <w:szCs w:val="24"/>
+        </w:rPr>
+      </w:pPr>
+      <w:r>
+        <w:rPr>
+          <w:rFonts w:ascii="Times New Roman" w:eastAsia="Times New Roman" w:hAnsi="Times New Roman" w:cs="Times New Roman"/>
+          <w:color w:val="000000"/>
+          <w:sz w:val="24"/>
+          <w:szCs w:val="24"/>
+        </w:rPr>
+        <w:t>·</w:t>
+      </w:r>
+      <w:r>
+        <w:rPr>
+          <w:rFonts w:ascii="Times New Roman" w:eastAsia="Times New Roman" w:hAnsi="Times New Roman" w:cs="Times New Roman"/>
+          <w:color w:val="000000"/>
+          <w:sz w:val="14"/>
+          <w:szCs w:val="14"/>
+        </w:rPr>
+        <w:t xml:space="preserve"> </w:t>
+      </w:r>
+      <w:r>
+        <w:rPr>
+          <w:rFonts w:ascii="Times New Roman" w:eastAsia="Times New Roman" w:hAnsi="Times New Roman" w:cs="Times New Roman"/>
+          <w:color w:val="000000"/>
+          <w:sz w:val="24"/>
+          <w:szCs w:val="24"/>
+        </w:rPr>
+        <w:t xml:space="preserve">Principles of Computer Science </w:t>
+      </w:r>
+      <w:r>
+        <w:rPr>
+          <w:rFonts w:ascii="Times New Roman" w:eastAsia="Times New Roman" w:hAnsi="Times New Roman" w:cs="Times New Roman"/>
+          <w:color w:val="000000"/>
+          <w:sz w:val="24"/>
+          <w:szCs w:val="24"/>
+        </w:rPr>
+        <w:t>·</w:t>
+      </w:r>
+      <w:r>
+        <w:rPr>
+          <w:rFonts w:ascii="Times New Roman" w:eastAsia="Times New Roman" w:hAnsi="Times New Roman" w:cs="Times New Roman"/>
+          <w:color w:val="000000"/>
+          <w:sz w:val="14"/>
+          <w:szCs w:val="14"/>
+        </w:rPr>
+        <w:t xml:space="preserve"> </w:t>
+      </w:r>
+      <w:r>
+        <w:rPr>
+          <w:rFonts w:ascii="Times New Roman" w:eastAsia="Times New Roman" w:hAnsi="Times New Roman" w:cs="Times New Roman"/>
+          <w:color w:val="000000"/>
+          <w:sz w:val="24"/>
+          <w:szCs w:val="24"/>
+        </w:rPr>
+        <w:t>Prin</w:t>
+      </w:r>
+      <w:r>
+        <w:rPr>
+          <w:rFonts w:ascii="Times New Roman" w:eastAsia="Times New Roman" w:hAnsi="Times New Roman" w:cs="Times New Roman"/>
+          <w:color w:val="000000"/>
+          <w:sz w:val="24"/>
+          <w:szCs w:val="24"/>
+        </w:rPr>
+        <w:t xml:space="preserve">ciples of Computer Programming </w:t>
+      </w:r>
+      <w:r>
+        <w:rPr>
+          <w:rFonts w:ascii="Times New Roman" w:eastAsia="Times New Roman" w:hAnsi="Times New Roman" w:cs="Times New Roman"/>
+          <w:color w:val="000000"/>
+          <w:sz w:val="24"/>
+          <w:szCs w:val="24"/>
+        </w:rPr>
+        <w:t>·</w:t>
+      </w:r>
+      <w:r>
+        <w:rPr>
+          <w:rFonts w:ascii="Times New Roman" w:eastAsia="Times New Roman" w:hAnsi="Times New Roman" w:cs="Times New Roman"/>
+          <w:color w:val="000000"/>
+          <w:sz w:val="14"/>
+          <w:szCs w:val="14"/>
+        </w:rPr>
+        <w:t xml:space="preserve"> </w:t>
+      </w:r>
+      <w:r>
+        <w:rPr>
+          <w:rFonts w:ascii="Times New Roman" w:eastAsia="Times New Roman" w:hAnsi="Times New Roman" w:cs="Times New Roman"/>
+          <w:color w:val="000000"/>
+          <w:sz w:val="24"/>
+          <w:szCs w:val="24"/>
+        </w:rPr>
+        <w:t>Theor</w:t>
+      </w:r>
+      <w:r>
+        <w:rPr>
+          <w:rFonts w:ascii="Times New Roman" w:eastAsia="Times New Roman" w:hAnsi="Times New Roman" w:cs="Times New Roman"/>
+          <w:color w:val="000000"/>
+          <w:sz w:val="24"/>
+          <w:szCs w:val="24"/>
+        </w:rPr>
+        <w:t>etical</w:t>
+      </w:r>
+      <w:r>
+        <w:rPr>
+          <w:rFonts w:ascii="Times New Roman" w:eastAsia="Times New Roman" w:hAnsi="Times New Roman" w:cs="Times New Roman"/>
+          <w:color w:val="000000"/>
+          <w:sz w:val="24"/>
+          <w:szCs w:val="24"/>
+        </w:rPr>
+        <w:t xml:space="preserve"> Foundations of Computer Science, ·</w:t>
+      </w:r>
+      <w:r>
+        <w:rPr>
+          <w:rFonts w:ascii="Times New Roman" w:eastAsia="Times New Roman" w:hAnsi="Times New Roman" w:cs="Times New Roman"/>
+          <w:color w:val="000000"/>
+          <w:sz w:val="14"/>
+          <w:szCs w:val="14"/>
+        </w:rPr>
+        <w:t xml:space="preserve"> </w:t>
+      </w:r>
+      <w:r>
+        <w:rPr>
+          <w:rFonts w:ascii="Times New Roman" w:eastAsia="Times New Roman" w:hAnsi="Times New Roman" w:cs="Times New Roman"/>
+          <w:color w:val="000000"/>
+          <w:sz w:val="24"/>
+          <w:szCs w:val="24"/>
+        </w:rPr>
+        <w:t xml:space="preserve">System Level Programming </w:t>
+      </w:r>
+      <w:r>
+        <w:rPr>
+          <w:rFonts w:ascii="Times New Roman" w:eastAsia="Times New Roman" w:hAnsi="Times New Roman" w:cs="Times New Roman"/>
+          <w:color w:val="000000"/>
+          <w:sz w:val="24"/>
+          <w:szCs w:val="24"/>
+        </w:rPr>
+        <w:t>·</w:t>
+      </w:r>
+      <w:r>
+        <w:rPr>
+          <w:rFonts w:ascii="Times New Roman" w:eastAsia="Times New Roman" w:hAnsi="Times New Roman" w:cs="Times New Roman"/>
+          <w:color w:val="000000"/>
+          <w:sz w:val="14"/>
+          <w:szCs w:val="14"/>
+        </w:rPr>
+        <w:t xml:space="preserve"> </w:t>
+      </w:r>
+      <w:r>
+        <w:rPr>
+          <w:rFonts w:ascii="Times New Roman" w:eastAsia="Times New Roman" w:hAnsi="Times New Roman" w:cs="Times New Roman"/>
+          <w:color w:val="000000"/>
+          <w:sz w:val="24"/>
+          <w:szCs w:val="24"/>
+        </w:rPr>
+        <w:t xml:space="preserve">Data Structures </w:t>
+      </w:r>
+      <w:r>
+        <w:rPr>
+          <w:rFonts w:ascii="Times New Roman" w:eastAsia="Times New Roman" w:hAnsi="Times New Roman" w:cs="Times New Roman"/>
+          <w:color w:val="000000"/>
+          <w:sz w:val="24"/>
+          <w:szCs w:val="24"/>
+        </w:rPr>
+        <w:t>·</w:t>
+      </w:r>
+      <w:r>
+        <w:rPr>
+          <w:rFonts w:ascii="Times New Roman" w:eastAsia="Times New Roman" w:hAnsi="Times New Roman" w:cs="Times New Roman"/>
+          <w:color w:val="000000"/>
+          <w:sz w:val="14"/>
+          <w:szCs w:val="14"/>
+        </w:rPr>
+        <w:t xml:space="preserve"> </w:t>
+      </w:r>
+      <w:r>
+        <w:rPr>
+          <w:rFonts w:ascii="Times New Roman" w:eastAsia="Times New Roman" w:hAnsi="Times New Roman" w:cs="Times New Roman"/>
+          <w:color w:val="000000"/>
+          <w:sz w:val="24"/>
+          <w:szCs w:val="24"/>
+        </w:rPr>
+        <w:t xml:space="preserve">Computer Org &amp; Programming </w:t>
+      </w:r>
+      <w:r>
+        <w:rPr>
+          <w:rFonts w:ascii="Times New Roman" w:eastAsia="Times New Roman" w:hAnsi="Times New Roman" w:cs="Times New Roman"/>
+          <w:color w:val="000000"/>
+          <w:sz w:val="24"/>
+          <w:szCs w:val="24"/>
+        </w:rPr>
+        <w:t xml:space="preserve"> ·</w:t>
+      </w:r>
+      <w:r>
+        <w:rPr>
+          <w:rFonts w:ascii="Times New Roman" w:eastAsia="Times New Roman" w:hAnsi="Times New Roman" w:cs="Times New Roman"/>
+          <w:color w:val="000000"/>
+          <w:sz w:val="14"/>
+          <w:szCs w:val="14"/>
+        </w:rPr>
+        <w:t xml:space="preserve"> </w:t>
+      </w:r>
+      <w:r>
+        <w:rPr>
+          <w:rFonts w:ascii="Times New Roman" w:eastAsia="Times New Roman" w:hAnsi="Times New Roman" w:cs="Times New Roman"/>
+          <w:color w:val="000000"/>
+          <w:sz w:val="24"/>
+          <w:szCs w:val="24"/>
+        </w:rPr>
+        <w:t>Computer Architecture</w:t>
+      </w:r>
+      <w:r>
+        <w:rPr>
+          <w:rFonts w:ascii="Times New Roman" w:eastAsia="Times New Roman" w:hAnsi="Times New Roman" w:cs="Times New Roman"/>
+          <w:color w:val="000000"/>
+          <w:sz w:val="24"/>
+          <w:szCs w:val="24"/>
+        </w:rPr>
+        <w:t xml:space="preserve"> ·</w:t>
+      </w:r>
+      <w:r>
+        <w:rPr>
+          <w:rFonts w:ascii="Times New Roman" w:eastAsia="Times New Roman" w:hAnsi="Times New Roman" w:cs="Times New Roman"/>
+          <w:color w:val="000000"/>
+          <w:sz w:val="14"/>
+          <w:szCs w:val="14"/>
+        </w:rPr>
+        <w:t xml:space="preserve"> </w:t>
+      </w:r>
+      <w:r>
+        <w:rPr>
+          <w:rFonts w:ascii="Times New Roman" w:eastAsia="Times New Roman" w:hAnsi="Times New Roman" w:cs="Times New Roman"/>
+          <w:color w:val="000000"/>
+          <w:sz w:val="24"/>
+          <w:szCs w:val="24"/>
+        </w:rPr>
+        <w:t>Programming</w:t>
+      </w:r>
+      <w:r>
+        <w:rPr>
+          <w:rFonts w:ascii="Times New Roman" w:eastAsia="Times New Roman" w:hAnsi="Times New Roman" w:cs="Times New Roman"/>
+          <w:color w:val="000000"/>
+          <w:sz w:val="24"/>
+          <w:szCs w:val="24"/>
+        </w:rPr>
+        <w:t xml:space="preserve"> Language Concepts </w:t>
+      </w:r>
+      <w:r>
+        <w:rPr>
+          <w:rFonts w:ascii="Times New Roman" w:eastAsia="Times New Roman" w:hAnsi="Times New Roman" w:cs="Times New Roman"/>
+          <w:color w:val="000000"/>
+          <w:sz w:val="24"/>
+          <w:szCs w:val="24"/>
+        </w:rPr>
+        <w:t>·</w:t>
+      </w:r>
+      <w:r>
+        <w:rPr>
+          <w:rFonts w:ascii="Times New Roman" w:eastAsia="Times New Roman" w:hAnsi="Times New Roman" w:cs="Times New Roman"/>
+          <w:color w:val="000000"/>
+          <w:sz w:val="14"/>
+          <w:szCs w:val="14"/>
+        </w:rPr>
+        <w:t xml:space="preserve"> </w:t>
+      </w:r>
+      <w:r>
+        <w:rPr>
+          <w:rFonts w:ascii="Times New Roman" w:eastAsia="Times New Roman" w:hAnsi="Times New Roman" w:cs="Times New Roman"/>
+          <w:color w:val="000000"/>
+          <w:sz w:val="24"/>
+          <w:szCs w:val="24"/>
+        </w:rPr>
+        <w:t xml:space="preserve">Intro to Compilers </w:t>
+      </w:r>
+      <w:r>
+        <w:rPr>
+          <w:rFonts w:ascii="Times New Roman" w:eastAsia="Times New Roman" w:hAnsi="Times New Roman" w:cs="Times New Roman"/>
+          <w:color w:val="000000"/>
+          <w:sz w:val="24"/>
+          <w:szCs w:val="24"/>
+        </w:rPr>
+        <w:t>·</w:t>
+      </w:r>
+      <w:r>
+        <w:rPr>
+          <w:rFonts w:ascii="Times New Roman" w:eastAsia="Times New Roman" w:hAnsi="Times New Roman" w:cs="Times New Roman"/>
+          <w:color w:val="000000"/>
+          <w:sz w:val="14"/>
+          <w:szCs w:val="14"/>
+        </w:rPr>
+        <w:t xml:space="preserve"> </w:t>
+      </w:r>
+      <w:r>
+        <w:rPr>
+          <w:rFonts w:ascii="Times New Roman" w:eastAsia="Times New Roman" w:hAnsi="Times New Roman" w:cs="Times New Roman"/>
+          <w:color w:val="000000"/>
+          <w:sz w:val="24"/>
+          <w:szCs w:val="24"/>
+        </w:rPr>
+        <w:t>Software-Engineering</w:t>
+      </w:r>
+    </w:p>
+    <w:p>
+      <w:pPr>
+        <w:spacing w:after="0" w:line="240" w:lineRule="auto"/>
+        <w:rPr>
+          <w:rFonts w:ascii="Times New Roman" w:eastAsia="Times New Roman" w:hAnsi="Times New Roman" w:cs="Times New Roman"/>
+          <w:sz w:val="24"/>
+          <w:szCs w:val="24"/>
+        </w:rPr>
+      </w:pPr>
+    </w:p>
+    <w:p>
+      <w:pPr>
+        <w:spacing w:before="20" w:after="0" w:line="240" w:lineRule="auto"/>
+        <w:ind w:left="160" w:right="140"/>
+        <w:jc w:val="center"/>
+        <w:rPr>
+          <w:rFonts w:ascii="Times New Roman" w:eastAsia="Times New Roman" w:hAnsi="Times New Roman" w:cs="Times New Roman"/>
+          <w:sz w:val="24"/>
+          <w:szCs w:val="24"/>
+        </w:rPr>
+      </w:pPr>
+      <w:r>
+        <w:rPr>
+          <w:rFonts w:ascii="Times New Roman" w:eastAsia="Times New Roman" w:hAnsi="Times New Roman" w:cs="Times New Roman"/>
+          <w:b/>
+          <w:bCs/>
+          <w:color w:val="000000"/>
+          <w:sz w:val="24"/>
+          <w:szCs w:val="24"/>
+        </w:rPr>
+        <w:t xml:space="preserve">EDUCATION </w:t>
+      </w:r>
+    </w:p>
+    <w:p>
+      <w:pPr>
+        <w:spacing w:before="20" w:after="0" w:line="240" w:lineRule="auto"/>
+        <w:ind w:left="160" w:right="140"/>
+        <w:rPr>
+          <w:rFonts w:ascii="Times New Roman" w:eastAsia="Times New Roman" w:hAnsi="Times New Roman" w:cs="Times New Roman"/>
+          <w:color w:val="000000"/>
+          <w:sz w:val="24"/>
+          <w:szCs w:val="24"/>
+        </w:rPr>
+      </w:pPr>
+      <w:r>
+        <w:rPr>
+          <w:rFonts w:ascii="Times New Roman" w:eastAsia="Times New Roman" w:hAnsi="Times New Roman" w:cs="Times New Roman"/>
+          <w:b/>
+          <w:bCs/>
+          <w:color w:val="000000"/>
+          <w:sz w:val="24"/>
+          <w:szCs w:val="24"/>
+        </w:rPr>
+        <w:t xml:space="preserve">Georgia State </w:t>
+      </w:r>
+      <w:r>
+        <w:rPr>
+          <w:rFonts w:ascii="Times New Roman" w:eastAsia="Times New Roman" w:hAnsi="Times New Roman" w:cs="Times New Roman"/>
+          <w:b/>
+          <w:bCs/>
+          <w:color w:val="000000"/>
+          <w:sz w:val="24"/>
+          <w:szCs w:val="24"/>
+        </w:rPr>
+        <w:t xml:space="preserve">University </w:t>
+      </w:r>
+      <w:r>
+        <w:rPr>
+          <w:rFonts w:ascii="Times New Roman" w:eastAsia="Times New Roman" w:hAnsi="Times New Roman" w:cs="Times New Roman"/>
+          <w:b/>
+          <w:bCs/>
+          <w:color w:val="000000"/>
+          <w:sz w:val="24"/>
+          <w:szCs w:val="24"/>
+        </w:rPr>
+        <w:t xml:space="preserve">                                                                          </w:t>
+      </w:r>
+      <w:r>
+        <w:rPr>
+          <w:rFonts w:ascii="Times New Roman" w:eastAsia="Times New Roman" w:hAnsi="Times New Roman" w:cs="Times New Roman"/>
+          <w:color w:val="000000"/>
+          <w:sz w:val="24"/>
+          <w:szCs w:val="24"/>
+        </w:rPr>
+        <w:t xml:space="preserve">Atlanta, </w:t>
+      </w:r>
+      <w:r>
+        <w:rPr>
+          <w:rFonts w:ascii="Times New Roman" w:eastAsia="Times New Roman" w:hAnsi="Times New Roman" w:cs="Times New Roman"/>
+          <w:color w:val="000000"/>
+          <w:sz w:val="24"/>
+          <w:szCs w:val="24"/>
+        </w:rPr>
+        <w:t>GA             </w:t>
+      </w:r>
+      <w:r>
+        <w:rPr>
+          <w:rFonts w:ascii="Times New Roman" w:eastAsia="Times New Roman" w:hAnsi="Times New Roman" w:cs="Times New Roman"/>
+          <w:color w:val="000000"/>
+          <w:sz w:val="24"/>
+          <w:szCs w:val="24"/>
+        </w:rPr>
+        <w:t xml:space="preserve"> </w:t>
+      </w:r>
+    </w:p>
+    <w:p>
+      <w:pPr>
+        <w:spacing w:before="20" w:after="0" w:line="240" w:lineRule="auto"/>
+        <w:ind w:left="160" w:right="140"/>
+        <w:rPr>
+          <w:rFonts w:ascii="Times New Roman" w:eastAsia="Times New Roman" w:hAnsi="Times New Roman" w:cs="Times New Roman"/>
+          <w:sz w:val="24"/>
+          <w:szCs w:val="24"/>
+        </w:rPr>
+      </w:pPr>
+      <w:r>
+        <w:rPr>
+          <w:rFonts w:ascii="Times New Roman" w:eastAsia="Times New Roman" w:hAnsi="Times New Roman" w:cs="Times New Roman"/>
+          <w:i/>
+          <w:iCs/>
+          <w:color w:val="000000"/>
+          <w:sz w:val="24"/>
+          <w:szCs w:val="24"/>
+        </w:rPr>
+        <w:t>Bachelor of Science in Computer Science            </w:t>
+      </w:r>
+      <w:r>
+        <w:rPr>
+          <w:rFonts w:ascii="Times New Roman" w:eastAsia="Times New Roman" w:hAnsi="Times New Roman" w:cs="Times New Roman"/>
+          <w:i/>
+          <w:iCs/>
+          <w:color w:val="000000"/>
+          <w:sz w:val="24"/>
+          <w:szCs w:val="24"/>
+        </w:rPr>
+        <w:tab/>
+        <w:t xml:space="preserve">               </w:t>
+      </w:r>
+      <w:r>
+        <w:rPr>
+          <w:rFonts w:ascii="Times New Roman" w:eastAsia="Times New Roman" w:hAnsi="Times New Roman" w:cs="Times New Roman"/>
+          <w:color w:val="000000"/>
+          <w:sz w:val="24"/>
+          <w:szCs w:val="24"/>
+        </w:rPr>
+        <w:t>           </w:t>
+      </w:r>
+      <w:r>
+        <w:rPr>
+          <w:rFonts w:ascii="Times New Roman" w:eastAsia="Times New Roman" w:hAnsi="Times New Roman" w:cs="Times New Roman"/>
+          <w:color w:val="000000"/>
+          <w:sz w:val="24"/>
+          <w:szCs w:val="24"/>
+        </w:rPr>
+        <w:t xml:space="preserve">          May </w:t>
+      </w:r>
+      <w:r>
+        <w:rPr>
+          <w:rFonts w:ascii="Times New Roman" w:eastAsia="Times New Roman" w:hAnsi="Times New Roman" w:cs="Times New Roman"/>
+          <w:color w:val="000000"/>
+          <w:sz w:val="24"/>
+          <w:szCs w:val="24"/>
+        </w:rPr>
+        <w:t>2018</w:t>
+      </w:r>
+    </w:p>
+    <w:p>
+      <w:pPr>
+        <w:spacing w:before="20" w:after="0" w:line="240" w:lineRule="auto"/>
+        <w:ind w:left="160"/>
+        <w:jc w:val="center"/>
+        <w:rPr>
+          <w:rFonts w:ascii="Times New Roman" w:eastAsia="Times New Roman" w:hAnsi="Times New Roman" w:cs="Times New Roman"/>
+          <w:b/>
+          <w:bCs/>
+          <w:color w:val="000000"/>
+          <w:sz w:val="24"/>
+          <w:szCs w:val="24"/>
+        </w:rPr>
+      </w:pPr>
+    </w:p>
+    <w:p>
+      <w:pPr>
+        <w:spacing w:before="20" w:after="0" w:line="240" w:lineRule="auto"/>
+        <w:ind w:left="160"/>
+        <w:jc w:val="center"/>
+        <w:rPr>
+          <w:rFonts w:ascii="Times New Roman" w:eastAsia="Times New Roman" w:hAnsi="Times New Roman" w:cs="Times New Roman"/>
+          <w:sz w:val="24"/>
+          <w:szCs w:val="24"/>
+        </w:rPr>
+      </w:pPr>
+      <w:r>
+        <w:rPr>
+          <w:rFonts w:ascii="Times New Roman" w:eastAsia="Times New Roman" w:hAnsi="Times New Roman" w:cs="Times New Roman"/>
+          <w:b/>
+          <w:bCs/>
+          <w:color w:val="000000"/>
+          <w:sz w:val="24"/>
+          <w:szCs w:val="24"/>
+        </w:rPr>
+        <w:t>SKILLS</w:t>
+      </w:r>
+    </w:p>
+    <w:p>
+      <w:pPr>
+        <w:spacing w:before="20" w:after="0" w:line="240" w:lineRule="auto"/>
+        <w:ind w:left="160"/>
+        <w:rPr>
+          <w:rFonts w:ascii="Times New Roman" w:eastAsia="Times New Roman" w:hAnsi="Times New Roman" w:cs="Times New Roman"/>
+          <w:sz w:val="24"/>
+          <w:szCs w:val="24"/>
+        </w:rPr>
+      </w:pPr>
+      <w:r>
+        <w:rPr>
+          <w:rFonts w:ascii="Times New Roman" w:eastAsia="Times New Roman" w:hAnsi="Times New Roman" w:cs="Times New Roman"/>
+          <w:i/>
+          <w:iCs/>
+          <w:color w:val="000000"/>
+          <w:sz w:val="24"/>
+          <w:szCs w:val="24"/>
+        </w:rPr>
+        <w:t xml:space="preserve">Programming Language: </w:t>
+      </w:r>
+      <w:r>
+        <w:rPr>
+          <w:rFonts w:ascii="Times New Roman" w:eastAsia="Times New Roman" w:hAnsi="Times New Roman" w:cs="Times New Roman"/>
+          <w:color w:val="000000"/>
+          <w:sz w:val="24"/>
+          <w:szCs w:val="24"/>
+        </w:rPr>
+        <w:t>Java, C, C++</w:t>
+      </w:r>
+      <w:r>
+        <w:rPr>
+          <w:rFonts w:ascii="Times New Roman" w:eastAsia="Times New Roman" w:hAnsi="Times New Roman" w:cs="Times New Roman"/>
+          <w:color w:val="000000"/>
+          <w:sz w:val="24"/>
+          <w:szCs w:val="24"/>
+        </w:rPr>
+        <w:t xml:space="preserve">, Assembly </w:t>
+      </w:r>
+    </w:p>
+    <w:p>
+      <w:pPr>
+        <w:spacing w:before="20" w:after="0" w:line="240" w:lineRule="auto"/>
+        <w:ind w:left="160"/>
+        <w:rPr>
+          <w:rFonts w:ascii="Times New Roman" w:eastAsia="Times New Roman" w:hAnsi="Times New Roman" w:cs="Times New Roman"/>
+          <w:sz w:val="24"/>
+          <w:szCs w:val="24"/>
+        </w:rPr>
+      </w:pPr>
+      <w:r>
+        <w:rPr>
+          <w:rFonts w:ascii="Times New Roman" w:eastAsia="Times New Roman" w:hAnsi="Times New Roman" w:cs="Times New Roman"/>
+          <w:i/>
+          <w:iCs/>
+          <w:color w:val="000000"/>
+          <w:sz w:val="24"/>
+          <w:szCs w:val="24"/>
+        </w:rPr>
+        <w:t xml:space="preserve">Applications: </w:t>
+      </w:r>
+      <w:r>
+        <w:rPr>
+          <w:rFonts w:ascii="Times New Roman" w:eastAsia="Times New Roman" w:hAnsi="Times New Roman" w:cs="Times New Roman"/>
+          <w:color w:val="000000"/>
+          <w:sz w:val="24"/>
+          <w:szCs w:val="24"/>
+        </w:rPr>
+        <w:t>Proficient in MS Word, MS Excel, MS PowerPoint</w:t>
+      </w:r>
+    </w:p>
+    <w:p>
+      <w:pPr>
+        <w:spacing w:before="20" w:after="0" w:line="240" w:lineRule="auto"/>
+        <w:ind w:left="160"/>
+        <w:rPr>
+          <w:rFonts w:ascii="Times New Roman" w:eastAsia="Times New Roman" w:hAnsi="Times New Roman" w:cs="Times New Roman"/>
+          <w:sz w:val="24"/>
+          <w:szCs w:val="24"/>
+        </w:rPr>
+      </w:pPr>
+      <w:r>
+        <w:rPr>
+          <w:rFonts w:ascii="Times New Roman" w:eastAsia="Times New Roman" w:hAnsi="Times New Roman" w:cs="Times New Roman"/>
+          <w:i/>
+          <w:iCs/>
+          <w:color w:val="000000"/>
+          <w:sz w:val="24"/>
+          <w:szCs w:val="24"/>
+        </w:rPr>
+        <w:t>Operating</w:t>
+      </w:r>
+      <w:r>
+        <w:rPr>
+          <w:rFonts w:ascii="Times New Roman" w:eastAsia="Times New Roman" w:hAnsi="Times New Roman" w:cs="Times New Roman"/>
+          <w:color w:val="000000"/>
+          <w:sz w:val="24"/>
+          <w:szCs w:val="24"/>
+        </w:rPr>
+        <w:t xml:space="preserve"> </w:t>
+      </w:r>
+      <w:r>
+        <w:rPr>
+          <w:rFonts w:ascii="Times New Roman" w:eastAsia="Times New Roman" w:hAnsi="Times New Roman" w:cs="Times New Roman"/>
+          <w:i/>
+          <w:iCs/>
+          <w:color w:val="000000"/>
+          <w:sz w:val="24"/>
+          <w:szCs w:val="24"/>
+        </w:rPr>
+        <w:t>System</w:t>
+      </w:r>
+      <w:r>
+        <w:rPr>
+          <w:rFonts w:ascii="Times New Roman" w:eastAsia="Times New Roman" w:hAnsi="Times New Roman" w:cs="Times New Roman"/>
+          <w:color w:val="000000"/>
+          <w:sz w:val="24"/>
+          <w:szCs w:val="24"/>
+        </w:rPr>
+        <w:t xml:space="preserve">: Microsoft Windows, Linux/UNIX </w:t>
+      </w:r>
+    </w:p>
+    <w:p>
+      <w:pPr>
+        <w:spacing w:before="20" w:after="0" w:line="240" w:lineRule="auto"/>
+        <w:ind w:left="160"/>
+        <w:rPr>
+          <w:rFonts w:ascii="Times New Roman" w:eastAsia="Times New Roman" w:hAnsi="Times New Roman" w:cs="Times New Roman"/>
+          <w:sz w:val="24"/>
+          <w:szCs w:val="24"/>
+        </w:rPr>
+      </w:pPr>
+      <w:r>
+        <w:rPr>
+          <w:rFonts w:ascii="Times New Roman" w:eastAsia="Times New Roman" w:hAnsi="Times New Roman" w:cs="Times New Roman"/>
+          <w:i/>
+          <w:iCs/>
+          <w:color w:val="000000"/>
+          <w:sz w:val="24"/>
+          <w:szCs w:val="24"/>
+        </w:rPr>
+        <w:t>Language:</w:t>
+      </w:r>
+      <w:r>
+        <w:rPr>
+          <w:rFonts w:ascii="Times New Roman" w:eastAsia="Times New Roman" w:hAnsi="Times New Roman" w:cs="Times New Roman"/>
+          <w:b/>
+          <w:bCs/>
+          <w:color w:val="000000"/>
+          <w:sz w:val="24"/>
+          <w:szCs w:val="24"/>
+        </w:rPr>
+        <w:t xml:space="preserve"> </w:t>
+      </w:r>
+      <w:r>
+        <w:rPr>
+          <w:rFonts w:ascii="Times New Roman" w:eastAsia="Times New Roman" w:hAnsi="Times New Roman" w:cs="Times New Roman"/>
+          <w:color w:val="000000"/>
+          <w:sz w:val="24"/>
+          <w:szCs w:val="24"/>
+        </w:rPr>
+        <w:t>Intermediate written and conversational Korean</w:t>
+      </w:r>
+    </w:p>
+    <w:p>
+      <w:pPr>
+        <w:spacing w:before="20" w:after="0" w:line="240" w:lineRule="auto"/>
+        <w:ind w:left="160"/>
+        <w:jc w:val="center"/>
+        <w:rPr>
+          <w:rFonts w:ascii="Times New Roman" w:eastAsia="Times New Roman" w:hAnsi="Times New Roman" w:cs="Times New Roman"/>
+          <w:b/>
+          <w:bCs/>
+          <w:color w:val="000000"/>
+          <w:sz w:val="24"/>
+          <w:szCs w:val="24"/>
+        </w:rPr>
+      </w:pPr>
+    </w:p>
+    <w:p>
+      <w:pPr>
+        <w:spacing w:before="20" w:after="0" w:line="240" w:lineRule="auto"/>
+        <w:ind w:left="160"/>
+        <w:jc w:val="center"/>
+        <w:rPr>
+          <w:rFonts w:ascii="Times New Roman" w:eastAsia="Times New Roman" w:hAnsi="Times New Roman" w:cs="Times New Roman"/>
+          <w:sz w:val="24"/>
+          <w:szCs w:val="24"/>
+        </w:rPr>
+      </w:pPr>
+      <w:r>
+        <w:rPr>
+          <w:rFonts w:ascii="Times New Roman" w:eastAsia="Times New Roman" w:hAnsi="Times New Roman" w:cs="Times New Roman"/>
+          <w:b/>
+          <w:bCs/>
+          <w:color w:val="000000"/>
+          <w:sz w:val="24"/>
+          <w:szCs w:val="24"/>
+        </w:rPr>
+        <w:t>EXPERIENCE</w:t>
+      </w:r>
+    </w:p>
+    <w:p>
+      <w:pPr>
+        <w:spacing w:before="20" w:after="0" w:line="240" w:lineRule="auto"/>
+        <w:ind w:left="160"/>
+        <w:rPr>
+          <w:rFonts w:ascii="Times New Roman" w:eastAsia="Times New Roman" w:hAnsi="Times New Roman" w:cs="Times New Roman"/>
+          <w:sz w:val="24"/>
+          <w:szCs w:val="24"/>
+        </w:rPr>
+      </w:pPr>
+      <w:r>
+        <w:rPr>
+          <w:rFonts w:ascii="Times New Roman" w:eastAsia="Times New Roman" w:hAnsi="Times New Roman" w:cs="Times New Roman"/>
+          <w:b/>
+          <w:bCs/>
+          <w:color w:val="000000"/>
+          <w:sz w:val="24"/>
+          <w:szCs w:val="24"/>
+        </w:rPr>
+        <w:t>Collins Hill Leadership Team                                                         </w:t>
+      </w:r>
+      <w:r>
+        <w:rPr>
+          <w:rFonts w:ascii="Times New Roman" w:eastAsia="Times New Roman" w:hAnsi="Times New Roman" w:cs="Times New Roman"/>
+          <w:b/>
+          <w:bCs/>
+          <w:color w:val="000000"/>
+          <w:sz w:val="24"/>
+          <w:szCs w:val="24"/>
+        </w:rPr>
+        <w:t>          </w:t>
+      </w:r>
+      <w:r>
+        <w:rPr>
+          <w:rFonts w:ascii="Times New Roman" w:eastAsia="Times New Roman" w:hAnsi="Times New Roman" w:cs="Times New Roman"/>
+          <w:color w:val="000000"/>
+          <w:sz w:val="24"/>
+          <w:szCs w:val="24"/>
+        </w:rPr>
+        <w:t xml:space="preserve">2010-2014 </w:t>
+      </w:r>
+    </w:p>
+    <w:p>
+      <w:pPr>
+        <w:spacing w:before="20" w:after="0" w:line="240" w:lineRule="auto"/>
+        <w:ind w:left="160"/>
+        <w:rPr>
+          <w:rFonts w:ascii="Times New Roman" w:eastAsia="Times New Roman" w:hAnsi="Times New Roman" w:cs="Times New Roman"/>
+          <w:sz w:val="24"/>
+          <w:szCs w:val="24"/>
+        </w:rPr>
+      </w:pPr>
+      <w:r>
+        <w:rPr>
+          <w:rFonts w:ascii="Times New Roman" w:eastAsia="Times New Roman" w:hAnsi="Times New Roman" w:cs="Times New Roman"/>
+          <w:i/>
+          <w:iCs/>
+          <w:color w:val="000000"/>
+          <w:sz w:val="24"/>
+          <w:szCs w:val="24"/>
+        </w:rPr>
+        <w:t>Member                                                                               </w:t>
+      </w:r>
+      <w:r>
+        <w:rPr>
+          <w:rFonts w:ascii="Times New Roman" w:eastAsia="Times New Roman" w:hAnsi="Times New Roman" w:cs="Times New Roman"/>
+          <w:i/>
+          <w:iCs/>
+          <w:color w:val="000000"/>
+          <w:sz w:val="24"/>
+          <w:szCs w:val="24"/>
+        </w:rPr>
+        <w:tab/>
+        <w:t xml:space="preserve">                                      </w:t>
+      </w:r>
+    </w:p>
+    <w:p>
+      <w:pPr>
+        <w:spacing w:before="20" w:after="0" w:line="240" w:lineRule="auto"/>
+        <w:ind w:left="160"/>
+        <w:rPr>
+          <w:rFonts w:ascii="Times New Roman" w:eastAsia="Times New Roman" w:hAnsi="Times New Roman" w:cs="Times New Roman"/>
+          <w:sz w:val="24"/>
+          <w:szCs w:val="24"/>
+        </w:rPr>
+      </w:pPr>
+      <w:r>
+        <w:rPr>
+          <w:rFonts w:ascii="Times New Roman" w:eastAsia="Times New Roman" w:hAnsi="Times New Roman" w:cs="Times New Roman"/>
+          <w:color w:val="000000"/>
+          <w:sz w:val="24"/>
+          <w:szCs w:val="24"/>
+        </w:rPr>
+        <w:t>·</w:t>
+      </w:r>
+      <w:r>
+        <w:rPr>
+          <w:rFonts w:ascii="Times New Roman" w:eastAsia="Times New Roman" w:hAnsi="Times New Roman" w:cs="Times New Roman"/>
+          <w:color w:val="000000"/>
+          <w:sz w:val="14"/>
+          <w:szCs w:val="14"/>
+        </w:rPr>
+        <w:t xml:space="preserve">         </w:t>
+      </w:r>
+      <w:r>
+        <w:rPr>
+          <w:rFonts w:ascii="Times New Roman" w:eastAsia="Times New Roman" w:hAnsi="Times New Roman" w:cs="Times New Roman"/>
+          <w:color w:val="000000"/>
+          <w:sz w:val="24"/>
+          <w:szCs w:val="24"/>
+        </w:rPr>
+        <w:t>Built strong connections with younger peers through tutoring, counseling, and volunteering</w:t>
+      </w:r>
+    </w:p>
+    <w:p>
+      <w:pPr>
+        <w:spacing w:before="20" w:after="0" w:line="240" w:lineRule="auto"/>
+        <w:ind w:left="160"/>
+        <w:rPr>
+          <w:rFonts w:ascii="Times New Roman" w:eastAsia="Times New Roman" w:hAnsi="Times New Roman" w:cs="Times New Roman"/>
+          <w:sz w:val="24"/>
+          <w:szCs w:val="24"/>
+        </w:rPr>
+      </w:pPr>
+      <w:r>
+        <w:rPr>
+          <w:rFonts w:ascii="Times New Roman" w:eastAsia="Times New Roman" w:hAnsi="Times New Roman" w:cs="Times New Roman"/>
+          <w:color w:val="000000"/>
+          <w:sz w:val="24"/>
+          <w:szCs w:val="24"/>
+        </w:rPr>
+        <w:t>·</w:t>
+      </w:r>
+      <w:r>
+        <w:rPr>
+          <w:rFonts w:ascii="Times New Roman" w:eastAsia="Times New Roman" w:hAnsi="Times New Roman" w:cs="Times New Roman"/>
+          <w:color w:val="000000"/>
+          <w:sz w:val="14"/>
+          <w:szCs w:val="14"/>
+        </w:rPr>
+        <w:t xml:space="preserve">         </w:t>
+      </w:r>
+      <w:r>
+        <w:rPr>
+          <w:rFonts w:ascii="Times New Roman" w:eastAsia="Times New Roman" w:hAnsi="Times New Roman" w:cs="Times New Roman"/>
+          <w:color w:val="000000"/>
+          <w:sz w:val="24"/>
+          <w:szCs w:val="24"/>
+        </w:rPr>
+        <w:t>Offered supportive guidance to struggling peers</w:t>
+      </w:r>
+    </w:p>
+    <w:p>
+      <w:pPr>
+        <w:spacing w:before="20" w:after="0" w:line="240" w:lineRule="auto"/>
+        <w:ind w:left="160"/>
+        <w:rPr>
+          <w:rFonts w:ascii="Times New Roman" w:eastAsia="Times New Roman" w:hAnsi="Times New Roman" w:cs="Times New Roman"/>
+          <w:sz w:val="24"/>
+          <w:szCs w:val="24"/>
+        </w:rPr>
+      </w:pPr>
+      <w:r>
+        <w:rPr>
+          <w:rFonts w:ascii="Times New Roman" w:eastAsia="Times New Roman" w:hAnsi="Times New Roman" w:cs="Times New Roman"/>
+          <w:b/>
+          <w:bCs/>
+          <w:color w:val="000000"/>
+          <w:sz w:val="24"/>
+          <w:szCs w:val="24"/>
+        </w:rPr>
+        <w:t>Future Business Leadership of America</w:t>
+      </w:r>
+    </w:p>
+    <w:p>
+      <w:pPr>
+        <w:spacing w:before="20" w:after="0" w:line="240" w:lineRule="auto"/>
+        <w:ind w:left="160"/>
+        <w:rPr>
+          <w:rFonts w:ascii="Times New Roman" w:eastAsia="Times New Roman" w:hAnsi="Times New Roman" w:cs="Times New Roman"/>
+          <w:sz w:val="24"/>
+          <w:szCs w:val="24"/>
+        </w:rPr>
+      </w:pPr>
+      <w:r>
+        <w:rPr>
+          <w:rFonts w:ascii="Times New Roman" w:eastAsia="Times New Roman" w:hAnsi="Times New Roman" w:cs="Times New Roman"/>
+          <w:i/>
+          <w:iCs/>
+          <w:color w:val="000000"/>
+          <w:sz w:val="24"/>
+          <w:szCs w:val="24"/>
+        </w:rPr>
+        <w:t>Leader                                                                                 </w:t>
+      </w:r>
+      <w:r>
+        <w:rPr>
+          <w:rFonts w:ascii="Times New Roman" w:eastAsia="Times New Roman" w:hAnsi="Times New Roman" w:cs="Times New Roman"/>
+          <w:i/>
+          <w:iCs/>
+          <w:color w:val="000000"/>
+          <w:sz w:val="24"/>
+          <w:szCs w:val="24"/>
+        </w:rPr>
+        <w:tab/>
+        <w:t xml:space="preserve">                </w:t>
+      </w:r>
+      <w:r>
+        <w:rPr>
+          <w:rFonts w:ascii="Times New Roman" w:eastAsia="Times New Roman" w:hAnsi="Times New Roman" w:cs="Times New Roman"/>
+          <w:i/>
+          <w:iCs/>
+          <w:color w:val="000000"/>
+          <w:sz w:val="24"/>
+          <w:szCs w:val="24"/>
+        </w:rPr>
+        <w:t>         </w:t>
+      </w:r>
+      <w:r>
+        <w:rPr>
+          <w:rFonts w:ascii="Times New Roman" w:eastAsia="Times New Roman" w:hAnsi="Times New Roman" w:cs="Times New Roman"/>
+          <w:color w:val="000000"/>
+          <w:sz w:val="24"/>
+          <w:szCs w:val="24"/>
+        </w:rPr>
+        <w:t>2010-2014</w:t>
+      </w:r>
+    </w:p>
+    <w:p>
+      <w:pPr>
+        <w:spacing w:before="20" w:after="0" w:line="240" w:lineRule="auto"/>
+        <w:ind w:left="160"/>
+        <w:rPr>
+          <w:rFonts w:ascii="Times New Roman" w:eastAsia="Times New Roman" w:hAnsi="Times New Roman" w:cs="Times New Roman"/>
+          <w:sz w:val="24"/>
+          <w:szCs w:val="24"/>
+        </w:rPr>
+      </w:pPr>
+      <w:r>
+        <w:rPr>
+          <w:rFonts w:ascii="Times New Roman" w:eastAsia="Times New Roman" w:hAnsi="Times New Roman" w:cs="Times New Roman"/>
+          <w:color w:val="000000"/>
+          <w:sz w:val="24"/>
+          <w:szCs w:val="24"/>
+        </w:rPr>
+        <w:t>·</w:t>
+      </w:r>
+      <w:r>
+        <w:rPr>
+          <w:rFonts w:ascii="Times New Roman" w:eastAsia="Times New Roman" w:hAnsi="Times New Roman" w:cs="Times New Roman"/>
+          <w:color w:val="000000"/>
+          <w:sz w:val="14"/>
+          <w:szCs w:val="14"/>
+        </w:rPr>
+        <w:t xml:space="preserve">         </w:t>
+      </w:r>
+      <w:r>
+        <w:rPr>
+          <w:rFonts w:ascii="Times New Roman" w:eastAsia="Times New Roman" w:hAnsi="Times New Roman" w:cs="Times New Roman"/>
+          <w:color w:val="000000"/>
+          <w:sz w:val="24"/>
+          <w:szCs w:val="24"/>
+        </w:rPr>
+        <w:t>Encouraged other students to search for their interest in the business enterprise</w:t>
+      </w:r>
+    </w:p>
+    <w:p>
+      <w:pPr>
+        <w:spacing w:before="20" w:after="0" w:line="240" w:lineRule="auto"/>
+        <w:ind w:left="160"/>
+        <w:rPr>
+          <w:rFonts w:ascii="Times New Roman" w:eastAsia="Times New Roman" w:hAnsi="Times New Roman" w:cs="Times New Roman"/>
+          <w:sz w:val="24"/>
+          <w:szCs w:val="24"/>
+        </w:rPr>
+      </w:pPr>
+      <w:r>
+        <w:rPr>
+          <w:rFonts w:ascii="Times New Roman" w:eastAsia="Times New Roman" w:hAnsi="Times New Roman" w:cs="Times New Roman"/>
+          <w:color w:val="000000"/>
+          <w:sz w:val="24"/>
+          <w:szCs w:val="24"/>
+        </w:rPr>
+        <w:t>·</w:t>
+      </w:r>
+      <w:r>
+        <w:rPr>
+          <w:rFonts w:ascii="Times New Roman" w:eastAsia="Times New Roman" w:hAnsi="Times New Roman" w:cs="Times New Roman"/>
+          <w:color w:val="000000"/>
+          <w:sz w:val="14"/>
+          <w:szCs w:val="14"/>
+        </w:rPr>
+        <w:t xml:space="preserve">         </w:t>
+      </w:r>
+      <w:r>
+        <w:rPr>
+          <w:rFonts w:ascii="Times New Roman" w:eastAsia="Times New Roman" w:hAnsi="Times New Roman" w:cs="Times New Roman"/>
+          <w:color w:val="000000"/>
+          <w:sz w:val="24"/>
+          <w:szCs w:val="24"/>
+        </w:rPr>
+        <w:t>Developed and maintained relationships with peers to discuss different issues</w:t>
+      </w:r>
+    </w:p>
+    <w:p>
+      <w:pPr>
+        <w:spacing w:before="20" w:after="0" w:line="240" w:lineRule="auto"/>
+        <w:ind w:left="160"/>
+        <w:rPr>
+          <w:rFonts w:ascii="Times New Roman" w:eastAsia="Times New Roman" w:hAnsi="Times New Roman" w:cs="Times New Roman"/>
+          <w:b/>
+          <w:bCs/>
+          <w:color w:val="000000"/>
+          <w:sz w:val="24"/>
+          <w:szCs w:val="24"/>
+        </w:rPr>
+      </w:pPr>
+      <w:r>
+        <w:rPr>
+          <w:rFonts w:ascii="Times New Roman" w:eastAsia="Times New Roman" w:hAnsi="Times New Roman" w:cs="Times New Roman"/>
+          <w:b/>
+          <w:bCs/>
+          <w:color w:val="000000"/>
+          <w:sz w:val="24"/>
+          <w:szCs w:val="24"/>
+        </w:rPr>
+        <w:t>State Science Fair                    </w:t>
+      </w:r>
+      <w:r>
+        <w:rPr>
+          <w:rFonts w:ascii="Times New Roman" w:eastAsia="Times New Roman" w:hAnsi="Times New Roman" w:cs="Times New Roman"/>
+          <w:b/>
+          <w:bCs/>
+          <w:color w:val="000000"/>
+          <w:sz w:val="24"/>
+          <w:szCs w:val="24"/>
+        </w:rPr>
+        <w:tab/>
+        <w:t xml:space="preserve">                                                                                         </w:t>
+      </w:r>
+      <w:r>
+        <w:rPr>
+          <w:rFonts w:ascii="Times New Roman" w:eastAsia="Times New Roman" w:hAnsi="Times New Roman" w:cs="Times New Roman"/>
+          <w:b/>
+          <w:bCs/>
+          <w:color w:val="000000"/>
+          <w:sz w:val="24"/>
+          <w:szCs w:val="24"/>
+        </w:rPr>
+        <w:t xml:space="preserve"> </w:t>
+      </w:r>
+    </w:p>
+    <w:p>
+      <w:pPr>
+        <w:spacing w:before="20" w:after="0" w:line="240" w:lineRule="auto"/>
+        <w:ind w:left="160"/>
+        <w:rPr>
+          <w:rFonts w:ascii="Times New Roman" w:eastAsia="Times New Roman" w:hAnsi="Times New Roman" w:cs="Times New Roman"/>
+          <w:b/>
+          <w:bCs/>
+          <w:color w:val="000000"/>
+          <w:sz w:val="24"/>
+          <w:szCs w:val="24"/>
+        </w:rPr>
+      </w:pPr>
+      <w:r>
+        <w:rPr>
+          <w:rFonts w:ascii="Times New Roman" w:eastAsia="Times New Roman" w:hAnsi="Times New Roman" w:cs="Times New Roman"/>
+          <w:i/>
+          <w:iCs/>
+          <w:color w:val="000000"/>
+          <w:sz w:val="24"/>
+          <w:szCs w:val="24"/>
+        </w:rPr>
+        <w:t>3</w:t>
+      </w:r>
+      <w:r>
+        <w:rPr>
+          <w:rFonts w:ascii="Times New Roman" w:eastAsia="Times New Roman" w:hAnsi="Times New Roman" w:cs="Times New Roman"/>
+          <w:i/>
+          <w:iCs/>
+          <w:color w:val="000000"/>
+          <w:sz w:val="14"/>
+          <w:szCs w:val="14"/>
+          <w:vertAlign w:val="superscript"/>
+        </w:rPr>
+        <w:t>rd</w:t>
+      </w:r>
+      <w:r>
+        <w:rPr>
+          <w:rFonts w:ascii="Times New Roman" w:eastAsia="Times New Roman" w:hAnsi="Times New Roman" w:cs="Times New Roman"/>
+          <w:i/>
+          <w:iCs/>
+          <w:color w:val="000000"/>
+          <w:sz w:val="24"/>
+          <w:szCs w:val="24"/>
+        </w:rPr>
+        <w:t xml:space="preserve"> Place                                                                                                      </w:t>
+      </w:r>
+      <w:r>
+        <w:rPr>
+          <w:rFonts w:ascii="Times New Roman" w:eastAsia="Times New Roman" w:hAnsi="Times New Roman" w:cs="Times New Roman"/>
+          <w:b/>
+          <w:bCs/>
+          <w:color w:val="000000"/>
+          <w:sz w:val="24"/>
+          <w:szCs w:val="24"/>
+        </w:rPr>
+        <w:tab/>
+        <w:t xml:space="preserve"> </w:t>
+      </w:r>
+      <w:r>
+        <w:rPr>
+          <w:rFonts w:ascii="Times New Roman" w:eastAsia="Times New Roman" w:hAnsi="Times New Roman" w:cs="Times New Roman"/>
+          <w:color w:val="000000"/>
+          <w:sz w:val="24"/>
+          <w:szCs w:val="24"/>
+        </w:rPr>
+        <w:t>2011</w:t>
+      </w:r>
+      <w:r>
+        <w:rPr>
+          <w:rFonts w:ascii="Times New Roman" w:eastAsia="Times New Roman" w:hAnsi="Times New Roman" w:cs="Times New Roman"/>
+          <w:color w:val="000000"/>
+          <w:sz w:val="24"/>
+          <w:szCs w:val="24"/>
+        </w:rPr>
+        <w:t xml:space="preserve">       </w:t>
+      </w:r>
+      <w:r>
+        <w:rPr>
+          <w:rFonts w:ascii="Times New Roman" w:eastAsia="Times New Roman" w:hAnsi="Times New Roman" w:cs="Times New Roman"/>
+          <w:i/>
+          <w:iCs/>
+          <w:color w:val="000000"/>
+          <w:sz w:val="24"/>
+          <w:szCs w:val="24"/>
+        </w:rPr>
+        <w:tab/>
+      </w:r>
+    </w:p>
+    <w:p>
+      <w:pPr>
+        <w:spacing w:before="20" w:after="0" w:line="240" w:lineRule="auto"/>
+        <w:ind w:left="160"/>
+        <w:rPr>
+          <w:rFonts w:ascii="Times New Roman" w:eastAsia="Times New Roman" w:hAnsi="Times New Roman" w:cs="Times New Roman"/>
+          <w:sz w:val="24"/>
+          <w:szCs w:val="24"/>
+        </w:rPr>
+      </w:pPr>
+      <w:r>
+        <w:rPr>
+          <w:rFonts w:ascii="Times New Roman" w:eastAsia="Times New Roman" w:hAnsi="Times New Roman" w:cs="Times New Roman"/>
+          <w:color w:val="000000"/>
+          <w:sz w:val="24"/>
+          <w:szCs w:val="24"/>
+        </w:rPr>
+        <w:t>·</w:t>
+      </w:r>
+      <w:r>
+        <w:rPr>
+          <w:rFonts w:ascii="Times New Roman" w:eastAsia="Times New Roman" w:hAnsi="Times New Roman" w:cs="Times New Roman"/>
+          <w:color w:val="000000"/>
+          <w:sz w:val="14"/>
+          <w:szCs w:val="14"/>
+        </w:rPr>
+        <w:t xml:space="preserve">         </w:t>
+      </w:r>
+      <w:r>
+        <w:rPr>
+          <w:rFonts w:ascii="Times New Roman" w:eastAsia="Times New Roman" w:hAnsi="Times New Roman" w:cs="Times New Roman"/>
+          <w:color w:val="000000"/>
+          <w:sz w:val="24"/>
+          <w:szCs w:val="24"/>
+        </w:rPr>
+        <w:t>Placed 3</w:t>
+      </w:r>
+      <w:r>
+        <w:rPr>
+          <w:rFonts w:ascii="Times New Roman" w:eastAsia="Times New Roman" w:hAnsi="Times New Roman" w:cs="Times New Roman"/>
+          <w:color w:val="000000"/>
+          <w:sz w:val="14"/>
+          <w:szCs w:val="14"/>
+          <w:vertAlign w:val="superscript"/>
+        </w:rPr>
+        <w:t>rd</w:t>
+      </w:r>
+      <w:r>
+        <w:rPr>
+          <w:rFonts w:ascii="Times New Roman" w:eastAsia="Times New Roman" w:hAnsi="Times New Roman" w:cs="Times New Roman"/>
+          <w:color w:val="000000"/>
+          <w:sz w:val="24"/>
+          <w:szCs w:val="24"/>
+        </w:rPr>
+        <w:t xml:space="preserve"> place in science fair through researching upon whether student’s usage of cellular devices had a correlation with grades</w:t>
+      </w:r>
+    </w:p>
+    <w:p>
+      <w:pPr>
+        <w:spacing w:before="20" w:after="0" w:line="240" w:lineRule="auto"/>
+        <w:ind w:left="160"/>
+        <w:rPr>
+          <w:rFonts w:ascii="Times New Roman" w:eastAsia="Times New Roman" w:hAnsi="Times New Roman" w:cs="Times New Roman"/>
+          <w:sz w:val="24"/>
+          <w:szCs w:val="24"/>
+        </w:rPr>
+      </w:pPr>
+      <w:r>
+        <w:rPr>
+          <w:rFonts w:ascii="Times New Roman" w:eastAsia="Times New Roman" w:hAnsi="Times New Roman" w:cs="Times New Roman"/>
+          <w:b/>
+          <w:bCs/>
+          <w:color w:val="000000"/>
+          <w:sz w:val="24"/>
+          <w:szCs w:val="24"/>
+        </w:rPr>
+        <w:t>Key Club                                                    </w:t>
+      </w:r>
+      <w:r>
+        <w:rPr>
+          <w:rFonts w:ascii="Times New Roman" w:eastAsia="Times New Roman" w:hAnsi="Times New Roman" w:cs="Times New Roman"/>
+          <w:b/>
+          <w:bCs/>
+          <w:color w:val="000000"/>
+          <w:sz w:val="24"/>
+          <w:szCs w:val="24"/>
+        </w:rPr>
+        <w:tab/>
+      </w:r>
+      <w:r>
+        <w:rPr>
+          <w:rFonts w:ascii="Times New Roman" w:eastAsia="Times New Roman" w:hAnsi="Times New Roman" w:cs="Times New Roman"/>
+          <w:color w:val="000000"/>
+          <w:sz w:val="24"/>
+          <w:szCs w:val="24"/>
+        </w:rPr>
+        <w:t xml:space="preserve"> </w:t>
+      </w:r>
+      <w:r>
+        <w:rPr>
+          <w:rFonts w:ascii="Times New Roman" w:eastAsia="Times New Roman" w:hAnsi="Times New Roman" w:cs="Times New Roman"/>
+          <w:b/>
+          <w:bCs/>
+          <w:color w:val="000000"/>
+          <w:sz w:val="24"/>
+          <w:szCs w:val="24"/>
+        </w:rPr>
+        <w:t>                   </w:t>
+      </w:r>
+      <w:r>
+        <w:rPr>
+          <w:rFonts w:ascii="Times New Roman" w:eastAsia="Times New Roman" w:hAnsi="Times New Roman" w:cs="Times New Roman"/>
+          <w:b/>
+          <w:bCs/>
+          <w:color w:val="000000"/>
+          <w:sz w:val="24"/>
+          <w:szCs w:val="24"/>
+        </w:rPr>
+        <w:tab/>
+        <w:t xml:space="preserve">            </w:t>
+      </w:r>
+    </w:p>
+    <w:p>
+      <w:pPr>
+        <w:spacing w:before="20" w:after="0" w:line="240" w:lineRule="auto"/>
+        <w:ind w:left="160"/>
+        <w:rPr>
+          <w:rFonts w:ascii="Times New Roman" w:eastAsia="Times New Roman" w:hAnsi="Times New Roman" w:cs="Times New Roman"/>
+          <w:sz w:val="24"/>
+          <w:szCs w:val="24"/>
+        </w:rPr>
+      </w:pPr>
+      <w:r>
+        <w:rPr>
+          <w:rFonts w:ascii="Times New Roman" w:eastAsia="Times New Roman" w:hAnsi="Times New Roman" w:cs="Times New Roman"/>
+          <w:i/>
+          <w:iCs/>
+          <w:color w:val="000000"/>
+          <w:sz w:val="24"/>
+          <w:szCs w:val="24"/>
+        </w:rPr>
+        <w:t>Member                                                                                                         </w:t>
+      </w:r>
+      <w:r>
+        <w:rPr>
+          <w:rFonts w:ascii="Times New Roman" w:eastAsia="Times New Roman" w:hAnsi="Times New Roman" w:cs="Times New Roman"/>
+          <w:color w:val="000000"/>
+          <w:sz w:val="24"/>
+          <w:szCs w:val="24"/>
+        </w:rPr>
+        <w:t>2012-2013</w:t>
+      </w:r>
+    </w:p>
+    <w:p>
+      <w:pPr>
+        <w:spacing w:before="20" w:after="0" w:line="240" w:lineRule="auto"/>
+        <w:ind w:left="160"/>
+        <w:rPr>
+          <w:rFonts w:ascii="Times New Roman" w:eastAsia="Times New Roman" w:hAnsi="Times New Roman" w:cs="Times New Roman"/>
+          <w:sz w:val="24"/>
+          <w:szCs w:val="24"/>
+        </w:rPr>
+      </w:pPr>
+      <w:r>
+        <w:rPr>
+          <w:rFonts w:ascii="Times New Roman" w:eastAsia="Times New Roman" w:hAnsi="Times New Roman" w:cs="Times New Roman"/>
+          <w:color w:val="000000"/>
+          <w:sz w:val="24"/>
+          <w:szCs w:val="24"/>
+        </w:rPr>
+        <w:t>·</w:t>
+      </w:r>
+      <w:r>
+        <w:rPr>
+          <w:rFonts w:ascii="Times New Roman" w:eastAsia="Times New Roman" w:hAnsi="Times New Roman" w:cs="Times New Roman"/>
+          <w:color w:val="000000"/>
+          <w:sz w:val="14"/>
+          <w:szCs w:val="14"/>
+        </w:rPr>
+        <w:t xml:space="preserve">         </w:t>
+      </w:r>
+      <w:r>
+        <w:rPr>
+          <w:rFonts w:ascii="Times New Roman" w:eastAsia="Times New Roman" w:hAnsi="Times New Roman" w:cs="Times New Roman"/>
+          <w:color w:val="000000"/>
+          <w:sz w:val="24"/>
+          <w:szCs w:val="24"/>
+        </w:rPr>
+        <w:t>Volunteered through hands-on service to build the school and community</w:t>
+      </w:r>
+    </w:p>
+    <w:p>
+      <w:pPr>
+        <w:spacing w:before="20" w:after="0" w:line="240" w:lineRule="auto"/>
+        <w:ind w:left="160"/>
+        <w:rPr>
+          <w:rFonts w:ascii="Times New Roman" w:eastAsia="Times New Roman" w:hAnsi="Times New Roman" w:cs="Times New Roman"/>
+          <w:sz w:val="24"/>
+          <w:szCs w:val="24"/>
+        </w:rPr>
+      </w:pPr>
+      <w:r>
+        <w:rPr>
+          <w:rFonts w:ascii="Times New Roman" w:eastAsia="Times New Roman" w:hAnsi="Times New Roman" w:cs="Times New Roman"/>
+          <w:color w:val="000000"/>
+          <w:sz w:val="24"/>
+          <w:szCs w:val="24"/>
+        </w:rPr>
+        <w:t>·</w:t>
+      </w:r>
+      <w:r>
+        <w:rPr>
+          <w:rFonts w:ascii="Times New Roman" w:eastAsia="Times New Roman" w:hAnsi="Times New Roman" w:cs="Times New Roman"/>
+          <w:color w:val="000000"/>
+          <w:sz w:val="14"/>
+          <w:szCs w:val="14"/>
+        </w:rPr>
+        <w:t xml:space="preserve">         </w:t>
+      </w:r>
+      <w:r>
+        <w:rPr>
+          <w:rFonts w:ascii="Times New Roman" w:eastAsia="Times New Roman" w:hAnsi="Times New Roman" w:cs="Times New Roman"/>
+          <w:color w:val="000000"/>
+          <w:sz w:val="24"/>
+          <w:szCs w:val="24"/>
+        </w:rPr>
+        <w:t>Developed leadership</w:t>
+      </w:r>
+      <w:r>
+        <w:rPr>
+          <w:rFonts w:ascii="Times New Roman" w:eastAsia="Times New Roman" w:hAnsi="Times New Roman" w:cs="Times New Roman"/>
+          <w:b/>
+          <w:bCs/>
+          <w:color w:val="000000"/>
+          <w:sz w:val="24"/>
+          <w:szCs w:val="24"/>
+        </w:rPr>
+        <w:t xml:space="preserve">  </w:t>
+      </w:r>
+      <w:r>
+        <w:rPr>
+          <w:rFonts w:ascii="Times New Roman" w:eastAsia="Times New Roman" w:hAnsi="Times New Roman" w:cs="Times New Roman"/>
+          <w:color w:val="000000"/>
+          <w:sz w:val="24"/>
+          <w:szCs w:val="24"/>
+        </w:rPr>
+        <w:t>skills to initiate transforming communities</w:t>
+      </w:r>
+    </w:p>
+    <w:p>
+      <w:pPr>
+        <w:spacing w:before="20" w:after="0" w:line="240" w:lineRule="auto"/>
+        <w:ind w:left="160" w:right="140"/>
+        <w:rPr>
+          <w:rFonts w:ascii="Times New Roman" w:eastAsia="Times New Roman" w:hAnsi="Times New Roman" w:cs="Times New Roman"/>
+          <w:sz w:val="24"/>
+          <w:szCs w:val="24"/>
+        </w:rPr>
+      </w:pPr>
+      <w:r>
+        <w:rPr>
+          <w:rFonts w:ascii="Times New Roman" w:eastAsia="Times New Roman" w:hAnsi="Times New Roman" w:cs="Times New Roman"/>
+          <w:b/>
+          <w:bCs/>
+          <w:color w:val="000000"/>
+          <w:sz w:val="24"/>
+          <w:szCs w:val="24"/>
+        </w:rPr>
+        <w:t>Korean First Presbyterian Church                                                                     </w:t>
+      </w:r>
+      <w:r>
+        <w:rPr>
+          <w:rFonts w:ascii="Times New Roman" w:eastAsia="Times New Roman" w:hAnsi="Times New Roman" w:cs="Times New Roman"/>
+          <w:b/>
+          <w:bCs/>
+          <w:color w:val="000000"/>
+          <w:sz w:val="24"/>
+          <w:szCs w:val="24"/>
+        </w:rPr>
+        <w:tab/>
+      </w:r>
+    </w:p>
+    <w:p>
+      <w:pPr>
+        <w:spacing w:before="20" w:after="0" w:line="240" w:lineRule="auto"/>
+        <w:ind w:left="160" w:right="140"/>
+        <w:rPr>
+          <w:rFonts w:ascii="Times New Roman" w:eastAsia="Times New Roman" w:hAnsi="Times New Roman" w:cs="Times New Roman"/>
+          <w:sz w:val="24"/>
+          <w:szCs w:val="24"/>
+        </w:rPr>
+      </w:pPr>
+      <w:r>
+        <w:rPr>
+          <w:rFonts w:ascii="Times New Roman" w:eastAsia="Times New Roman" w:hAnsi="Times New Roman" w:cs="Times New Roman"/>
+          <w:i/>
+          <w:iCs/>
+          <w:color w:val="000000"/>
+          <w:sz w:val="24"/>
+          <w:szCs w:val="24"/>
+        </w:rPr>
+        <w:t>Teacher/Volunteer of Vacation Bible School                                                 </w:t>
+      </w:r>
+      <w:r>
+        <w:rPr>
+          <w:rFonts w:ascii="Times New Roman" w:eastAsia="Times New Roman" w:hAnsi="Times New Roman" w:cs="Times New Roman"/>
+          <w:color w:val="000000"/>
+          <w:sz w:val="24"/>
+          <w:szCs w:val="24"/>
+        </w:rPr>
+        <w:t>2012-2016</w:t>
+      </w:r>
+    </w:p>
+    <w:p>
+      <w:pPr>
+        <w:spacing w:before="20" w:after="0" w:line="240" w:lineRule="auto"/>
+        <w:ind w:left="160" w:right="140"/>
+        <w:rPr>
+          <w:rFonts w:ascii="Times New Roman" w:eastAsia="Times New Roman" w:hAnsi="Times New Roman" w:cs="Times New Roman"/>
+          <w:sz w:val="24"/>
+          <w:szCs w:val="24"/>
+        </w:rPr>
+      </w:pPr>
+      <w:r>
+        <w:rPr>
+          <w:rFonts w:ascii="Times New Roman" w:eastAsia="Times New Roman" w:hAnsi="Times New Roman" w:cs="Times New Roman"/>
+          <w:color w:val="000000"/>
+          <w:sz w:val="24"/>
+          <w:szCs w:val="24"/>
+        </w:rPr>
+        <w:t>·</w:t>
+      </w:r>
+      <w:r>
+        <w:rPr>
+          <w:rFonts w:ascii="Times New Roman" w:eastAsia="Times New Roman" w:hAnsi="Times New Roman" w:cs="Times New Roman"/>
+          <w:color w:val="000000"/>
+          <w:sz w:val="14"/>
+          <w:szCs w:val="14"/>
+        </w:rPr>
+        <w:t xml:space="preserve">         </w:t>
+      </w:r>
+      <w:r>
+        <w:rPr>
+          <w:rFonts w:ascii="Times New Roman" w:eastAsia="Times New Roman" w:hAnsi="Times New Roman" w:cs="Times New Roman"/>
+          <w:color w:val="000000"/>
+          <w:sz w:val="24"/>
+          <w:szCs w:val="24"/>
+        </w:rPr>
+        <w:t>Worked closely with parents, pastors, and 20+ volunteer staff to plan events including crafts, music, recreation</w:t>
+      </w:r>
+      <w:r>
+        <w:rPr>
+          <w:rFonts w:ascii="Times New Roman" w:eastAsia="Times New Roman" w:hAnsi="Times New Roman" w:cs="Times New Roman"/>
+          <w:b/>
+          <w:bCs/>
+          <w:color w:val="000000"/>
+          <w:sz w:val="24"/>
+          <w:szCs w:val="24"/>
+        </w:rPr>
+        <w:t xml:space="preserve"> </w:t>
+      </w:r>
+      <w:r>
+        <w:rPr>
+          <w:rFonts w:ascii="Times New Roman" w:eastAsia="Times New Roman" w:hAnsi="Times New Roman" w:cs="Times New Roman"/>
+          <w:color w:val="000000"/>
+          <w:sz w:val="24"/>
+          <w:szCs w:val="24"/>
+        </w:rPr>
+        <w:t>for 50+ children</w:t>
+      </w:r>
+    </w:p>
+    <w:p>
+      <w:pPr>
+        <w:spacing w:before="20" w:after="0" w:line="240" w:lineRule="auto"/>
+        <w:ind w:left="160" w:right="140"/>
+        <w:rPr>
+          <w:rFonts w:ascii="Times New Roman" w:eastAsia="Times New Roman" w:hAnsi="Times New Roman" w:cs="Times New Roman"/>
+          <w:color w:val="000000"/>
+          <w:sz w:val="24"/>
+          <w:szCs w:val="24"/>
+        </w:rPr>
+      </w:pPr>
+      <w:r>
+        <w:rPr>
+          <w:rFonts w:ascii="Times New Roman" w:eastAsia="Times New Roman" w:hAnsi="Times New Roman" w:cs="Times New Roman"/>
+          <w:color w:val="000000"/>
+          <w:sz w:val="24"/>
+          <w:szCs w:val="24"/>
+        </w:rPr>
+        <w:t>·</w:t>
+      </w:r>
+      <w:r>
+        <w:rPr>
+          <w:rFonts w:ascii="Times New Roman" w:eastAsia="Times New Roman" w:hAnsi="Times New Roman" w:cs="Times New Roman"/>
+          <w:color w:val="000000"/>
+          <w:sz w:val="14"/>
+          <w:szCs w:val="14"/>
+        </w:rPr>
+        <w:t xml:space="preserve">         </w:t>
+      </w:r>
+      <w:r>
+        <w:rPr>
+          <w:rFonts w:ascii="Times New Roman" w:eastAsia="Times New Roman" w:hAnsi="Times New Roman" w:cs="Times New Roman"/>
+          <w:color w:val="000000"/>
+          <w:sz w:val="24"/>
+          <w:szCs w:val="24"/>
+        </w:rPr>
+        <w:t>Taught 1</w:t>
+      </w:r>
+      <w:r>
+        <w:rPr>
+          <w:rFonts w:ascii="Times New Roman" w:eastAsia="Times New Roman" w:hAnsi="Times New Roman" w:cs="Times New Roman"/>
+          <w:color w:val="000000"/>
+          <w:sz w:val="14"/>
+          <w:szCs w:val="14"/>
+          <w:vertAlign w:val="superscript"/>
+        </w:rPr>
+        <w:t>st</w:t>
+      </w:r>
+      <w:r>
+        <w:rPr>
+          <w:rFonts w:ascii="Times New Roman" w:eastAsia="Times New Roman" w:hAnsi="Times New Roman" w:cs="Times New Roman"/>
+          <w:color w:val="000000"/>
+          <w:sz w:val="24"/>
+          <w:szCs w:val="24"/>
+        </w:rPr>
+        <w:t xml:space="preserve"> graders Sunday School during a week-long camp</w:t>
+      </w:r>
+    </w:p>
+    <w:p>
+      <w:pPr>
+        <w:spacing w:before="20" w:after="0" w:line="240" w:lineRule="auto"/>
+        <w:ind w:left="160" w:right="140"/>
+        <w:rPr>
+          <w:rFonts w:ascii="Times New Roman" w:eastAsia="Times New Roman" w:hAnsi="Times New Roman" w:cs="Times New Roman"/>
+          <w:sz w:val="24"/>
+          <w:szCs w:val="24"/>
+        </w:rPr>
+      </w:pPr>
+    </w:p>
+    <w:p/>
+    <w:p>
+      <w:pPr>
+        <w:spacing w:before="100" w:beforeAutospacing="1" w:after="100" w:afterAutospacing="1" w:line="360" w:lineRule="exact"/>
+        <w:ind w:left="1530"/>
+        <w:contextualSpacing/>
+        <w:rPr>
+          <w:rFonts w:asciiTheme="majorHAnsi" w:hAnsiTheme="majorHAnsi" w:cs="Tahoma"/>
+          <w:sz w:val="24"/>
+          <w:szCs w:val="24"/>
+        </w:rPr>
+      </w:pPr>
+    </w:p>
+    <w:p>
+      <w:pPr>
+        <w:jc w:val="center"/>
+        <w:rPr>
+          <w:rFonts w:ascii="Times New Roman" w:hAnsi="Times New Roman" w:cs="Times New Roman"/>
+          <w:b/>
+          <w:sz w:val="32"/>
+          <w:szCs w:val="32"/>
+        </w:rPr>
+      </w:pPr>
+      <w:r>
+        <w:rPr>
+          <w:rFonts w:ascii="Times New Roman" w:hAnsi="Times New Roman" w:cs="Times New Roman"/>
+          <w:b/>
+          <w:sz w:val="32"/>
+          <w:szCs w:val="32"/>
+        </w:rPr>
+        <w:t>SOFTWARE ENGINEER INTERN</w:t>
+      </w:r>
+    </w:p>
+    <w:p>
+      <w:pPr>
+        <w:jc w:val="center"/>
+        <w:rPr>
+          <w:rFonts w:ascii="Times New Roman" w:hAnsi="Times New Roman" w:cs="Times New Roman"/>
+          <w:b/>
+          <w:sz w:val="28"/>
+          <w:szCs w:val="28"/>
+        </w:rPr>
+      </w:pPr>
+      <w:r>
+        <w:rPr>
+          <w:rFonts w:ascii="Times New Roman" w:hAnsi="Times New Roman" w:cs="Times New Roman"/>
+          <w:b/>
+          <w:sz w:val="28"/>
+          <w:szCs w:val="28"/>
+        </w:rPr>
+        <w:t>Hyeun Kang</w:t>
+      </w:r>
+    </w:p>
+    <w:p>
+      <w:pPr>
+        <w:rPr>
+          <w:rFonts w:ascii="Times New Roman" w:hAnsi="Times New Roman" w:cs="Times New Roman"/>
+          <w:b/>
+          <w:sz w:val="24"/>
+          <w:szCs w:val="24"/>
+        </w:rPr>
+      </w:pPr>
+      <w:r>
+        <w:rPr>
+          <w:rFonts w:ascii="Times New Roman" w:hAnsi="Times New Roman" w:cs="Times New Roman"/>
+          <w:b/>
+          <w:sz w:val="24"/>
+          <w:szCs w:val="24"/>
+        </w:rPr>
+        <w:t>Contact</w:t>
+      </w:r>
+      <w:r>
+        <w:rPr>
+          <w:rFonts w:ascii="Times New Roman" w:hAnsi="Times New Roman" w:cs="Times New Roman"/>
+          <w:b/>
+          <w:sz w:val="24"/>
+          <w:szCs w:val="24"/>
+        </w:rPr>
+        <w:tab/>
+      </w:r>
+      <w:r>
+        <w:rPr>
+          <w:rFonts w:ascii="Times New Roman" w:hAnsi="Times New Roman" w:cs="Times New Roman"/>
+          <w:b/>
+          <w:sz w:val="24"/>
+          <w:szCs w:val="24"/>
+        </w:rPr>
+        <w:tab/>
+      </w:r>
+      <w:r>
+        <w:rPr>
+          <w:rFonts w:ascii="Times New Roman" w:hAnsi="Times New Roman" w:cs="Times New Roman"/>
+          <w:b/>
+          <w:sz w:val="24"/>
+          <w:szCs w:val="24"/>
+        </w:rPr>
+        <w:tab/>
+      </w:r>
+      <w:r>
+        <w:rPr>
+          <w:rFonts w:ascii="Times New Roman" w:hAnsi="Times New Roman" w:cs="Times New Roman"/>
+          <w:b/>
+          <w:sz w:val="24"/>
+          <w:szCs w:val="24"/>
+        </w:rPr>
+        <w:tab/>
+      </w:r>
+      <w:r>
+        <w:rPr>
+          <w:rFonts w:ascii="Times New Roman" w:hAnsi="Times New Roman" w:cs="Times New Roman"/>
+          <w:b/>
+          <w:sz w:val="24"/>
+          <w:szCs w:val="24"/>
+        </w:rPr>
+        <w:tab/>
+      </w:r>
+      <w:r>
+        <w:rPr>
+          <w:rFonts w:ascii="Times New Roman" w:hAnsi="Times New Roman" w:cs="Times New Roman"/>
+          <w:b/>
+          <w:sz w:val="24"/>
+          <w:szCs w:val="24"/>
+        </w:rPr>
+        <w:tab/>
+      </w:r>
+      <w:r>
+        <w:rPr>
+          <w:rFonts w:ascii="Times New Roman" w:hAnsi="Times New Roman" w:cs="Times New Roman"/>
+          <w:b/>
+          <w:sz w:val="24"/>
+          <w:szCs w:val="24"/>
+        </w:rPr>
+        <w:tab/>
+        <w:t xml:space="preserve">                  Address</w:t>
+      </w:r>
+    </w:p>
+    <w:p>
+      <w:pPr>
+        <w:rPr>
+          <w:rFonts w:ascii="Times New Roman" w:hAnsi="Times New Roman" w:cs="Times New Roman"/>
+          <w:sz w:val="24"/>
+          <w:szCs w:val="24"/>
+        </w:rPr>
+      </w:pPr>
+      <w:r>
+        <w:rPr>
+          <w:rFonts w:ascii="Times New Roman" w:hAnsi="Times New Roman" w:cs="Times New Roman"/>
+          <w:b/>
+          <w:sz w:val="24"/>
+          <w:szCs w:val="24"/>
+        </w:rPr>
+        <w:t>Email:</w:t>
+      </w:r>
+      <w:r>
+        <w:rPr>
+          <w:rFonts w:ascii="Times New Roman" w:hAnsi="Times New Roman" w:cs="Times New Roman"/>
+          <w:sz w:val="24"/>
+          <w:szCs w:val="24"/>
+        </w:rPr>
+        <w:t xml:space="preserve"> </w:t>
+      </w:r>
+      <w:hyperlink r:id="rId6" w:history="1">
+        <w:r>
+          <w:rPr>
+            <w:rStyle w:val="Hyperlink"/>
+            <w:rFonts w:ascii="Times New Roman" w:hAnsi="Times New Roman" w:cs="Times New Roman"/>
+            <w:sz w:val="24"/>
+            <w:szCs w:val="24"/>
+          </w:rPr>
+          <w:t>7hkang7@gmail.com</w:t>
+        </w:r>
+      </w:hyperlink>
+      <w:r>
+        <w:rPr>
+          <w:rFonts w:ascii="Times New Roman" w:hAnsi="Times New Roman" w:cs="Times New Roman"/>
+          <w:sz w:val="24"/>
+          <w:szCs w:val="24"/>
+        </w:rPr>
+        <w:tab/>
+      </w:r>
+      <w:r>
+        <w:rPr>
+          <w:rFonts w:ascii="Times New Roman" w:hAnsi="Times New Roman" w:cs="Times New Roman"/>
+          <w:sz w:val="24"/>
+          <w:szCs w:val="24"/>
+        </w:rPr>
+        <w:tab/>
+      </w:r>
+      <w:r>
+        <w:rPr>
+          <w:rFonts w:ascii="Times New Roman" w:hAnsi="Times New Roman" w:cs="Times New Roman"/>
+          <w:sz w:val="24"/>
+          <w:szCs w:val="24"/>
+        </w:rPr>
+        <w:tab/>
+      </w:r>
+      <w:r>
+        <w:rPr>
+          <w:rFonts w:ascii="Times New Roman" w:hAnsi="Times New Roman" w:cs="Times New Roman"/>
+          <w:sz w:val="24"/>
+          <w:szCs w:val="24"/>
+        </w:rPr>
+        <w:tab/>
+        <w:t xml:space="preserve">             </w:t>
+      </w:r>
+      <w:r>
+        <w:rPr>
+          <w:rFonts w:ascii="Times New Roman" w:hAnsi="Times New Roman" w:cs="Times New Roman"/>
+          <w:b/>
+          <w:sz w:val="24"/>
+          <w:szCs w:val="24"/>
+        </w:rPr>
+        <w:t xml:space="preserve">                 </w:t>
+      </w:r>
+      <w:r>
+        <w:rPr>
+          <w:rFonts w:ascii="Times New Roman" w:hAnsi="Times New Roman" w:cs="Times New Roman"/>
+          <w:sz w:val="24"/>
+          <w:szCs w:val="24"/>
+        </w:rPr>
+        <w:t>3412 James Harbor Way</w:t>
+      </w:r>
+    </w:p>
+    <w:p>
+      <w:pPr>
+        <w:rPr>
+          <w:rFonts w:ascii="Times New Roman" w:hAnsi="Times New Roman" w:cs="Times New Roman"/>
+          <w:sz w:val="24"/>
+          <w:szCs w:val="24"/>
+        </w:rPr>
+      </w:pPr>
+      <w:r>
+        <w:rPr>
+          <w:rFonts w:ascii="Times New Roman" w:hAnsi="Times New Roman" w:cs="Times New Roman"/>
+          <w:b/>
+          <w:sz w:val="24"/>
+          <w:szCs w:val="24"/>
+        </w:rPr>
+        <w:t>Phone#:</w:t>
+      </w:r>
+      <w:r>
+        <w:rPr>
+          <w:rFonts w:ascii="Times New Roman" w:hAnsi="Times New Roman" w:cs="Times New Roman"/>
+          <w:sz w:val="24"/>
+          <w:szCs w:val="24"/>
+        </w:rPr>
+        <w:t xml:space="preserve"> 678-978-5687</w:t>
+      </w:r>
+      <w:r>
+        <w:rPr>
+          <w:rFonts w:ascii="Times New Roman" w:hAnsi="Times New Roman" w:cs="Times New Roman"/>
+          <w:sz w:val="24"/>
+          <w:szCs w:val="24"/>
+        </w:rPr>
+        <w:tab/>
+      </w:r>
+      <w:r>
+        <w:rPr>
+          <w:rFonts w:ascii="Times New Roman" w:hAnsi="Times New Roman" w:cs="Times New Roman"/>
+          <w:sz w:val="24"/>
+          <w:szCs w:val="24"/>
+        </w:rPr>
+        <w:tab/>
+      </w:r>
+      <w:r>
+        <w:rPr>
+          <w:rFonts w:ascii="Times New Roman" w:hAnsi="Times New Roman" w:cs="Times New Roman"/>
+          <w:sz w:val="24"/>
+          <w:szCs w:val="24"/>
+        </w:rPr>
+        <w:tab/>
+      </w:r>
+      <w:r>
+        <w:rPr>
+          <w:rFonts w:ascii="Times New Roman" w:hAnsi="Times New Roman" w:cs="Times New Roman"/>
+          <w:sz w:val="24"/>
+          <w:szCs w:val="24"/>
+        </w:rPr>
+        <w:tab/>
+      </w:r>
+      <w:r>
+        <w:rPr>
+          <w:rFonts w:ascii="Times New Roman" w:hAnsi="Times New Roman" w:cs="Times New Roman"/>
+          <w:sz w:val="24"/>
+          <w:szCs w:val="24"/>
+        </w:rPr>
+        <w:t xml:space="preserve">                              Lawrenceville, GA 30044</w:t>
+      </w:r>
+    </w:p>
+    <w:p>
+      <w:pPr>
+        <w:rPr>
+          <w:rFonts w:ascii="Times New Roman" w:hAnsi="Times New Roman" w:cs="Times New Roman"/>
+          <w:b/>
+          <w:sz w:val="28"/>
+          <w:szCs w:val="28"/>
+        </w:rPr>
+      </w:pPr>
+      <w:r>
+        <w:rPr>
+          <w:rFonts w:ascii="Times New Roman" w:hAnsi="Times New Roman" w:cs="Times New Roman"/>
+          <w:b/>
+          <w:sz w:val="28"/>
+          <w:szCs w:val="28"/>
+          <w:shd w:val="pct15" w:color="auto" w:fill="FFFFFF"/>
+        </w:rPr>
+        <w:t>Objective</w:t>
+      </w:r>
+      <w:r>
+        <w:rPr>
+          <w:rFonts w:ascii="Times New Roman" w:hAnsi="Times New Roman" w:cs="Times New Roman"/>
+          <w:b/>
+          <w:sz w:val="28"/>
+          <w:szCs w:val="28"/>
+        </w:rPr>
+        <w:t xml:space="preserve">                                                                                                                        </w:t>
+      </w:r>
+    </w:p>
+    <w:p>
+      <w:pPr>
+        <w:rPr>
+          <w:rFonts w:ascii="Times New Roman" w:hAnsi="Times New Roman" w:cs="Times New Roman"/>
+          <w:sz w:val="24"/>
+          <w:szCs w:val="24"/>
+        </w:rPr>
+      </w:pPr>
+      <w:r>
+        <w:rPr>
+          <w:rFonts w:ascii="Times New Roman" w:hAnsi="Times New Roman" w:cs="Times New Roman"/>
+          <w:sz w:val="24"/>
+          <w:szCs w:val="24"/>
+        </w:rPr>
+        <w:t>Enthusiastic computer science student searching for internship position</w:t>
+      </w:r>
+    </w:p>
+    <w:p>
+      <w:pPr>
+        <w:rPr>
+          <w:rFonts w:ascii="Times New Roman" w:hAnsi="Times New Roman" w:cs="Times New Roman"/>
+          <w:sz w:val="24"/>
+          <w:szCs w:val="24"/>
+        </w:rPr>
+      </w:pPr>
+      <w:r>
+        <w:rPr>
+          <w:rFonts w:ascii="Times New Roman" w:hAnsi="Times New Roman" w:cs="Times New Roman"/>
+          <w:sz w:val="24"/>
+          <w:szCs w:val="24"/>
+        </w:rPr>
+        <w:t>Improve my programming skill outside school</w:t>
+      </w:r>
+    </w:p>
+    <w:p>
+      <w:pPr>
+        <w:rPr>
+          <w:rFonts w:ascii="Times New Roman" w:hAnsi="Times New Roman" w:cs="Times New Roman"/>
+          <w:sz w:val="24"/>
+          <w:szCs w:val="24"/>
+        </w:rPr>
+      </w:pPr>
+      <w:r>
+        <w:rPr>
+          <w:rFonts w:ascii="Times New Roman" w:hAnsi="Times New Roman" w:cs="Times New Roman"/>
+          <w:sz w:val="24"/>
+          <w:szCs w:val="24"/>
+        </w:rPr>
+        <w:t xml:space="preserve">Learn to communicate and work with others as a team </w:t>
+      </w:r>
+    </w:p>
+    <w:p>
+      <w:pPr>
+        <w:rPr>
+          <w:rFonts w:ascii="Times New Roman" w:hAnsi="Times New Roman" w:cs="Times New Roman"/>
+          <w:b/>
+          <w:sz w:val="28"/>
+          <w:szCs w:val="28"/>
+          <w:shd w:val="pct15" w:color="auto" w:fill="FFFFFF"/>
+        </w:rPr>
+      </w:pPr>
+      <w:r>
+        <w:rPr>
+          <w:rFonts w:ascii="Times New Roman" w:hAnsi="Times New Roman" w:cs="Times New Roman"/>
+          <w:b/>
+          <w:sz w:val="28"/>
+          <w:szCs w:val="28"/>
+          <w:shd w:val="pct15" w:color="auto" w:fill="FFFFFF"/>
+        </w:rPr>
+        <w:t>Education</w:t>
+      </w:r>
+    </w:p>
+    <w:p>
+      <w:pPr>
+        <w:rPr>
+          <w:rFonts w:ascii="Times New Roman" w:hAnsi="Times New Roman" w:cs="Times New Roman"/>
+          <w:sz w:val="24"/>
+          <w:szCs w:val="24"/>
+        </w:rPr>
+      </w:pPr>
+      <w:r>
+        <w:rPr>
+          <w:rFonts w:ascii="Times New Roman" w:hAnsi="Times New Roman" w:cs="Times New Roman"/>
+          <w:sz w:val="24"/>
+          <w:szCs w:val="24"/>
+        </w:rPr>
+        <w:t>Georgia State University – Bachelor of Science in Software Development, expected July 2017</w:t>
+      </w:r>
+    </w:p>
+    <w:p>
+      <w:pPr>
+        <w:rPr>
+          <w:rFonts w:ascii="Times New Roman" w:hAnsi="Times New Roman" w:cs="Times New Roman"/>
+          <w:b/>
+          <w:sz w:val="28"/>
+          <w:szCs w:val="28"/>
+          <w:shd w:val="pct15" w:color="auto" w:fill="FFFFFF"/>
+        </w:rPr>
+      </w:pPr>
+      <w:r>
+        <w:rPr>
+          <w:rFonts w:ascii="Times New Roman" w:hAnsi="Times New Roman" w:cs="Times New Roman"/>
+          <w:b/>
+          <w:sz w:val="28"/>
+          <w:szCs w:val="28"/>
+          <w:shd w:val="pct15" w:color="auto" w:fill="FFFFFF"/>
+        </w:rPr>
+        <w:t xml:space="preserve">Related </w:t>
+      </w:r>
+      <w:r>
+        <w:rPr>
+          <w:rFonts w:ascii="Times New Roman" w:hAnsi="Times New Roman" w:cs="Times New Roman"/>
+          <w:b/>
+          <w:sz w:val="28"/>
+          <w:szCs w:val="28"/>
+          <w:shd w:val="pct15" w:color="auto" w:fill="FFFFFF"/>
+        </w:rPr>
+        <w:t>Courses</w:t>
+      </w:r>
+    </w:p>
+    <w:p>
+      <w:pPr>
+        <w:pStyle w:val="ListParagraph"/>
+        <w:numPr>
+          <w:ilvl w:val="0"/>
+          <w:numId w:val="3"/>
+        </w:numPr>
+        <w:rPr>
+          <w:rFonts w:ascii="Times New Roman" w:hAnsi="Times New Roman" w:cs="Times New Roman"/>
+          <w:sz w:val="24"/>
+          <w:szCs w:val="24"/>
+        </w:rPr>
+      </w:pPr>
+      <w:r>
+        <w:rPr>
+          <w:rFonts w:ascii="Times New Roman" w:hAnsi="Times New Roman" w:cs="Times New Roman"/>
+          <w:sz w:val="24"/>
+          <w:szCs w:val="24"/>
+        </w:rPr>
+        <w:t>Data Structure</w:t>
+      </w:r>
+      <w:r>
+        <w:rPr>
+          <w:rFonts w:ascii="Times New Roman" w:hAnsi="Times New Roman" w:cs="Times New Roman"/>
+          <w:sz w:val="24"/>
+          <w:szCs w:val="24"/>
+        </w:rPr>
+        <w:tab/>
+      </w:r>
+    </w:p>
+    <w:p>
+      <w:pPr>
+        <w:pStyle w:val="ListParagraph"/>
+        <w:numPr>
+          <w:ilvl w:val="0"/>
+          <w:numId w:val="3"/>
+        </w:numPr>
+        <w:rPr>
+          <w:rFonts w:ascii="Times New Roman" w:hAnsi="Times New Roman" w:cs="Times New Roman"/>
+          <w:sz w:val="24"/>
+          <w:szCs w:val="24"/>
+        </w:rPr>
+      </w:pPr>
+      <w:r>
+        <w:rPr>
+          <w:rFonts w:ascii="Times New Roman" w:hAnsi="Times New Roman" w:cs="Times New Roman"/>
+          <w:sz w:val="24"/>
+          <w:szCs w:val="24"/>
+        </w:rPr>
+        <w:t>Computer Architecture</w:t>
+      </w:r>
+    </w:p>
+    <w:p>
+      <w:pPr>
+        <w:pStyle w:val="ListParagraph"/>
+        <w:numPr>
+          <w:ilvl w:val="0"/>
+          <w:numId w:val="3"/>
+        </w:numPr>
+        <w:rPr>
+          <w:rFonts w:ascii="Times New Roman" w:hAnsi="Times New Roman" w:cs="Times New Roman"/>
+          <w:sz w:val="24"/>
+          <w:szCs w:val="24"/>
+        </w:rPr>
+      </w:pPr>
+      <w:r>
+        <w:rPr>
+          <w:rFonts w:ascii="Times New Roman" w:hAnsi="Times New Roman" w:cs="Times New Roman"/>
+          <w:sz w:val="24"/>
+          <w:szCs w:val="24"/>
+        </w:rPr>
+        <w:t>Windows System Programming</w:t>
+      </w:r>
+    </w:p>
+    <w:p>
+      <w:pPr>
+        <w:pStyle w:val="ListParagraph"/>
+        <w:numPr>
+          <w:ilvl w:val="0"/>
+          <w:numId w:val="3"/>
+        </w:numPr>
+        <w:rPr>
+          <w:rFonts w:ascii="Times New Roman" w:hAnsi="Times New Roman" w:cs="Times New Roman"/>
+          <w:sz w:val="24"/>
+          <w:szCs w:val="24"/>
+        </w:rPr>
+      </w:pPr>
+      <w:r>
+        <w:rPr>
+          <w:rFonts w:ascii="Times New Roman" w:hAnsi="Times New Roman" w:cs="Times New Roman"/>
+          <w:sz w:val="24"/>
+          <w:szCs w:val="24"/>
+        </w:rPr>
+        <w:t>Programming Langue Concept</w:t>
+      </w:r>
+    </w:p>
+    <w:p>
+      <w:pPr>
+        <w:pStyle w:val="ListParagraph"/>
+        <w:numPr>
+          <w:ilvl w:val="0"/>
+          <w:numId w:val="3"/>
+        </w:numPr>
+        <w:rPr>
+          <w:rFonts w:ascii="Times New Roman" w:hAnsi="Times New Roman" w:cs="Times New Roman"/>
+          <w:sz w:val="24"/>
+          <w:szCs w:val="24"/>
+        </w:rPr>
+      </w:pPr>
+      <w:r>
+        <w:rPr>
+          <w:rFonts w:ascii="Times New Roman" w:hAnsi="Times New Roman" w:cs="Times New Roman"/>
+          <w:sz w:val="24"/>
+          <w:szCs w:val="24"/>
+        </w:rPr>
+        <w:t>Software-Engineering</w:t>
+      </w:r>
+      <w:r>
+        <w:rPr>
+          <w:rFonts w:ascii="Times New Roman" w:hAnsi="Times New Roman" w:cs="Times New Roman"/>
+          <w:sz w:val="24"/>
+          <w:szCs w:val="24"/>
+        </w:rPr>
+        <w:tab/>
+      </w:r>
+    </w:p>
+    <w:p>
+      <w:pPr>
+        <w:pStyle w:val="ListParagraph"/>
+        <w:numPr>
+          <w:ilvl w:val="0"/>
+          <w:numId w:val="3"/>
+        </w:numPr>
+        <w:rPr>
+          <w:rFonts w:ascii="Times New Roman" w:hAnsi="Times New Roman" w:cs="Times New Roman"/>
+          <w:sz w:val="24"/>
+          <w:szCs w:val="24"/>
+        </w:rPr>
+      </w:pPr>
+      <w:r>
+        <w:rPr>
+          <w:rFonts w:ascii="Times New Roman" w:hAnsi="Times New Roman" w:cs="Times New Roman"/>
+          <w:sz w:val="24"/>
+          <w:szCs w:val="24"/>
+        </w:rPr>
+        <w:t>Compiler Design</w:t>
+      </w:r>
+    </w:p>
+    <w:p>
+      <w:pPr>
+        <w:pStyle w:val="ListParagraph"/>
+        <w:numPr>
+          <w:ilvl w:val="0"/>
+          <w:numId w:val="3"/>
+        </w:numPr>
+        <w:rPr>
+          <w:rFonts w:ascii="Times New Roman" w:hAnsi="Times New Roman" w:cs="Times New Roman"/>
+          <w:sz w:val="24"/>
+          <w:szCs w:val="24"/>
+        </w:rPr>
+      </w:pPr>
+      <w:r>
+        <w:rPr>
+          <w:rFonts w:ascii="Times New Roman" w:hAnsi="Times New Roman" w:cs="Times New Roman"/>
+          <w:sz w:val="24"/>
+          <w:szCs w:val="24"/>
+        </w:rPr>
+        <w:t>Network</w:t>
+      </w:r>
+    </w:p>
+    <w:p>
+      <w:pPr>
+        <w:rPr>
+          <w:rFonts w:ascii="Times New Roman" w:hAnsi="Times New Roman" w:cs="Times New Roman"/>
+          <w:b/>
+          <w:sz w:val="28"/>
+          <w:szCs w:val="28"/>
+          <w:shd w:val="pct15" w:color="auto" w:fill="FFFFFF"/>
+        </w:rPr>
+      </w:pPr>
+      <w:r>
+        <w:rPr>
+          <w:rFonts w:ascii="Times New Roman" w:hAnsi="Times New Roman" w:cs="Times New Roman"/>
+          <w:b/>
+          <w:sz w:val="28"/>
+          <w:szCs w:val="28"/>
+          <w:shd w:val="pct15" w:color="auto" w:fill="FFFFFF"/>
+        </w:rPr>
+        <w:t>Skills</w:t>
+      </w:r>
+    </w:p>
+    <w:p>
+      <w:pPr>
+        <w:rPr>
+          <w:rFonts w:ascii="Times New Roman" w:hAnsi="Times New Roman" w:cs="Times New Roman"/>
+          <w:sz w:val="24"/>
+          <w:szCs w:val="24"/>
+        </w:rPr>
+      </w:pPr>
+      <w:r>
+        <w:rPr>
+          <w:rFonts w:ascii="Times New Roman" w:hAnsi="Times New Roman" w:cs="Times New Roman"/>
+          <w:sz w:val="24"/>
+          <w:szCs w:val="24"/>
+        </w:rPr>
+        <w:t>.NET, C, JAVA</w:t>
+      </w:r>
+    </w:p>
+    <w:p>
+      <w:pPr>
+        <w:rPr>
+          <w:rFonts w:ascii="Times New Roman" w:hAnsi="Times New Roman" w:cs="Times New Roman"/>
+          <w:b/>
+          <w:sz w:val="28"/>
+          <w:szCs w:val="28"/>
+          <w:shd w:val="pct15" w:color="auto" w:fill="FFFFFF"/>
+        </w:rPr>
+      </w:pPr>
+      <w:r>
+        <w:rPr>
+          <w:rFonts w:ascii="Times New Roman" w:hAnsi="Times New Roman" w:cs="Times New Roman"/>
+          <w:b/>
+          <w:sz w:val="28"/>
+          <w:szCs w:val="28"/>
+          <w:shd w:val="pct15" w:color="auto" w:fill="FFFFFF"/>
+        </w:rPr>
+        <w:t>Experience</w:t>
+      </w:r>
+    </w:p>
+    <w:p>
+      <w:pPr>
+        <w:rPr>
+          <w:rFonts w:ascii="Times New Roman" w:hAnsi="Times New Roman" w:cs="Times New Roman"/>
+          <w:sz w:val="24"/>
+          <w:szCs w:val="24"/>
+        </w:rPr>
+      </w:pPr>
+      <w:r>
+        <w:rPr>
+          <w:rFonts w:ascii="Times New Roman" w:hAnsi="Times New Roman" w:cs="Times New Roman"/>
+          <w:sz w:val="24"/>
+          <w:szCs w:val="24"/>
+        </w:rPr>
+        <w:t>Computer Technician at Asiana Telecom, Duluth GA</w:t>
+      </w:r>
+      <w:r>
+        <w:rPr>
+          <w:rFonts w:ascii="Times New Roman" w:hAnsi="Times New Roman" w:cs="Times New Roman"/>
+          <w:sz w:val="24"/>
+          <w:szCs w:val="24"/>
+        </w:rPr>
+        <w:tab/>
+      </w:r>
+      <w:r>
+        <w:rPr>
+          <w:rFonts w:ascii="Times New Roman" w:hAnsi="Times New Roman" w:cs="Times New Roman"/>
+          <w:sz w:val="24"/>
+          <w:szCs w:val="24"/>
+        </w:rPr>
+        <w:tab/>
+      </w:r>
+      <w:r>
+        <w:rPr>
+          <w:rFonts w:ascii="Times New Roman" w:hAnsi="Times New Roman" w:cs="Times New Roman"/>
+          <w:sz w:val="24"/>
+          <w:szCs w:val="24"/>
+        </w:rPr>
+        <w:tab/>
+      </w:r>
+      <w:r>
+        <w:rPr>
+          <w:rFonts w:ascii="Times New Roman" w:hAnsi="Times New Roman" w:cs="Times New Roman"/>
+          <w:sz w:val="24"/>
+          <w:szCs w:val="24"/>
+        </w:rPr>
+        <w:tab/>
+        <w:t>2013-2016</w:t>
+      </w:r>
+    </w:p>
+    <w:p>
+      <w:pPr>
+        <w:pStyle w:val="ListParagraph"/>
+        <w:numPr>
+          <w:ilvl w:val="0"/>
+          <w:numId w:val="4"/>
+        </w:numPr>
+        <w:rPr>
+          <w:rFonts w:ascii="Times New Roman" w:hAnsi="Times New Roman" w:cs="Times New Roman"/>
+          <w:sz w:val="24"/>
+          <w:szCs w:val="24"/>
+        </w:rPr>
+      </w:pPr>
+      <w:r>
+        <w:rPr>
+          <w:rFonts w:ascii="Times New Roman" w:hAnsi="Times New Roman" w:cs="Times New Roman"/>
+          <w:sz w:val="24"/>
+          <w:szCs w:val="24"/>
+        </w:rPr>
+        <w:t>Repair computers and laptops</w:t>
+      </w:r>
+    </w:p>
+    <w:p>
+      <w:pPr>
+        <w:pStyle w:val="ListParagraph"/>
+        <w:numPr>
+          <w:ilvl w:val="0"/>
+          <w:numId w:val="4"/>
+        </w:numPr>
+        <w:rPr>
+          <w:rFonts w:ascii="Times New Roman" w:hAnsi="Times New Roman" w:cs="Times New Roman"/>
+          <w:sz w:val="24"/>
+          <w:szCs w:val="24"/>
+        </w:rPr>
+      </w:pPr>
+      <w:r>
+        <w:rPr>
+          <w:rFonts w:ascii="Times New Roman" w:hAnsi="Times New Roman" w:cs="Times New Roman"/>
+          <w:sz w:val="24"/>
+          <w:szCs w:val="24"/>
+        </w:rPr>
+        <w:t>Install network for companies</w:t>
+      </w:r>
+    </w:p>
+    <w:p>
+      <w:pPr>
+        <w:rPr>
+          <w:rFonts w:ascii="Times New Roman" w:hAnsi="Times New Roman" w:cs="Times New Roman"/>
+          <w:sz w:val="24"/>
+          <w:szCs w:val="24"/>
+        </w:rPr>
+      </w:pPr>
+      <w:r>
+        <w:rPr>
+          <w:rFonts w:ascii="Times New Roman" w:hAnsi="Times New Roman" w:cs="Times New Roman"/>
+          <w:sz w:val="24"/>
+          <w:szCs w:val="24"/>
+        </w:rPr>
+        <w:t>Private Tutor for SAT Math</w:t>
+      </w:r>
+      <w:r>
+        <w:rPr>
+          <w:rFonts w:ascii="Times New Roman" w:hAnsi="Times New Roman" w:cs="Times New Roman"/>
+          <w:sz w:val="24"/>
+          <w:szCs w:val="24"/>
+        </w:rPr>
+        <w:tab/>
+      </w:r>
+      <w:r>
+        <w:rPr>
+          <w:rFonts w:ascii="Times New Roman" w:hAnsi="Times New Roman" w:cs="Times New Roman"/>
+          <w:sz w:val="24"/>
+          <w:szCs w:val="24"/>
+        </w:rPr>
+        <w:tab/>
+      </w:r>
+      <w:r>
+        <w:rPr>
+          <w:rFonts w:ascii="Times New Roman" w:hAnsi="Times New Roman" w:cs="Times New Roman"/>
+          <w:sz w:val="24"/>
+          <w:szCs w:val="24"/>
+        </w:rPr>
+        <w:tab/>
+      </w:r>
+      <w:r>
+        <w:rPr>
+          <w:rFonts w:ascii="Times New Roman" w:hAnsi="Times New Roman" w:cs="Times New Roman"/>
+          <w:sz w:val="24"/>
+          <w:szCs w:val="24"/>
+        </w:rPr>
+        <w:tab/>
+      </w:r>
+      <w:r>
+        <w:rPr>
+          <w:rFonts w:ascii="Times New Roman" w:hAnsi="Times New Roman" w:cs="Times New Roman"/>
+          <w:sz w:val="24"/>
+          <w:szCs w:val="24"/>
+        </w:rPr>
+        <w:tab/>
+      </w:r>
+      <w:r>
+        <w:rPr>
+          <w:rFonts w:ascii="Times New Roman" w:hAnsi="Times New Roman" w:cs="Times New Roman"/>
+          <w:sz w:val="24"/>
+          <w:szCs w:val="24"/>
+        </w:rPr>
+        <w:tab/>
+      </w:r>
+      <w:r>
+        <w:rPr>
+          <w:rFonts w:ascii="Times New Roman" w:hAnsi="Times New Roman" w:cs="Times New Roman"/>
+          <w:sz w:val="24"/>
+          <w:szCs w:val="24"/>
+        </w:rPr>
+        <w:tab/>
+        <w:t>2009-2012</w:t>
+      </w:r>
+    </w:p>
+    <w:p>
+      <w:pPr>
+        <w:rPr>
+          <w:rFonts w:ascii="Times New Roman" w:hAnsi="Times New Roman" w:cs="Times New Roman"/>
+          <w:b/>
+          <w:sz w:val="28"/>
+          <w:szCs w:val="28"/>
+          <w:shd w:val="pct15" w:color="auto" w:fill="FFFFFF"/>
+        </w:rPr>
+      </w:pPr>
+      <w:r>
+        <w:rPr>
+          <w:rFonts w:ascii="Times New Roman" w:hAnsi="Times New Roman" w:cs="Times New Roman"/>
+          <w:b/>
+          <w:sz w:val="28"/>
+          <w:szCs w:val="28"/>
+          <w:shd w:val="pct15" w:color="auto" w:fill="FFFFFF"/>
+        </w:rPr>
+        <w:t>Language</w:t>
+      </w:r>
+    </w:p>
+    <w:p>
+      <w:pPr>
+        <w:rPr>
+          <w:rFonts w:ascii="Times New Roman" w:hAnsi="Times New Roman" w:cs="Times New Roman"/>
+          <w:sz w:val="24"/>
+          <w:szCs w:val="24"/>
+        </w:rPr>
+      </w:pPr>
+      <w:r>
+        <w:rPr>
+          <w:rFonts w:ascii="Times New Roman" w:hAnsi="Times New Roman" w:cs="Times New Roman"/>
+          <w:sz w:val="24"/>
+          <w:szCs w:val="24"/>
+        </w:rPr>
+        <w:t>English – fluent</w:t>
+      </w:r>
+    </w:p>
+    <w:p>
+      <w:pPr>
+        <w:rPr>
+          <w:rFonts w:ascii="Times New Roman" w:hAnsi="Times New Roman" w:cs="Times New Roman"/>
+          <w:sz w:val="24"/>
+          <w:szCs w:val="24"/>
+        </w:rPr>
+      </w:pPr>
+      <w:r>
+        <w:rPr>
+          <w:rFonts w:ascii="Times New Roman" w:hAnsi="Times New Roman" w:cs="Times New Roman"/>
+          <w:sz w:val="24"/>
+          <w:szCs w:val="24"/>
+        </w:rPr>
+        <w:t>Korean – native</w:t>
+      </w:r>
+    </w:p>
+    <w:p>
+      <w:pPr>
+        <w:shd w:val="clear" w:color="auto" w:fill="FFFFFF"/>
+        <w:spacing w:after="150" w:line="360" w:lineRule="atLeast"/>
+        <w:jc w:val="center"/>
+        <w:rPr>
+          <w:rFonts w:ascii="Arial" w:eastAsia="Times New Roman" w:hAnsi="Arial" w:cs="Arial"/>
+          <w:sz w:val="24"/>
+          <w:szCs w:val="24"/>
+        </w:rPr>
+      </w:pPr>
+      <w:bookmarkStart w:id="0" w:name="_GoBack"/>
+      <w:bookmarkEnd w:id="0"/>
+      <w:r>
+        <w:rPr>
+          <w:rFonts w:ascii="Arial" w:eastAsia="Times New Roman" w:hAnsi="Arial" w:cs="Arial"/>
+          <w:sz w:val="24"/>
+          <w:szCs w:val="24"/>
+        </w:rPr>
+        <w:lastRenderedPageBreak/>
+        <w:t>Jakub Pietrasik</w:t>
+      </w:r>
+      <w:r>
+        <w:rPr>
+          <w:rFonts w:ascii="Arial" w:eastAsia="Times New Roman" w:hAnsi="Arial" w:cs="Arial"/>
+          <w:sz w:val="24"/>
+          <w:szCs w:val="24"/>
+        </w:rPr>
+        <w:br/>
+        <w:t>jpietrasik1@student.gsu.edu</w:t>
+      </w:r>
+    </w:p>
+    <w:p>
+      <w:pPr>
+        <w:shd w:val="clear" w:color="auto" w:fill="FFFFFF"/>
+        <w:spacing w:after="150" w:line="360" w:lineRule="atLeast"/>
+        <w:rPr>
+          <w:rFonts w:ascii="Arial" w:eastAsia="Times New Roman" w:hAnsi="Arial" w:cs="Arial"/>
+          <w:sz w:val="24"/>
+          <w:szCs w:val="24"/>
+        </w:rPr>
+      </w:pPr>
+      <w:r>
+        <w:rPr>
+          <w:rFonts w:ascii="Arial" w:eastAsia="Times New Roman" w:hAnsi="Arial" w:cs="Arial"/>
+          <w:sz w:val="24"/>
+          <w:szCs w:val="24"/>
+        </w:rPr>
+        <w:t>COMPUTER PROGRAMMER</w:t>
+      </w:r>
+    </w:p>
+    <w:p>
+      <w:pPr>
+        <w:numPr>
+          <w:ilvl w:val="0"/>
+          <w:numId w:val="5"/>
+        </w:numPr>
+        <w:shd w:val="clear" w:color="auto" w:fill="FFFFFF"/>
+        <w:spacing w:before="100" w:beforeAutospacing="1" w:after="100" w:afterAutospacing="1" w:line="240" w:lineRule="auto"/>
+        <w:ind w:left="0" w:right="240"/>
+        <w:rPr>
+          <w:rFonts w:ascii="Arial" w:eastAsia="Times New Roman" w:hAnsi="Arial" w:cs="Arial"/>
+          <w:sz w:val="24"/>
+          <w:szCs w:val="24"/>
+        </w:rPr>
+      </w:pPr>
+      <w:r>
+        <w:rPr>
+          <w:rFonts w:ascii="Arial" w:eastAsia="Times New Roman" w:hAnsi="Arial" w:cs="Arial"/>
+          <w:sz w:val="24"/>
+          <w:szCs w:val="24"/>
+        </w:rPr>
+        <w:t>Student of GSU University’s BS in Computer Science program</w:t>
+      </w:r>
+      <w:r>
+        <w:rPr>
+          <w:rFonts w:ascii="Arial" w:eastAsia="Times New Roman" w:hAnsi="Arial" w:cs="Arial"/>
+          <w:sz w:val="24"/>
+          <w:szCs w:val="24"/>
+        </w:rPr>
+        <w:t>.</w:t>
+      </w:r>
+    </w:p>
+    <w:p>
+      <w:pPr>
+        <w:numPr>
+          <w:ilvl w:val="0"/>
+          <w:numId w:val="5"/>
+        </w:numPr>
+        <w:shd w:val="clear" w:color="auto" w:fill="FFFFFF"/>
+        <w:spacing w:before="100" w:beforeAutospacing="1" w:after="100" w:afterAutospacing="1" w:line="240" w:lineRule="auto"/>
+        <w:ind w:left="0" w:right="240"/>
+        <w:rPr>
+          <w:rFonts w:ascii="Arial" w:eastAsia="Times New Roman" w:hAnsi="Arial" w:cs="Arial"/>
+          <w:sz w:val="24"/>
+          <w:szCs w:val="24"/>
+        </w:rPr>
+      </w:pPr>
+      <w:r>
+        <w:rPr>
+          <w:rFonts w:ascii="Arial" w:eastAsia="Times New Roman" w:hAnsi="Arial" w:cs="Arial"/>
+          <w:sz w:val="24"/>
+          <w:szCs w:val="24"/>
+        </w:rPr>
+        <w:t>Consistently commended by professors and internship supervisor for programming abilities, grasp of multiple technologies and attention to detail.</w:t>
+      </w:r>
+    </w:p>
+    <w:p>
+      <w:pPr>
+        <w:numPr>
+          <w:ilvl w:val="0"/>
+          <w:numId w:val="5"/>
+        </w:numPr>
+        <w:shd w:val="clear" w:color="auto" w:fill="FFFFFF"/>
+        <w:spacing w:before="100" w:beforeAutospacing="1" w:after="100" w:afterAutospacing="1" w:line="240" w:lineRule="auto"/>
+        <w:ind w:left="0" w:right="240"/>
+        <w:rPr>
+          <w:rFonts w:ascii="Arial" w:eastAsia="Times New Roman" w:hAnsi="Arial" w:cs="Arial"/>
+          <w:sz w:val="24"/>
+          <w:szCs w:val="24"/>
+        </w:rPr>
+      </w:pPr>
+      <w:r>
+        <w:rPr>
+          <w:rFonts w:ascii="Arial" w:eastAsia="Times New Roman" w:hAnsi="Arial" w:cs="Arial"/>
+          <w:sz w:val="24"/>
+          <w:szCs w:val="24"/>
+        </w:rPr>
+        <w:t>Strong knowledge of object-oriented programing and application development tools using Microsoft VB.Net, C#, .Net, C++, ASP.Net; Python and VBA.</w:t>
+      </w:r>
+    </w:p>
+    <w:p>
+      <w:pPr>
+        <w:numPr>
+          <w:ilvl w:val="0"/>
+          <w:numId w:val="5"/>
+        </w:numPr>
+        <w:shd w:val="clear" w:color="auto" w:fill="FFFFFF"/>
+        <w:spacing w:before="100" w:beforeAutospacing="1" w:after="100" w:afterAutospacing="1" w:line="240" w:lineRule="auto"/>
+        <w:ind w:left="0" w:right="240"/>
+        <w:rPr>
+          <w:rFonts w:ascii="Arial" w:eastAsia="Times New Roman" w:hAnsi="Arial" w:cs="Arial"/>
+          <w:sz w:val="24"/>
+          <w:szCs w:val="24"/>
+        </w:rPr>
+      </w:pPr>
+      <w:r>
+        <w:rPr>
+          <w:rFonts w:ascii="Arial" w:eastAsia="Times New Roman" w:hAnsi="Arial" w:cs="Arial"/>
+          <w:sz w:val="24"/>
+          <w:szCs w:val="24"/>
+        </w:rPr>
+        <w:t>Known as a self-starter, team player and multitasker--strive to consistently exceed expectations.</w:t>
+      </w:r>
+    </w:p>
+    <w:p>
+      <w:pPr>
+        <w:shd w:val="clear" w:color="auto" w:fill="FFFFFF"/>
+        <w:spacing w:after="0" w:line="240" w:lineRule="auto"/>
+        <w:rPr>
+          <w:rFonts w:ascii="Arial" w:eastAsia="Times New Roman" w:hAnsi="Arial" w:cs="Arial"/>
+          <w:sz w:val="24"/>
+          <w:szCs w:val="24"/>
+        </w:rPr>
+      </w:pPr>
+      <w:r>
+        <w:rPr>
+          <w:rFonts w:ascii="Arial" w:eastAsia="Times New Roman" w:hAnsi="Arial" w:cs="Arial"/>
+          <w:sz w:val="24"/>
+          <w:szCs w:val="24"/>
+        </w:rPr>
+        <w:t>Education</w:t>
+      </w:r>
+    </w:p>
+    <w:p>
+      <w:pPr>
+        <w:shd w:val="clear" w:color="auto" w:fill="FFFFFF"/>
+        <w:spacing w:after="0" w:line="240" w:lineRule="auto"/>
+        <w:rPr>
+          <w:rFonts w:ascii="Arial" w:eastAsia="Times New Roman" w:hAnsi="Arial" w:cs="Arial"/>
+          <w:sz w:val="24"/>
+          <w:szCs w:val="24"/>
+        </w:rPr>
+      </w:pPr>
+      <w:r>
+        <w:rPr>
+          <w:rFonts w:ascii="Arial" w:eastAsia="Times New Roman" w:hAnsi="Arial" w:cs="Arial"/>
+          <w:sz w:val="24"/>
+          <w:szCs w:val="24"/>
+        </w:rPr>
+        <w:t> </w:t>
+      </w:r>
+    </w:p>
+    <w:p>
+      <w:pPr>
+        <w:shd w:val="clear" w:color="auto" w:fill="FFFFFF"/>
+        <w:spacing w:after="150" w:line="360" w:lineRule="atLeast"/>
+        <w:rPr>
+          <w:rFonts w:ascii="Arial" w:eastAsia="Times New Roman" w:hAnsi="Arial" w:cs="Arial"/>
+          <w:sz w:val="24"/>
+          <w:szCs w:val="24"/>
+        </w:rPr>
+      </w:pPr>
+      <w:r>
+        <w:rPr>
+          <w:rFonts w:ascii="Arial" w:eastAsia="Times New Roman" w:hAnsi="Arial" w:cs="Arial"/>
+          <w:sz w:val="24"/>
+          <w:szCs w:val="24"/>
+        </w:rPr>
+        <w:t>Georgia State University, Atlanta</w:t>
+      </w:r>
+      <w:r>
+        <w:rPr>
+          <w:rFonts w:ascii="Arial" w:eastAsia="Times New Roman" w:hAnsi="Arial" w:cs="Arial"/>
+          <w:sz w:val="24"/>
+          <w:szCs w:val="24"/>
+        </w:rPr>
+        <w:t xml:space="preserve">, </w:t>
+      </w:r>
+      <w:r>
+        <w:rPr>
+          <w:rFonts w:ascii="Arial" w:eastAsia="Times New Roman" w:hAnsi="Arial" w:cs="Arial"/>
+          <w:sz w:val="24"/>
+          <w:szCs w:val="24"/>
+        </w:rPr>
+        <w:t>GA</w:t>
+      </w:r>
+      <w:r>
+        <w:rPr>
+          <w:rFonts w:ascii="Arial" w:eastAsia="Times New Roman" w:hAnsi="Arial" w:cs="Arial"/>
+          <w:sz w:val="24"/>
+          <w:szCs w:val="24"/>
+        </w:rPr>
+        <w:br/>
+        <w:t xml:space="preserve">Bachelor of Science, Major in </w:t>
+      </w:r>
+      <w:r>
+        <w:rPr>
+          <w:rFonts w:ascii="Arial" w:eastAsia="Times New Roman" w:hAnsi="Arial" w:cs="Arial"/>
+          <w:sz w:val="24"/>
+          <w:szCs w:val="24"/>
+        </w:rPr>
+        <w:t>Computer Science</w:t>
+      </w:r>
+      <w:r>
+        <w:rPr>
+          <w:rFonts w:ascii="Arial" w:eastAsia="Times New Roman" w:hAnsi="Arial" w:cs="Arial"/>
+          <w:sz w:val="24"/>
+          <w:szCs w:val="24"/>
+        </w:rPr>
+        <w:t>, </w:t>
+      </w:r>
+      <w:r>
+        <w:rPr>
+          <w:rFonts w:ascii="Arial" w:eastAsia="Times New Roman" w:hAnsi="Arial" w:cs="Arial"/>
+          <w:sz w:val="24"/>
+          <w:szCs w:val="24"/>
+        </w:rPr>
+        <w:t>Currently Enrolled</w:t>
+      </w:r>
+    </w:p>
+    <w:p>
+      <w:pPr>
+        <w:shd w:val="clear" w:color="auto" w:fill="FFFFFF"/>
+        <w:spacing w:before="100" w:beforeAutospacing="1" w:after="100" w:afterAutospacing="1" w:line="360" w:lineRule="atLeast"/>
+        <w:rPr>
+          <w:rFonts w:ascii="Arial" w:eastAsia="Times New Roman" w:hAnsi="Arial" w:cs="Arial"/>
+          <w:color w:val="363636"/>
+          <w:sz w:val="21"/>
+          <w:szCs w:val="21"/>
+        </w:rPr>
+      </w:pPr>
+      <w:r>
+        <w:rPr>
+          <w:rFonts w:ascii="Arial" w:eastAsia="Times New Roman" w:hAnsi="Arial" w:cs="Arial"/>
+          <w:sz w:val="24"/>
+          <w:szCs w:val="24"/>
+        </w:rPr>
+        <w:t>Course Highlights: </w:t>
+      </w:r>
+    </w:p>
+    <w:p>
+      <w:pPr>
+        <w:numPr>
+          <w:ilvl w:val="0"/>
+          <w:numId w:val="7"/>
+        </w:numPr>
+        <w:shd w:val="clear" w:color="auto" w:fill="FFFFFF"/>
+        <w:spacing w:before="100" w:beforeAutospacing="1" w:after="100" w:afterAutospacing="1" w:line="360" w:lineRule="atLeast"/>
+        <w:ind w:left="375"/>
+        <w:rPr>
+          <w:rFonts w:ascii="Arial" w:eastAsia="Times New Roman" w:hAnsi="Arial" w:cs="Arial"/>
+          <w:color w:val="363636"/>
+          <w:sz w:val="21"/>
+          <w:szCs w:val="21"/>
+        </w:rPr>
+      </w:pPr>
+      <w:hyperlink r:id="rId7" w:history="1">
+        <w:r>
+          <w:rPr>
+            <w:rFonts w:ascii="Arial" w:eastAsia="Times New Roman" w:hAnsi="Arial" w:cs="Arial"/>
+            <w:color w:val="103E94"/>
+            <w:sz w:val="21"/>
+            <w:szCs w:val="21"/>
+            <w:u w:val="single"/>
+          </w:rPr>
+          <w:t>CSC 4110</w:t>
+        </w:r>
+      </w:hyperlink>
+      <w:r>
+        <w:rPr>
+          <w:rFonts w:ascii="Arial" w:eastAsia="Times New Roman" w:hAnsi="Arial" w:cs="Arial"/>
+          <w:color w:val="363636"/>
+          <w:sz w:val="21"/>
+          <w:szCs w:val="21"/>
+        </w:rPr>
+        <w:t> Introduction to Embedded Systems Laboratory (4)</w:t>
+      </w:r>
+    </w:p>
+    <w:p>
+      <w:pPr>
+        <w:numPr>
+          <w:ilvl w:val="0"/>
+          <w:numId w:val="7"/>
+        </w:numPr>
+        <w:shd w:val="clear" w:color="auto" w:fill="FFFFFF"/>
+        <w:spacing w:before="100" w:beforeAutospacing="1" w:after="100" w:afterAutospacing="1" w:line="360" w:lineRule="atLeast"/>
+        <w:ind w:left="375"/>
+        <w:rPr>
+          <w:rFonts w:ascii="Arial" w:eastAsia="Times New Roman" w:hAnsi="Arial" w:cs="Arial"/>
+          <w:color w:val="363636"/>
+          <w:sz w:val="21"/>
+          <w:szCs w:val="21"/>
+        </w:rPr>
+      </w:pPr>
+      <w:hyperlink r:id="rId8" w:history="1">
+        <w:r>
+          <w:rPr>
+            <w:rFonts w:ascii="Arial" w:eastAsia="Times New Roman" w:hAnsi="Arial" w:cs="Arial"/>
+            <w:color w:val="103E94"/>
+            <w:sz w:val="21"/>
+            <w:szCs w:val="21"/>
+            <w:u w:val="single"/>
+          </w:rPr>
+          <w:t>CSC 4310</w:t>
+        </w:r>
+      </w:hyperlink>
+      <w:r>
+        <w:rPr>
+          <w:rFonts w:ascii="Arial" w:eastAsia="Times New Roman" w:hAnsi="Arial" w:cs="Arial"/>
+          <w:color w:val="363636"/>
+          <w:sz w:val="21"/>
+          <w:szCs w:val="21"/>
+        </w:rPr>
+        <w:t> Parallel and Distributed Computing (4)</w:t>
+      </w:r>
+    </w:p>
+    <w:p>
+      <w:pPr>
+        <w:numPr>
+          <w:ilvl w:val="0"/>
+          <w:numId w:val="7"/>
+        </w:numPr>
+        <w:shd w:val="clear" w:color="auto" w:fill="FFFFFF"/>
+        <w:spacing w:before="100" w:beforeAutospacing="1" w:after="100" w:afterAutospacing="1" w:line="360" w:lineRule="atLeast"/>
+        <w:ind w:left="375"/>
+        <w:rPr>
+          <w:rFonts w:ascii="Arial" w:eastAsia="Times New Roman" w:hAnsi="Arial" w:cs="Arial"/>
+          <w:color w:val="363636"/>
+          <w:sz w:val="21"/>
+          <w:szCs w:val="21"/>
+        </w:rPr>
+      </w:pPr>
+      <w:hyperlink r:id="rId9" w:history="1">
+        <w:r>
+          <w:rPr>
+            <w:rFonts w:ascii="Arial" w:eastAsia="Times New Roman" w:hAnsi="Arial" w:cs="Arial"/>
+            <w:color w:val="103E94"/>
+            <w:sz w:val="21"/>
+            <w:szCs w:val="21"/>
+            <w:u w:val="single"/>
+          </w:rPr>
+          <w:t>CSC 4320</w:t>
+        </w:r>
+      </w:hyperlink>
+      <w:r>
+        <w:rPr>
+          <w:rFonts w:ascii="Arial" w:eastAsia="Times New Roman" w:hAnsi="Arial" w:cs="Arial"/>
+          <w:color w:val="363636"/>
+          <w:sz w:val="21"/>
+          <w:szCs w:val="21"/>
+        </w:rPr>
+        <w:t> Operating Systems (4)</w:t>
+      </w:r>
+    </w:p>
+    <w:p>
+      <w:pPr>
+        <w:numPr>
+          <w:ilvl w:val="0"/>
+          <w:numId w:val="7"/>
+        </w:numPr>
+        <w:shd w:val="clear" w:color="auto" w:fill="FFFFFF"/>
+        <w:spacing w:before="100" w:beforeAutospacing="1" w:after="100" w:afterAutospacing="1" w:line="360" w:lineRule="atLeast"/>
+        <w:ind w:left="375"/>
+        <w:rPr>
+          <w:rFonts w:ascii="Arial" w:eastAsia="Times New Roman" w:hAnsi="Arial" w:cs="Arial"/>
+          <w:color w:val="363636"/>
+          <w:sz w:val="21"/>
+          <w:szCs w:val="21"/>
+        </w:rPr>
+      </w:pPr>
+      <w:hyperlink r:id="rId10" w:history="1">
+        <w:r>
+          <w:rPr>
+            <w:rFonts w:ascii="Arial" w:eastAsia="Times New Roman" w:hAnsi="Arial" w:cs="Arial"/>
+            <w:color w:val="103E94"/>
+            <w:sz w:val="21"/>
+            <w:szCs w:val="21"/>
+            <w:u w:val="single"/>
+          </w:rPr>
+          <w:t>CSC 4340</w:t>
+        </w:r>
+      </w:hyperlink>
+      <w:r>
+        <w:rPr>
+          <w:rFonts w:ascii="Arial" w:eastAsia="Times New Roman" w:hAnsi="Arial" w:cs="Arial"/>
+          <w:color w:val="363636"/>
+          <w:sz w:val="21"/>
+          <w:szCs w:val="21"/>
+        </w:rPr>
+        <w:t> Introduction to Compilers (4)</w:t>
+      </w:r>
+    </w:p>
+    <w:p>
+      <w:pPr>
+        <w:numPr>
+          <w:ilvl w:val="0"/>
+          <w:numId w:val="7"/>
+        </w:numPr>
+        <w:shd w:val="clear" w:color="auto" w:fill="FFFFFF"/>
+        <w:spacing w:before="100" w:beforeAutospacing="1" w:after="100" w:afterAutospacing="1" w:line="360" w:lineRule="atLeast"/>
+        <w:ind w:left="375"/>
+        <w:rPr>
+          <w:rFonts w:ascii="Arial" w:eastAsia="Times New Roman" w:hAnsi="Arial" w:cs="Arial"/>
+          <w:color w:val="363636"/>
+          <w:sz w:val="21"/>
+          <w:szCs w:val="21"/>
+        </w:rPr>
+      </w:pPr>
+      <w:hyperlink r:id="rId11" w:history="1">
+        <w:r>
+          <w:rPr>
+            <w:rFonts w:ascii="Arial" w:eastAsia="Times New Roman" w:hAnsi="Arial" w:cs="Arial"/>
+            <w:color w:val="103E94"/>
+            <w:sz w:val="21"/>
+            <w:szCs w:val="21"/>
+            <w:u w:val="single"/>
+          </w:rPr>
+          <w:t>CSC 4360</w:t>
+        </w:r>
+      </w:hyperlink>
+      <w:r>
+        <w:rPr>
+          <w:rFonts w:ascii="Arial" w:eastAsia="Times New Roman" w:hAnsi="Arial" w:cs="Arial"/>
+          <w:color w:val="363636"/>
+          <w:sz w:val="21"/>
+          <w:szCs w:val="21"/>
+        </w:rPr>
+        <w:t> Network-Oriented Software Development (4)</w:t>
+      </w:r>
+    </w:p>
+    <w:p>
+      <w:pPr>
+        <w:numPr>
+          <w:ilvl w:val="0"/>
+          <w:numId w:val="7"/>
+        </w:numPr>
+        <w:shd w:val="clear" w:color="auto" w:fill="FFFFFF"/>
+        <w:spacing w:before="100" w:beforeAutospacing="1" w:after="100" w:afterAutospacing="1" w:line="360" w:lineRule="atLeast"/>
+        <w:ind w:left="375"/>
+        <w:rPr>
+          <w:rFonts w:ascii="Arial" w:eastAsia="Times New Roman" w:hAnsi="Arial" w:cs="Arial"/>
+          <w:color w:val="363636"/>
+          <w:sz w:val="21"/>
+          <w:szCs w:val="21"/>
+        </w:rPr>
+      </w:pPr>
+      <w:hyperlink r:id="rId12" w:history="1">
+        <w:r>
+          <w:rPr>
+            <w:rFonts w:ascii="Arial" w:eastAsia="Times New Roman" w:hAnsi="Arial" w:cs="Arial"/>
+            <w:color w:val="103E94"/>
+            <w:sz w:val="21"/>
+            <w:szCs w:val="21"/>
+            <w:u w:val="single"/>
+          </w:rPr>
+          <w:t>CSC 4370</w:t>
+        </w:r>
+      </w:hyperlink>
+      <w:r>
+        <w:rPr>
+          <w:rFonts w:ascii="Arial" w:eastAsia="Times New Roman" w:hAnsi="Arial" w:cs="Arial"/>
+          <w:color w:val="363636"/>
+          <w:sz w:val="21"/>
+          <w:szCs w:val="21"/>
+        </w:rPr>
+        <w:t> Web Programming (4)</w:t>
+      </w:r>
+    </w:p>
+    <w:p>
+      <w:pPr>
+        <w:numPr>
+          <w:ilvl w:val="0"/>
+          <w:numId w:val="7"/>
+        </w:numPr>
+        <w:shd w:val="clear" w:color="auto" w:fill="FFFFFF"/>
+        <w:spacing w:before="100" w:beforeAutospacing="1" w:after="100" w:afterAutospacing="1" w:line="360" w:lineRule="atLeast"/>
+        <w:ind w:left="375"/>
+        <w:rPr>
+          <w:rFonts w:ascii="Arial" w:eastAsia="Times New Roman" w:hAnsi="Arial" w:cs="Arial"/>
+          <w:color w:val="363636"/>
+          <w:sz w:val="21"/>
+          <w:szCs w:val="21"/>
+        </w:rPr>
+      </w:pPr>
+      <w:hyperlink r:id="rId13" w:history="1">
+        <w:r>
+          <w:rPr>
+            <w:rFonts w:ascii="Arial" w:eastAsia="Times New Roman" w:hAnsi="Arial" w:cs="Arial"/>
+            <w:color w:val="103E94"/>
+            <w:sz w:val="21"/>
+            <w:szCs w:val="21"/>
+            <w:u w:val="single"/>
+          </w:rPr>
+          <w:t>CSC 4380</w:t>
+        </w:r>
+      </w:hyperlink>
+      <w:r>
+        <w:rPr>
+          <w:rFonts w:ascii="Arial" w:eastAsia="Times New Roman" w:hAnsi="Arial" w:cs="Arial"/>
+          <w:color w:val="363636"/>
+          <w:sz w:val="21"/>
+          <w:szCs w:val="21"/>
+        </w:rPr>
+        <w:t> Windowing Systems Programming (4)</w:t>
+      </w:r>
+    </w:p>
+    <w:p>
+      <w:pPr>
+        <w:shd w:val="clear" w:color="auto" w:fill="FFFFFF"/>
+        <w:spacing w:before="100" w:beforeAutospacing="1" w:after="100" w:afterAutospacing="1" w:line="240" w:lineRule="auto"/>
+        <w:ind w:right="240"/>
+        <w:rPr>
+          <w:rFonts w:ascii="Arial" w:eastAsia="Times New Roman" w:hAnsi="Arial" w:cs="Arial"/>
+          <w:sz w:val="24"/>
+          <w:szCs w:val="24"/>
+        </w:rPr>
+      </w:pPr>
+    </w:p>
+    <w:p>
+      <w:pPr>
+        <w:shd w:val="clear" w:color="auto" w:fill="FFFFFF"/>
+        <w:spacing w:after="0" w:line="240" w:lineRule="auto"/>
+        <w:rPr>
+          <w:rFonts w:ascii="Arial" w:eastAsia="Times New Roman" w:hAnsi="Arial" w:cs="Arial"/>
+          <w:sz w:val="24"/>
+          <w:szCs w:val="24"/>
+        </w:rPr>
+      </w:pPr>
+      <w:r>
+        <w:rPr>
+          <w:rFonts w:ascii="Arial" w:eastAsia="Times New Roman" w:hAnsi="Arial" w:cs="Arial"/>
+          <w:sz w:val="24"/>
+          <w:szCs w:val="24"/>
+        </w:rPr>
+        <w:t>Technology Summary</w:t>
+      </w:r>
+    </w:p>
+    <w:p>
+      <w:pPr>
+        <w:numPr>
+          <w:ilvl w:val="0"/>
+          <w:numId w:val="6"/>
+        </w:numPr>
+        <w:shd w:val="clear" w:color="auto" w:fill="FFFFFF"/>
+        <w:spacing w:before="100" w:beforeAutospacing="1" w:after="100" w:afterAutospacing="1" w:line="240" w:lineRule="auto"/>
+        <w:ind w:left="0" w:right="240"/>
+        <w:rPr>
+          <w:rFonts w:ascii="Arial" w:eastAsia="Times New Roman" w:hAnsi="Arial" w:cs="Arial"/>
+          <w:sz w:val="24"/>
+          <w:szCs w:val="24"/>
+        </w:rPr>
+      </w:pPr>
+      <w:r>
+        <w:rPr>
+          <w:rFonts w:ascii="Arial" w:eastAsia="Times New Roman" w:hAnsi="Arial" w:cs="Arial"/>
+          <w:sz w:val="24"/>
+          <w:szCs w:val="24"/>
+        </w:rPr>
+        <w:t>Programming/Languages: VB.Net; C#; .Net; C; C++; ASP.Net; Python, VBA, Java, Visual Basic; SharePoint; PHP; MySQL; HTML; Ant</w:t>
+      </w:r>
+    </w:p>
+    <w:p>
+      <w:pPr>
+        <w:numPr>
+          <w:ilvl w:val="0"/>
+          <w:numId w:val="6"/>
+        </w:numPr>
+        <w:shd w:val="clear" w:color="auto" w:fill="FFFFFF"/>
+        <w:spacing w:before="100" w:beforeAutospacing="1" w:after="100" w:afterAutospacing="1" w:line="240" w:lineRule="auto"/>
+        <w:ind w:left="0" w:right="240"/>
+        <w:rPr>
+          <w:rFonts w:ascii="Arial" w:eastAsia="Times New Roman" w:hAnsi="Arial" w:cs="Arial"/>
+          <w:sz w:val="24"/>
+          <w:szCs w:val="24"/>
+        </w:rPr>
+      </w:pPr>
+      <w:r>
+        <w:rPr>
+          <w:rFonts w:ascii="Arial" w:eastAsia="Times New Roman" w:hAnsi="Arial" w:cs="Arial"/>
+          <w:sz w:val="24"/>
+          <w:szCs w:val="24"/>
+        </w:rPr>
+        <w:t>Databases Management: Oracle 8.x/9.x, SQL Server, MS Access</w:t>
+      </w:r>
+    </w:p>
+    <w:p>
+      <w:pPr>
+        <w:numPr>
+          <w:ilvl w:val="0"/>
+          <w:numId w:val="6"/>
+        </w:numPr>
+        <w:shd w:val="clear" w:color="auto" w:fill="FFFFFF"/>
+        <w:spacing w:before="100" w:beforeAutospacing="1" w:after="100" w:afterAutospacing="1" w:line="240" w:lineRule="auto"/>
+        <w:ind w:left="0" w:right="240"/>
+        <w:rPr>
+          <w:rFonts w:ascii="Arial" w:eastAsia="Times New Roman" w:hAnsi="Arial" w:cs="Arial"/>
+          <w:sz w:val="24"/>
+          <w:szCs w:val="24"/>
+        </w:rPr>
+      </w:pPr>
+      <w:r>
+        <w:rPr>
+          <w:rFonts w:ascii="Arial" w:eastAsia="Times New Roman" w:hAnsi="Arial" w:cs="Arial"/>
+          <w:sz w:val="24"/>
+          <w:szCs w:val="24"/>
+        </w:rPr>
+        <w:t>Design &amp; IDE Tools: Rational Rose, UML, WSAD, Oracle WebLogic Server</w:t>
+      </w:r>
+    </w:p>
+    <w:p>
+      <w:pPr>
+        <w:numPr>
+          <w:ilvl w:val="0"/>
+          <w:numId w:val="6"/>
+        </w:numPr>
+        <w:shd w:val="clear" w:color="auto" w:fill="FFFFFF"/>
+        <w:spacing w:before="100" w:beforeAutospacing="1" w:after="100" w:afterAutospacing="1" w:line="240" w:lineRule="auto"/>
+        <w:ind w:left="0" w:right="240"/>
+        <w:rPr>
+          <w:rFonts w:ascii="Arial" w:eastAsia="Times New Roman" w:hAnsi="Arial" w:cs="Arial"/>
+          <w:sz w:val="24"/>
+          <w:szCs w:val="24"/>
+        </w:rPr>
+      </w:pPr>
+      <w:r>
+        <w:rPr>
+          <w:rFonts w:ascii="Arial" w:eastAsia="Times New Roman" w:hAnsi="Arial" w:cs="Arial"/>
+          <w:sz w:val="24"/>
+          <w:szCs w:val="24"/>
+        </w:rPr>
+        <w:t>Systems: Windows Server 2016, Linux/Unix, Mac OS X</w:t>
+      </w:r>
+    </w:p>
+    <w:p/>
+    <w:p>
+      <w:pPr>
+        <w:spacing w:before="100" w:beforeAutospacing="1" w:after="100" w:afterAutospacing="1" w:line="360" w:lineRule="exact"/>
+        <w:ind w:left="1530"/>
+        <w:contextualSpacing/>
+        <w:rPr>
+          <w:rFonts w:asciiTheme="majorHAnsi" w:hAnsiTheme="majorHAnsi" w:cs="Tahoma"/>
+          <w:sz w:val="24"/>
+          <w:szCs w:val="24"/>
+        </w:rPr>
+      </w:pPr>
+    </w:p>
+    <w:p/>
     <w:sectPr>
       <w:pgSz w:w="12240" w:h="15840"/>
       <w:pgMar w:top="1440" w:right="1440" w:bottom="1440" w:left="1440" w:header="720" w:footer="720" w:gutter="0"/>
@@ -1752,6 +6895,1003 @@
     </w:sectPr>
   </w:body>
 </w:document>
+</file>
+
+<file path=word/numbering.xml><?xml version="1.0" encoding="utf-8"?>
+<w:numbering xmlns:wpc="http://schemas.microsoft.com/office/word/2010/wordprocessingCanvas" xmlns:cx="http://schemas.microsoft.com/office/drawing/2014/chartex" xmlns:cx1="http://schemas.microsoft.com/office/drawing/2015/9/8/chartex" xmlns:cx2="http://schemas.microsoft.com/office/drawing/2015/10/21/chartex" xmlns:cx3="http://schemas.microsoft.com/office/drawing/2016/5/9/chartex" xmlns:cx4="http://schemas.microsoft.com/office/drawing/2016/5/10/chartex" xmlns:cx5="http://schemas.microsoft.com/office/drawing/2016/5/11/chartex" xmlns:mc="http://schemas.openxmlformats.org/markup-compatibility/2006" xmlns:o="urn:schemas-microsoft-com:office:office" xmlns:r="http://schemas.openxmlformats.org/officeDocument/2006/relationships" xmlns:m="http://schemas.openxmlformats.org/officeDocument/2006/math" xmlns:v="urn:schemas-microsoft-com:vml" xmlns:wp14="http://schemas.microsoft.com/office/word/2010/wordprocessingDrawing" xmlns:wp="http://schemas.openxmlformats.org/drawingml/2006/wordprocessingDrawing" xmlns:w10="urn:schemas-microsoft-com:office:word" xmlns:w="http://schemas.openxmlformats.org/wordprocessingml/2006/main" xmlns:w14="http://schemas.microsoft.com/office/word/2010/wordml" xmlns:w15="http://schemas.microsoft.com/office/word/2012/wordml" xmlns:w16se="http://schemas.microsoft.com/office/word/2015/wordml/symex" xmlns:wpg="http://schemas.microsoft.com/office/word/2010/wordprocessingGroup" xmlns:wpi="http://schemas.microsoft.com/office/word/2010/wordprocessingInk" xmlns:wne="http://schemas.microsoft.com/office/word/2006/wordml" xmlns:wps="http://schemas.microsoft.com/office/word/2010/wordprocessingShape" mc:Ignorable="w14 w15 w16se wp14">
+  <w:abstractNum w:abstractNumId="0" w15:restartNumberingAfterBreak="0">
+    <w:nsid w:val="05CE5A58"/>
+    <w:multiLevelType w:val="hybridMultilevel"/>
+    <w:tmpl w:val="4B5A2CE2"/>
+    <w:lvl w:ilvl="0" w:tplc="04090001">
+      <w:start w:val="1"/>
+      <w:numFmt w:val="bullet"/>
+      <w:lvlText w:val=""/>
+      <w:lvlJc w:val="left"/>
+      <w:pPr>
+        <w:ind w:left="720" w:hanging="360"/>
+      </w:pPr>
+      <w:rPr>
+        <w:rFonts w:ascii="Symbol" w:hAnsi="Symbol" w:hint="default"/>
+      </w:rPr>
+    </w:lvl>
+    <w:lvl w:ilvl="1" w:tplc="04090003" w:tentative="1">
+      <w:start w:val="1"/>
+      <w:numFmt w:val="bullet"/>
+      <w:lvlText w:val="o"/>
+      <w:lvlJc w:val="left"/>
+      <w:pPr>
+        <w:ind w:left="1440" w:hanging="360"/>
+      </w:pPr>
+      <w:rPr>
+        <w:rFonts w:ascii="Courier New" w:hAnsi="Courier New" w:cs="Courier New" w:hint="default"/>
+      </w:rPr>
+    </w:lvl>
+    <w:lvl w:ilvl="2" w:tplc="04090005" w:tentative="1">
+      <w:start w:val="1"/>
+      <w:numFmt w:val="bullet"/>
+      <w:lvlText w:val=""/>
+      <w:lvlJc w:val="left"/>
+      <w:pPr>
+        <w:ind w:left="2160" w:hanging="360"/>
+      </w:pPr>
+      <w:rPr>
+        <w:rFonts w:ascii="Wingdings" w:hAnsi="Wingdings" w:hint="default"/>
+      </w:rPr>
+    </w:lvl>
+    <w:lvl w:ilvl="3" w:tplc="04090001" w:tentative="1">
+      <w:start w:val="1"/>
+      <w:numFmt w:val="bullet"/>
+      <w:lvlText w:val=""/>
+      <w:lvlJc w:val="left"/>
+      <w:pPr>
+        <w:ind w:left="2880" w:hanging="360"/>
+      </w:pPr>
+      <w:rPr>
+        <w:rFonts w:ascii="Symbol" w:hAnsi="Symbol" w:hint="default"/>
+      </w:rPr>
+    </w:lvl>
+    <w:lvl w:ilvl="4" w:tplc="04090003" w:tentative="1">
+      <w:start w:val="1"/>
+      <w:numFmt w:val="bullet"/>
+      <w:lvlText w:val="o"/>
+      <w:lvlJc w:val="left"/>
+      <w:pPr>
+        <w:ind w:left="3600" w:hanging="360"/>
+      </w:pPr>
+      <w:rPr>
+        <w:rFonts w:ascii="Courier New" w:hAnsi="Courier New" w:cs="Courier New" w:hint="default"/>
+      </w:rPr>
+    </w:lvl>
+    <w:lvl w:ilvl="5" w:tplc="04090005" w:tentative="1">
+      <w:start w:val="1"/>
+      <w:numFmt w:val="bullet"/>
+      <w:lvlText w:val=""/>
+      <w:lvlJc w:val="left"/>
+      <w:pPr>
+        <w:ind w:left="4320" w:hanging="360"/>
+      </w:pPr>
+      <w:rPr>
+        <w:rFonts w:ascii="Wingdings" w:hAnsi="Wingdings" w:hint="default"/>
+      </w:rPr>
+    </w:lvl>
+    <w:lvl w:ilvl="6" w:tplc="04090001" w:tentative="1">
+      <w:start w:val="1"/>
+      <w:numFmt w:val="bullet"/>
+      <w:lvlText w:val=""/>
+      <w:lvlJc w:val="left"/>
+      <w:pPr>
+        <w:ind w:left="5040" w:hanging="360"/>
+      </w:pPr>
+      <w:rPr>
+        <w:rFonts w:ascii="Symbol" w:hAnsi="Symbol" w:hint="default"/>
+      </w:rPr>
+    </w:lvl>
+    <w:lvl w:ilvl="7" w:tplc="04090003" w:tentative="1">
+      <w:start w:val="1"/>
+      <w:numFmt w:val="bullet"/>
+      <w:lvlText w:val="o"/>
+      <w:lvlJc w:val="left"/>
+      <w:pPr>
+        <w:ind w:left="5760" w:hanging="360"/>
+      </w:pPr>
+      <w:rPr>
+        <w:rFonts w:ascii="Courier New" w:hAnsi="Courier New" w:cs="Courier New" w:hint="default"/>
+      </w:rPr>
+    </w:lvl>
+    <w:lvl w:ilvl="8" w:tplc="04090005" w:tentative="1">
+      <w:start w:val="1"/>
+      <w:numFmt w:val="bullet"/>
+      <w:lvlText w:val=""/>
+      <w:lvlJc w:val="left"/>
+      <w:pPr>
+        <w:ind w:left="6480" w:hanging="360"/>
+      </w:pPr>
+      <w:rPr>
+        <w:rFonts w:ascii="Wingdings" w:hAnsi="Wingdings" w:hint="default"/>
+      </w:rPr>
+    </w:lvl>
+  </w:abstractNum>
+  <w:abstractNum w:abstractNumId="1" w15:restartNumberingAfterBreak="0">
+    <w:nsid w:val="12173312"/>
+    <w:multiLevelType w:val="multilevel"/>
+    <w:tmpl w:val="E6749834"/>
+    <w:lvl w:ilvl="0">
+      <w:start w:val="1"/>
+      <w:numFmt w:val="bullet"/>
+      <w:lvlText w:val=""/>
+      <w:lvlJc w:val="left"/>
+      <w:pPr>
+        <w:tabs>
+          <w:tab w:val="num" w:pos="720"/>
+        </w:tabs>
+        <w:ind w:left="720" w:hanging="360"/>
+      </w:pPr>
+      <w:rPr>
+        <w:rFonts w:ascii="Symbol" w:hAnsi="Symbol" w:hint="default"/>
+        <w:sz w:val="20"/>
+      </w:rPr>
+    </w:lvl>
+    <w:lvl w:ilvl="1">
+      <w:start w:val="1"/>
+      <w:numFmt w:val="bullet"/>
+      <w:lvlText w:val="o"/>
+      <w:lvlJc w:val="left"/>
+      <w:pPr>
+        <w:tabs>
+          <w:tab w:val="num" w:pos="1440"/>
+        </w:tabs>
+        <w:ind w:left="1440" w:hanging="360"/>
+      </w:pPr>
+      <w:rPr>
+        <w:rFonts w:ascii="Courier New" w:hAnsi="Courier New" w:hint="default"/>
+        <w:sz w:val="20"/>
+      </w:rPr>
+    </w:lvl>
+    <w:lvl w:ilvl="2">
+      <w:start w:val="1"/>
+      <w:numFmt w:val="bullet"/>
+      <w:lvlText w:val=""/>
+      <w:lvlJc w:val="left"/>
+      <w:pPr>
+        <w:tabs>
+          <w:tab w:val="num" w:pos="2160"/>
+        </w:tabs>
+        <w:ind w:left="2160" w:hanging="360"/>
+      </w:pPr>
+      <w:rPr>
+        <w:rFonts w:ascii="Wingdings" w:hAnsi="Wingdings" w:hint="default"/>
+        <w:sz w:val="20"/>
+      </w:rPr>
+    </w:lvl>
+    <w:lvl w:ilvl="3" w:tentative="1">
+      <w:start w:val="1"/>
+      <w:numFmt w:val="bullet"/>
+      <w:lvlText w:val=""/>
+      <w:lvlJc w:val="left"/>
+      <w:pPr>
+        <w:tabs>
+          <w:tab w:val="num" w:pos="2880"/>
+        </w:tabs>
+        <w:ind w:left="2880" w:hanging="360"/>
+      </w:pPr>
+      <w:rPr>
+        <w:rFonts w:ascii="Wingdings" w:hAnsi="Wingdings" w:hint="default"/>
+        <w:sz w:val="20"/>
+      </w:rPr>
+    </w:lvl>
+    <w:lvl w:ilvl="4" w:tentative="1">
+      <w:start w:val="1"/>
+      <w:numFmt w:val="bullet"/>
+      <w:lvlText w:val=""/>
+      <w:lvlJc w:val="left"/>
+      <w:pPr>
+        <w:tabs>
+          <w:tab w:val="num" w:pos="3600"/>
+        </w:tabs>
+        <w:ind w:left="3600" w:hanging="360"/>
+      </w:pPr>
+      <w:rPr>
+        <w:rFonts w:ascii="Wingdings" w:hAnsi="Wingdings" w:hint="default"/>
+        <w:sz w:val="20"/>
+      </w:rPr>
+    </w:lvl>
+    <w:lvl w:ilvl="5" w:tentative="1">
+      <w:start w:val="1"/>
+      <w:numFmt w:val="bullet"/>
+      <w:lvlText w:val=""/>
+      <w:lvlJc w:val="left"/>
+      <w:pPr>
+        <w:tabs>
+          <w:tab w:val="num" w:pos="4320"/>
+        </w:tabs>
+        <w:ind w:left="4320" w:hanging="360"/>
+      </w:pPr>
+      <w:rPr>
+        <w:rFonts w:ascii="Wingdings" w:hAnsi="Wingdings" w:hint="default"/>
+        <w:sz w:val="20"/>
+      </w:rPr>
+    </w:lvl>
+    <w:lvl w:ilvl="6" w:tentative="1">
+      <w:start w:val="1"/>
+      <w:numFmt w:val="bullet"/>
+      <w:lvlText w:val=""/>
+      <w:lvlJc w:val="left"/>
+      <w:pPr>
+        <w:tabs>
+          <w:tab w:val="num" w:pos="5040"/>
+        </w:tabs>
+        <w:ind w:left="5040" w:hanging="360"/>
+      </w:pPr>
+      <w:rPr>
+        <w:rFonts w:ascii="Wingdings" w:hAnsi="Wingdings" w:hint="default"/>
+        <w:sz w:val="20"/>
+      </w:rPr>
+    </w:lvl>
+    <w:lvl w:ilvl="7" w:tentative="1">
+      <w:start w:val="1"/>
+      <w:numFmt w:val="bullet"/>
+      <w:lvlText w:val=""/>
+      <w:lvlJc w:val="left"/>
+      <w:pPr>
+        <w:tabs>
+          <w:tab w:val="num" w:pos="5760"/>
+        </w:tabs>
+        <w:ind w:left="5760" w:hanging="360"/>
+      </w:pPr>
+      <w:rPr>
+        <w:rFonts w:ascii="Wingdings" w:hAnsi="Wingdings" w:hint="default"/>
+        <w:sz w:val="20"/>
+      </w:rPr>
+    </w:lvl>
+    <w:lvl w:ilvl="8" w:tentative="1">
+      <w:start w:val="1"/>
+      <w:numFmt w:val="bullet"/>
+      <w:lvlText w:val=""/>
+      <w:lvlJc w:val="left"/>
+      <w:pPr>
+        <w:tabs>
+          <w:tab w:val="num" w:pos="6480"/>
+        </w:tabs>
+        <w:ind w:left="6480" w:hanging="360"/>
+      </w:pPr>
+      <w:rPr>
+        <w:rFonts w:ascii="Wingdings" w:hAnsi="Wingdings" w:hint="default"/>
+        <w:sz w:val="20"/>
+      </w:rPr>
+    </w:lvl>
+  </w:abstractNum>
+  <w:abstractNum w:abstractNumId="2" w15:restartNumberingAfterBreak="0">
+    <w:nsid w:val="15D42016"/>
+    <w:multiLevelType w:val="multilevel"/>
+    <w:tmpl w:val="52001984"/>
+    <w:lvl w:ilvl="0">
+      <w:start w:val="1"/>
+      <w:numFmt w:val="bullet"/>
+      <w:lvlText w:val=""/>
+      <w:lvlJc w:val="left"/>
+      <w:pPr>
+        <w:tabs>
+          <w:tab w:val="num" w:pos="720"/>
+        </w:tabs>
+        <w:ind w:left="720" w:hanging="360"/>
+      </w:pPr>
+      <w:rPr>
+        <w:rFonts w:ascii="Symbol" w:hAnsi="Symbol" w:hint="default"/>
+        <w:sz w:val="20"/>
+      </w:rPr>
+    </w:lvl>
+    <w:lvl w:ilvl="1" w:tentative="1">
+      <w:start w:val="1"/>
+      <w:numFmt w:val="bullet"/>
+      <w:lvlText w:val="o"/>
+      <w:lvlJc w:val="left"/>
+      <w:pPr>
+        <w:tabs>
+          <w:tab w:val="num" w:pos="1440"/>
+        </w:tabs>
+        <w:ind w:left="1440" w:hanging="360"/>
+      </w:pPr>
+      <w:rPr>
+        <w:rFonts w:ascii="Courier New" w:hAnsi="Courier New" w:hint="default"/>
+        <w:sz w:val="20"/>
+      </w:rPr>
+    </w:lvl>
+    <w:lvl w:ilvl="2" w:tentative="1">
+      <w:start w:val="1"/>
+      <w:numFmt w:val="bullet"/>
+      <w:lvlText w:val=""/>
+      <w:lvlJc w:val="left"/>
+      <w:pPr>
+        <w:tabs>
+          <w:tab w:val="num" w:pos="2160"/>
+        </w:tabs>
+        <w:ind w:left="2160" w:hanging="360"/>
+      </w:pPr>
+      <w:rPr>
+        <w:rFonts w:ascii="Wingdings" w:hAnsi="Wingdings" w:hint="default"/>
+        <w:sz w:val="20"/>
+      </w:rPr>
+    </w:lvl>
+    <w:lvl w:ilvl="3" w:tentative="1">
+      <w:start w:val="1"/>
+      <w:numFmt w:val="bullet"/>
+      <w:lvlText w:val=""/>
+      <w:lvlJc w:val="left"/>
+      <w:pPr>
+        <w:tabs>
+          <w:tab w:val="num" w:pos="2880"/>
+        </w:tabs>
+        <w:ind w:left="2880" w:hanging="360"/>
+      </w:pPr>
+      <w:rPr>
+        <w:rFonts w:ascii="Wingdings" w:hAnsi="Wingdings" w:hint="default"/>
+        <w:sz w:val="20"/>
+      </w:rPr>
+    </w:lvl>
+    <w:lvl w:ilvl="4" w:tentative="1">
+      <w:start w:val="1"/>
+      <w:numFmt w:val="bullet"/>
+      <w:lvlText w:val=""/>
+      <w:lvlJc w:val="left"/>
+      <w:pPr>
+        <w:tabs>
+          <w:tab w:val="num" w:pos="3600"/>
+        </w:tabs>
+        <w:ind w:left="3600" w:hanging="360"/>
+      </w:pPr>
+      <w:rPr>
+        <w:rFonts w:ascii="Wingdings" w:hAnsi="Wingdings" w:hint="default"/>
+        <w:sz w:val="20"/>
+      </w:rPr>
+    </w:lvl>
+    <w:lvl w:ilvl="5" w:tentative="1">
+      <w:start w:val="1"/>
+      <w:numFmt w:val="bullet"/>
+      <w:lvlText w:val=""/>
+      <w:lvlJc w:val="left"/>
+      <w:pPr>
+        <w:tabs>
+          <w:tab w:val="num" w:pos="4320"/>
+        </w:tabs>
+        <w:ind w:left="4320" w:hanging="360"/>
+      </w:pPr>
+      <w:rPr>
+        <w:rFonts w:ascii="Wingdings" w:hAnsi="Wingdings" w:hint="default"/>
+        <w:sz w:val="20"/>
+      </w:rPr>
+    </w:lvl>
+    <w:lvl w:ilvl="6" w:tentative="1">
+      <w:start w:val="1"/>
+      <w:numFmt w:val="bullet"/>
+      <w:lvlText w:val=""/>
+      <w:lvlJc w:val="left"/>
+      <w:pPr>
+        <w:tabs>
+          <w:tab w:val="num" w:pos="5040"/>
+        </w:tabs>
+        <w:ind w:left="5040" w:hanging="360"/>
+      </w:pPr>
+      <w:rPr>
+        <w:rFonts w:ascii="Wingdings" w:hAnsi="Wingdings" w:hint="default"/>
+        <w:sz w:val="20"/>
+      </w:rPr>
+    </w:lvl>
+    <w:lvl w:ilvl="7" w:tentative="1">
+      <w:start w:val="1"/>
+      <w:numFmt w:val="bullet"/>
+      <w:lvlText w:val=""/>
+      <w:lvlJc w:val="left"/>
+      <w:pPr>
+        <w:tabs>
+          <w:tab w:val="num" w:pos="5760"/>
+        </w:tabs>
+        <w:ind w:left="5760" w:hanging="360"/>
+      </w:pPr>
+      <w:rPr>
+        <w:rFonts w:ascii="Wingdings" w:hAnsi="Wingdings" w:hint="default"/>
+        <w:sz w:val="20"/>
+      </w:rPr>
+    </w:lvl>
+    <w:lvl w:ilvl="8" w:tentative="1">
+      <w:start w:val="1"/>
+      <w:numFmt w:val="bullet"/>
+      <w:lvlText w:val=""/>
+      <w:lvlJc w:val="left"/>
+      <w:pPr>
+        <w:tabs>
+          <w:tab w:val="num" w:pos="6480"/>
+        </w:tabs>
+        <w:ind w:left="6480" w:hanging="360"/>
+      </w:pPr>
+      <w:rPr>
+        <w:rFonts w:ascii="Wingdings" w:hAnsi="Wingdings" w:hint="default"/>
+        <w:sz w:val="20"/>
+      </w:rPr>
+    </w:lvl>
+  </w:abstractNum>
+  <w:abstractNum w:abstractNumId="3" w15:restartNumberingAfterBreak="0">
+    <w:nsid w:val="481044F5"/>
+    <w:multiLevelType w:val="multilevel"/>
+    <w:tmpl w:val="42006348"/>
+    <w:lvl w:ilvl="0">
+      <w:start w:val="1"/>
+      <w:numFmt w:val="bullet"/>
+      <w:lvlText w:val=""/>
+      <w:lvlJc w:val="left"/>
+      <w:pPr>
+        <w:tabs>
+          <w:tab w:val="num" w:pos="720"/>
+        </w:tabs>
+        <w:ind w:left="720" w:hanging="360"/>
+      </w:pPr>
+      <w:rPr>
+        <w:rFonts w:ascii="Symbol" w:hAnsi="Symbol" w:hint="default"/>
+        <w:sz w:val="20"/>
+      </w:rPr>
+    </w:lvl>
+    <w:lvl w:ilvl="1" w:tentative="1">
+      <w:start w:val="1"/>
+      <w:numFmt w:val="bullet"/>
+      <w:lvlText w:val="o"/>
+      <w:lvlJc w:val="left"/>
+      <w:pPr>
+        <w:tabs>
+          <w:tab w:val="num" w:pos="1440"/>
+        </w:tabs>
+        <w:ind w:left="1440" w:hanging="360"/>
+      </w:pPr>
+      <w:rPr>
+        <w:rFonts w:ascii="Courier New" w:hAnsi="Courier New" w:hint="default"/>
+        <w:sz w:val="20"/>
+      </w:rPr>
+    </w:lvl>
+    <w:lvl w:ilvl="2" w:tentative="1">
+      <w:start w:val="1"/>
+      <w:numFmt w:val="bullet"/>
+      <w:lvlText w:val=""/>
+      <w:lvlJc w:val="left"/>
+      <w:pPr>
+        <w:tabs>
+          <w:tab w:val="num" w:pos="2160"/>
+        </w:tabs>
+        <w:ind w:left="2160" w:hanging="360"/>
+      </w:pPr>
+      <w:rPr>
+        <w:rFonts w:ascii="Wingdings" w:hAnsi="Wingdings" w:hint="default"/>
+        <w:sz w:val="20"/>
+      </w:rPr>
+    </w:lvl>
+    <w:lvl w:ilvl="3" w:tentative="1">
+      <w:start w:val="1"/>
+      <w:numFmt w:val="bullet"/>
+      <w:lvlText w:val=""/>
+      <w:lvlJc w:val="left"/>
+      <w:pPr>
+        <w:tabs>
+          <w:tab w:val="num" w:pos="2880"/>
+        </w:tabs>
+        <w:ind w:left="2880" w:hanging="360"/>
+      </w:pPr>
+      <w:rPr>
+        <w:rFonts w:ascii="Wingdings" w:hAnsi="Wingdings" w:hint="default"/>
+        <w:sz w:val="20"/>
+      </w:rPr>
+    </w:lvl>
+    <w:lvl w:ilvl="4" w:tentative="1">
+      <w:start w:val="1"/>
+      <w:numFmt w:val="bullet"/>
+      <w:lvlText w:val=""/>
+      <w:lvlJc w:val="left"/>
+      <w:pPr>
+        <w:tabs>
+          <w:tab w:val="num" w:pos="3600"/>
+        </w:tabs>
+        <w:ind w:left="3600" w:hanging="360"/>
+      </w:pPr>
+      <w:rPr>
+        <w:rFonts w:ascii="Wingdings" w:hAnsi="Wingdings" w:hint="default"/>
+        <w:sz w:val="20"/>
+      </w:rPr>
+    </w:lvl>
+    <w:lvl w:ilvl="5" w:tentative="1">
+      <w:start w:val="1"/>
+      <w:numFmt w:val="bullet"/>
+      <w:lvlText w:val=""/>
+      <w:lvlJc w:val="left"/>
+      <w:pPr>
+        <w:tabs>
+          <w:tab w:val="num" w:pos="4320"/>
+        </w:tabs>
+        <w:ind w:left="4320" w:hanging="360"/>
+      </w:pPr>
+      <w:rPr>
+        <w:rFonts w:ascii="Wingdings" w:hAnsi="Wingdings" w:hint="default"/>
+        <w:sz w:val="20"/>
+      </w:rPr>
+    </w:lvl>
+    <w:lvl w:ilvl="6" w:tentative="1">
+      <w:start w:val="1"/>
+      <w:numFmt w:val="bullet"/>
+      <w:lvlText w:val=""/>
+      <w:lvlJc w:val="left"/>
+      <w:pPr>
+        <w:tabs>
+          <w:tab w:val="num" w:pos="5040"/>
+        </w:tabs>
+        <w:ind w:left="5040" w:hanging="360"/>
+      </w:pPr>
+      <w:rPr>
+        <w:rFonts w:ascii="Wingdings" w:hAnsi="Wingdings" w:hint="default"/>
+        <w:sz w:val="20"/>
+      </w:rPr>
+    </w:lvl>
+    <w:lvl w:ilvl="7" w:tentative="1">
+      <w:start w:val="1"/>
+      <w:numFmt w:val="bullet"/>
+      <w:lvlText w:val=""/>
+      <w:lvlJc w:val="left"/>
+      <w:pPr>
+        <w:tabs>
+          <w:tab w:val="num" w:pos="5760"/>
+        </w:tabs>
+        <w:ind w:left="5760" w:hanging="360"/>
+      </w:pPr>
+      <w:rPr>
+        <w:rFonts w:ascii="Wingdings" w:hAnsi="Wingdings" w:hint="default"/>
+        <w:sz w:val="20"/>
+      </w:rPr>
+    </w:lvl>
+    <w:lvl w:ilvl="8" w:tentative="1">
+      <w:start w:val="1"/>
+      <w:numFmt w:val="bullet"/>
+      <w:lvlText w:val=""/>
+      <w:lvlJc w:val="left"/>
+      <w:pPr>
+        <w:tabs>
+          <w:tab w:val="num" w:pos="6480"/>
+        </w:tabs>
+        <w:ind w:left="6480" w:hanging="360"/>
+      </w:pPr>
+      <w:rPr>
+        <w:rFonts w:ascii="Wingdings" w:hAnsi="Wingdings" w:hint="default"/>
+        <w:sz w:val="20"/>
+      </w:rPr>
+    </w:lvl>
+  </w:abstractNum>
+  <w:abstractNum w:abstractNumId="4" w15:restartNumberingAfterBreak="0">
+    <w:nsid w:val="53B91E18"/>
+    <w:multiLevelType w:val="multilevel"/>
+    <w:tmpl w:val="4AE80F16"/>
+    <w:lvl w:ilvl="0">
+      <w:start w:val="1"/>
+      <w:numFmt w:val="bullet"/>
+      <w:lvlText w:val=""/>
+      <w:lvlJc w:val="left"/>
+      <w:pPr>
+        <w:tabs>
+          <w:tab w:val="num" w:pos="720"/>
+        </w:tabs>
+        <w:ind w:left="720" w:hanging="360"/>
+      </w:pPr>
+      <w:rPr>
+        <w:rFonts w:ascii="Symbol" w:hAnsi="Symbol" w:hint="default"/>
+        <w:sz w:val="20"/>
+      </w:rPr>
+    </w:lvl>
+    <w:lvl w:ilvl="1" w:tentative="1">
+      <w:start w:val="1"/>
+      <w:numFmt w:val="bullet"/>
+      <w:lvlText w:val="o"/>
+      <w:lvlJc w:val="left"/>
+      <w:pPr>
+        <w:tabs>
+          <w:tab w:val="num" w:pos="1440"/>
+        </w:tabs>
+        <w:ind w:left="1440" w:hanging="360"/>
+      </w:pPr>
+      <w:rPr>
+        <w:rFonts w:ascii="Courier New" w:hAnsi="Courier New" w:hint="default"/>
+        <w:sz w:val="20"/>
+      </w:rPr>
+    </w:lvl>
+    <w:lvl w:ilvl="2" w:tentative="1">
+      <w:start w:val="1"/>
+      <w:numFmt w:val="bullet"/>
+      <w:lvlText w:val=""/>
+      <w:lvlJc w:val="left"/>
+      <w:pPr>
+        <w:tabs>
+          <w:tab w:val="num" w:pos="2160"/>
+        </w:tabs>
+        <w:ind w:left="2160" w:hanging="360"/>
+      </w:pPr>
+      <w:rPr>
+        <w:rFonts w:ascii="Wingdings" w:hAnsi="Wingdings" w:hint="default"/>
+        <w:sz w:val="20"/>
+      </w:rPr>
+    </w:lvl>
+    <w:lvl w:ilvl="3" w:tentative="1">
+      <w:start w:val="1"/>
+      <w:numFmt w:val="bullet"/>
+      <w:lvlText w:val=""/>
+      <w:lvlJc w:val="left"/>
+      <w:pPr>
+        <w:tabs>
+          <w:tab w:val="num" w:pos="2880"/>
+        </w:tabs>
+        <w:ind w:left="2880" w:hanging="360"/>
+      </w:pPr>
+      <w:rPr>
+        <w:rFonts w:ascii="Wingdings" w:hAnsi="Wingdings" w:hint="default"/>
+        <w:sz w:val="20"/>
+      </w:rPr>
+    </w:lvl>
+    <w:lvl w:ilvl="4" w:tentative="1">
+      <w:start w:val="1"/>
+      <w:numFmt w:val="bullet"/>
+      <w:lvlText w:val=""/>
+      <w:lvlJc w:val="left"/>
+      <w:pPr>
+        <w:tabs>
+          <w:tab w:val="num" w:pos="3600"/>
+        </w:tabs>
+        <w:ind w:left="3600" w:hanging="360"/>
+      </w:pPr>
+      <w:rPr>
+        <w:rFonts w:ascii="Wingdings" w:hAnsi="Wingdings" w:hint="default"/>
+        <w:sz w:val="20"/>
+      </w:rPr>
+    </w:lvl>
+    <w:lvl w:ilvl="5" w:tentative="1">
+      <w:start w:val="1"/>
+      <w:numFmt w:val="bullet"/>
+      <w:lvlText w:val=""/>
+      <w:lvlJc w:val="left"/>
+      <w:pPr>
+        <w:tabs>
+          <w:tab w:val="num" w:pos="4320"/>
+        </w:tabs>
+        <w:ind w:left="4320" w:hanging="360"/>
+      </w:pPr>
+      <w:rPr>
+        <w:rFonts w:ascii="Wingdings" w:hAnsi="Wingdings" w:hint="default"/>
+        <w:sz w:val="20"/>
+      </w:rPr>
+    </w:lvl>
+    <w:lvl w:ilvl="6" w:tentative="1">
+      <w:start w:val="1"/>
+      <w:numFmt w:val="bullet"/>
+      <w:lvlText w:val=""/>
+      <w:lvlJc w:val="left"/>
+      <w:pPr>
+        <w:tabs>
+          <w:tab w:val="num" w:pos="5040"/>
+        </w:tabs>
+        <w:ind w:left="5040" w:hanging="360"/>
+      </w:pPr>
+      <w:rPr>
+        <w:rFonts w:ascii="Wingdings" w:hAnsi="Wingdings" w:hint="default"/>
+        <w:sz w:val="20"/>
+      </w:rPr>
+    </w:lvl>
+    <w:lvl w:ilvl="7" w:tentative="1">
+      <w:start w:val="1"/>
+      <w:numFmt w:val="bullet"/>
+      <w:lvlText w:val=""/>
+      <w:lvlJc w:val="left"/>
+      <w:pPr>
+        <w:tabs>
+          <w:tab w:val="num" w:pos="5760"/>
+        </w:tabs>
+        <w:ind w:left="5760" w:hanging="360"/>
+      </w:pPr>
+      <w:rPr>
+        <w:rFonts w:ascii="Wingdings" w:hAnsi="Wingdings" w:hint="default"/>
+        <w:sz w:val="20"/>
+      </w:rPr>
+    </w:lvl>
+    <w:lvl w:ilvl="8" w:tentative="1">
+      <w:start w:val="1"/>
+      <w:numFmt w:val="bullet"/>
+      <w:lvlText w:val=""/>
+      <w:lvlJc w:val="left"/>
+      <w:pPr>
+        <w:tabs>
+          <w:tab w:val="num" w:pos="6480"/>
+        </w:tabs>
+        <w:ind w:left="6480" w:hanging="360"/>
+      </w:pPr>
+      <w:rPr>
+        <w:rFonts w:ascii="Wingdings" w:hAnsi="Wingdings" w:hint="default"/>
+        <w:sz w:val="20"/>
+      </w:rPr>
+    </w:lvl>
+  </w:abstractNum>
+  <w:abstractNum w:abstractNumId="5" w15:restartNumberingAfterBreak="0">
+    <w:nsid w:val="7DA61F09"/>
+    <w:multiLevelType w:val="multilevel"/>
+    <w:tmpl w:val="A47EE568"/>
+    <w:lvl w:ilvl="0">
+      <w:start w:val="1"/>
+      <w:numFmt w:val="bullet"/>
+      <w:lvlText w:val=""/>
+      <w:lvlJc w:val="left"/>
+      <w:pPr>
+        <w:tabs>
+          <w:tab w:val="num" w:pos="720"/>
+        </w:tabs>
+        <w:ind w:left="720" w:hanging="360"/>
+      </w:pPr>
+      <w:rPr>
+        <w:rFonts w:ascii="Symbol" w:hAnsi="Symbol" w:hint="default"/>
+        <w:sz w:val="20"/>
+      </w:rPr>
+    </w:lvl>
+    <w:lvl w:ilvl="1" w:tentative="1">
+      <w:start w:val="1"/>
+      <w:numFmt w:val="bullet"/>
+      <w:lvlText w:val="o"/>
+      <w:lvlJc w:val="left"/>
+      <w:pPr>
+        <w:tabs>
+          <w:tab w:val="num" w:pos="1440"/>
+        </w:tabs>
+        <w:ind w:left="1440" w:hanging="360"/>
+      </w:pPr>
+      <w:rPr>
+        <w:rFonts w:ascii="Courier New" w:hAnsi="Courier New" w:hint="default"/>
+        <w:sz w:val="20"/>
+      </w:rPr>
+    </w:lvl>
+    <w:lvl w:ilvl="2" w:tentative="1">
+      <w:start w:val="1"/>
+      <w:numFmt w:val="bullet"/>
+      <w:lvlText w:val=""/>
+      <w:lvlJc w:val="left"/>
+      <w:pPr>
+        <w:tabs>
+          <w:tab w:val="num" w:pos="2160"/>
+        </w:tabs>
+        <w:ind w:left="2160" w:hanging="360"/>
+      </w:pPr>
+      <w:rPr>
+        <w:rFonts w:ascii="Wingdings" w:hAnsi="Wingdings" w:hint="default"/>
+        <w:sz w:val="20"/>
+      </w:rPr>
+    </w:lvl>
+    <w:lvl w:ilvl="3" w:tentative="1">
+      <w:start w:val="1"/>
+      <w:numFmt w:val="bullet"/>
+      <w:lvlText w:val=""/>
+      <w:lvlJc w:val="left"/>
+      <w:pPr>
+        <w:tabs>
+          <w:tab w:val="num" w:pos="2880"/>
+        </w:tabs>
+        <w:ind w:left="2880" w:hanging="360"/>
+      </w:pPr>
+      <w:rPr>
+        <w:rFonts w:ascii="Wingdings" w:hAnsi="Wingdings" w:hint="default"/>
+        <w:sz w:val="20"/>
+      </w:rPr>
+    </w:lvl>
+    <w:lvl w:ilvl="4" w:tentative="1">
+      <w:start w:val="1"/>
+      <w:numFmt w:val="bullet"/>
+      <w:lvlText w:val=""/>
+      <w:lvlJc w:val="left"/>
+      <w:pPr>
+        <w:tabs>
+          <w:tab w:val="num" w:pos="3600"/>
+        </w:tabs>
+        <w:ind w:left="3600" w:hanging="360"/>
+      </w:pPr>
+      <w:rPr>
+        <w:rFonts w:ascii="Wingdings" w:hAnsi="Wingdings" w:hint="default"/>
+        <w:sz w:val="20"/>
+      </w:rPr>
+    </w:lvl>
+    <w:lvl w:ilvl="5" w:tentative="1">
+      <w:start w:val="1"/>
+      <w:numFmt w:val="bullet"/>
+      <w:lvlText w:val=""/>
+      <w:lvlJc w:val="left"/>
+      <w:pPr>
+        <w:tabs>
+          <w:tab w:val="num" w:pos="4320"/>
+        </w:tabs>
+        <w:ind w:left="4320" w:hanging="360"/>
+      </w:pPr>
+      <w:rPr>
+        <w:rFonts w:ascii="Wingdings" w:hAnsi="Wingdings" w:hint="default"/>
+        <w:sz w:val="20"/>
+      </w:rPr>
+    </w:lvl>
+    <w:lvl w:ilvl="6" w:tentative="1">
+      <w:start w:val="1"/>
+      <w:numFmt w:val="bullet"/>
+      <w:lvlText w:val=""/>
+      <w:lvlJc w:val="left"/>
+      <w:pPr>
+        <w:tabs>
+          <w:tab w:val="num" w:pos="5040"/>
+        </w:tabs>
+        <w:ind w:left="5040" w:hanging="360"/>
+      </w:pPr>
+      <w:rPr>
+        <w:rFonts w:ascii="Wingdings" w:hAnsi="Wingdings" w:hint="default"/>
+        <w:sz w:val="20"/>
+      </w:rPr>
+    </w:lvl>
+    <w:lvl w:ilvl="7" w:tentative="1">
+      <w:start w:val="1"/>
+      <w:numFmt w:val="bullet"/>
+      <w:lvlText w:val=""/>
+      <w:lvlJc w:val="left"/>
+      <w:pPr>
+        <w:tabs>
+          <w:tab w:val="num" w:pos="5760"/>
+        </w:tabs>
+        <w:ind w:left="5760" w:hanging="360"/>
+      </w:pPr>
+      <w:rPr>
+        <w:rFonts w:ascii="Wingdings" w:hAnsi="Wingdings" w:hint="default"/>
+        <w:sz w:val="20"/>
+      </w:rPr>
+    </w:lvl>
+    <w:lvl w:ilvl="8" w:tentative="1">
+      <w:start w:val="1"/>
+      <w:numFmt w:val="bullet"/>
+      <w:lvlText w:val=""/>
+      <w:lvlJc w:val="left"/>
+      <w:pPr>
+        <w:tabs>
+          <w:tab w:val="num" w:pos="6480"/>
+        </w:tabs>
+        <w:ind w:left="6480" w:hanging="360"/>
+      </w:pPr>
+      <w:rPr>
+        <w:rFonts w:ascii="Wingdings" w:hAnsi="Wingdings" w:hint="default"/>
+        <w:sz w:val="20"/>
+      </w:rPr>
+    </w:lvl>
+  </w:abstractNum>
+  <w:abstractNum w:abstractNumId="6" w15:restartNumberingAfterBreak="0">
+    <w:nsid w:val="7DF73B61"/>
+    <w:multiLevelType w:val="hybridMultilevel"/>
+    <w:tmpl w:val="28E6714C"/>
+    <w:lvl w:ilvl="0" w:tplc="04090001">
+      <w:start w:val="1"/>
+      <w:numFmt w:val="bullet"/>
+      <w:lvlText w:val=""/>
+      <w:lvlJc w:val="left"/>
+      <w:pPr>
+        <w:ind w:left="720" w:hanging="360"/>
+      </w:pPr>
+      <w:rPr>
+        <w:rFonts w:ascii="Symbol" w:hAnsi="Symbol" w:hint="default"/>
+      </w:rPr>
+    </w:lvl>
+    <w:lvl w:ilvl="1" w:tplc="04090003" w:tentative="1">
+      <w:start w:val="1"/>
+      <w:numFmt w:val="bullet"/>
+      <w:lvlText w:val="o"/>
+      <w:lvlJc w:val="left"/>
+      <w:pPr>
+        <w:ind w:left="1440" w:hanging="360"/>
+      </w:pPr>
+      <w:rPr>
+        <w:rFonts w:ascii="Courier New" w:hAnsi="Courier New" w:cs="Courier New" w:hint="default"/>
+      </w:rPr>
+    </w:lvl>
+    <w:lvl w:ilvl="2" w:tplc="04090005" w:tentative="1">
+      <w:start w:val="1"/>
+      <w:numFmt w:val="bullet"/>
+      <w:lvlText w:val=""/>
+      <w:lvlJc w:val="left"/>
+      <w:pPr>
+        <w:ind w:left="2160" w:hanging="360"/>
+      </w:pPr>
+      <w:rPr>
+        <w:rFonts w:ascii="Wingdings" w:hAnsi="Wingdings" w:hint="default"/>
+      </w:rPr>
+    </w:lvl>
+    <w:lvl w:ilvl="3" w:tplc="04090001" w:tentative="1">
+      <w:start w:val="1"/>
+      <w:numFmt w:val="bullet"/>
+      <w:lvlText w:val=""/>
+      <w:lvlJc w:val="left"/>
+      <w:pPr>
+        <w:ind w:left="2880" w:hanging="360"/>
+      </w:pPr>
+      <w:rPr>
+        <w:rFonts w:ascii="Symbol" w:hAnsi="Symbol" w:hint="default"/>
+      </w:rPr>
+    </w:lvl>
+    <w:lvl w:ilvl="4" w:tplc="04090003" w:tentative="1">
+      <w:start w:val="1"/>
+      <w:numFmt w:val="bullet"/>
+      <w:lvlText w:val="o"/>
+      <w:lvlJc w:val="left"/>
+      <w:pPr>
+        <w:ind w:left="3600" w:hanging="360"/>
+      </w:pPr>
+      <w:rPr>
+        <w:rFonts w:ascii="Courier New" w:hAnsi="Courier New" w:cs="Courier New" w:hint="default"/>
+      </w:rPr>
+    </w:lvl>
+    <w:lvl w:ilvl="5" w:tplc="04090005" w:tentative="1">
+      <w:start w:val="1"/>
+      <w:numFmt w:val="bullet"/>
+      <w:lvlText w:val=""/>
+      <w:lvlJc w:val="left"/>
+      <w:pPr>
+        <w:ind w:left="4320" w:hanging="360"/>
+      </w:pPr>
+      <w:rPr>
+        <w:rFonts w:ascii="Wingdings" w:hAnsi="Wingdings" w:hint="default"/>
+      </w:rPr>
+    </w:lvl>
+    <w:lvl w:ilvl="6" w:tplc="04090001" w:tentative="1">
+      <w:start w:val="1"/>
+      <w:numFmt w:val="bullet"/>
+      <w:lvlText w:val=""/>
+      <w:lvlJc w:val="left"/>
+      <w:pPr>
+        <w:ind w:left="5040" w:hanging="360"/>
+      </w:pPr>
+      <w:rPr>
+        <w:rFonts w:ascii="Symbol" w:hAnsi="Symbol" w:hint="default"/>
+      </w:rPr>
+    </w:lvl>
+    <w:lvl w:ilvl="7" w:tplc="04090003" w:tentative="1">
+      <w:start w:val="1"/>
+      <w:numFmt w:val="bullet"/>
+      <w:lvlText w:val="o"/>
+      <w:lvlJc w:val="left"/>
+      <w:pPr>
+        <w:ind w:left="5760" w:hanging="360"/>
+      </w:pPr>
+      <w:rPr>
+        <w:rFonts w:ascii="Courier New" w:hAnsi="Courier New" w:cs="Courier New" w:hint="default"/>
+      </w:rPr>
+    </w:lvl>
+    <w:lvl w:ilvl="8" w:tplc="04090005" w:tentative="1">
+      <w:start w:val="1"/>
+      <w:numFmt w:val="bullet"/>
+      <w:lvlText w:val=""/>
+      <w:lvlJc w:val="left"/>
+      <w:pPr>
+        <w:ind w:left="6480" w:hanging="360"/>
+      </w:pPr>
+      <w:rPr>
+        <w:rFonts w:ascii="Wingdings" w:hAnsi="Wingdings" w:hint="default"/>
+      </w:rPr>
+    </w:lvl>
+  </w:abstractNum>
+  <w:num w:numId="1">
+    <w:abstractNumId w:val="4"/>
+  </w:num>
+  <w:num w:numId="2">
+    <w:abstractNumId w:val="1"/>
+  </w:num>
+  <w:num w:numId="3">
+    <w:abstractNumId w:val="6"/>
+  </w:num>
+  <w:num w:numId="4">
+    <w:abstractNumId w:val="0"/>
+  </w:num>
+  <w:num w:numId="5">
+    <w:abstractNumId w:val="2"/>
+  </w:num>
+  <w:num w:numId="6">
+    <w:abstractNumId w:val="3"/>
+  </w:num>
+  <w:num w:numId="7">
+    <w:abstractNumId w:val="5"/>
+  </w:num>
+</w:numbering>
 </file>
 
 <file path=word/styles.xml><?xml version="1.0" encoding="utf-8"?>
@@ -2250,6 +8390,31 @@
       </w:tblBorders>
     </w:tblPr>
   </w:style>
+  <w:style w:type="character" w:styleId="Hyperlink">
+    <w:name w:val="Hyperlink"/>
+    <w:basedOn w:val="DefaultParagraphFont"/>
+    <w:uiPriority w:val="99"/>
+    <w:unhideWhenUsed/>
+    <w:rsid w:val="00A24A94"/>
+    <w:rPr>
+      <w:color w:val="0563C1" w:themeColor="hyperlink"/>
+      <w:u w:val="single"/>
+    </w:rPr>
+  </w:style>
+  <w:style w:type="paragraph" w:styleId="ListParagraph">
+    <w:name w:val="List Paragraph"/>
+    <w:basedOn w:val="Normal"/>
+    <w:uiPriority w:val="34"/>
+    <w:qFormat/>
+    <w:rsid w:val="00A24A94"/>
+    <w:pPr>
+      <w:ind w:left="720"/>
+      <w:contextualSpacing/>
+    </w:pPr>
+    <w:rPr>
+      <w:lang w:eastAsia="ko-KR"/>
+    </w:rPr>
+  </w:style>
 </w:styles>
 </file>
 
